--- a/assets/dey_CV.docx
+++ b/assets/dey_CV.docx
@@ -1,6 +1,6 @@
 
 <file path=word/document.xml><?xml version="1.0" encoding="utf-8"?>
-<w:document xmlns:wpc="http://schemas.microsoft.com/office/word/2010/wordprocessingCanvas" xmlns:cx="http://schemas.microsoft.com/office/drawing/2014/chartex" xmlns:cx1="http://schemas.microsoft.com/office/drawing/2015/9/8/chartex" xmlns:cx2="http://schemas.microsoft.com/office/drawing/2015/10/21/chartex" xmlns:cx3="http://schemas.microsoft.com/office/drawing/2016/5/9/chartex" xmlns:cx4="http://schemas.microsoft.com/office/drawing/2016/5/10/chartex" xmlns:cx5="http://schemas.microsoft.com/office/drawing/2016/5/11/chartex" xmlns:cx6="http://schemas.microsoft.com/office/drawing/2016/5/12/chartex" xmlns:cx7="http://schemas.microsoft.com/office/drawing/2016/5/13/chartex" xmlns:cx8="http://schemas.microsoft.com/office/drawing/2016/5/14/chartex" xmlns:mc="http://schemas.openxmlformats.org/markup-compatibility/2006" xmlns:aink="http://schemas.microsoft.com/office/drawing/2016/ink" xmlns:am3d="http://schemas.microsoft.com/office/drawing/2017/model3d" xmlns:o="urn:schemas-microsoft-com:office:office" xmlns:oel="http://schemas.microsoft.com/office/2019/extlst" xmlns:r="http://schemas.openxmlformats.org/officeDocument/2006/relationships" xmlns:m="http://schemas.openxmlformats.org/officeDocument/2006/math" xmlns:v="urn:schemas-microsoft-com:vml" xmlns:wp14="http://schemas.microsoft.com/office/word/2010/wordprocessingDrawing" xmlns:wp="http://schemas.openxmlformats.org/drawingml/2006/wordprocessingDrawing" xmlns:w10="urn:schemas-microsoft-com:office:word" xmlns:w="http://schemas.openxmlformats.org/wordprocessingml/2006/main" xmlns:w14="http://schemas.microsoft.com/office/word/2010/wordml" xmlns:w15="http://schemas.microsoft.com/office/word/2012/wordml" xmlns:w16cex="http://schemas.microsoft.com/office/word/2018/wordml/cex" xmlns:w16cid="http://schemas.microsoft.com/office/word/2016/wordml/cid" xmlns:w16="http://schemas.microsoft.com/office/word/2018/wordml" xmlns:w16sdtdh="http://schemas.microsoft.com/office/word/2020/wordml/sdtdatahash" xmlns:w16se="http://schemas.microsoft.com/office/word/2015/wordml/symex" xmlns:wpg="http://schemas.microsoft.com/office/word/2010/wordprocessingGroup" xmlns:wpi="http://schemas.microsoft.com/office/word/2010/wordprocessingInk" xmlns:wne="http://schemas.microsoft.com/office/word/2006/wordml" xmlns:wps="http://schemas.microsoft.com/office/word/2010/wordprocessingShape" mc:Ignorable="w14 w15 w16se w16cid w16 w16cex w16sdtdh wp14">
+<w:document xmlns:wpc="http://schemas.microsoft.com/office/word/2010/wordprocessingCanvas" xmlns:cx="http://schemas.microsoft.com/office/drawing/2014/chartex" xmlns:cx1="http://schemas.microsoft.com/office/drawing/2015/9/8/chartex" xmlns:cx2="http://schemas.microsoft.com/office/drawing/2015/10/21/chartex" xmlns:cx3="http://schemas.microsoft.com/office/drawing/2016/5/9/chartex" xmlns:cx4="http://schemas.microsoft.com/office/drawing/2016/5/10/chartex" xmlns:cx5="http://schemas.microsoft.com/office/drawing/2016/5/11/chartex" xmlns:cx6="http://schemas.microsoft.com/office/drawing/2016/5/12/chartex" xmlns:cx7="http://schemas.microsoft.com/office/drawing/2016/5/13/chartex" xmlns:cx8="http://schemas.microsoft.com/office/drawing/2016/5/14/chartex" xmlns:mc="http://schemas.openxmlformats.org/markup-compatibility/2006" xmlns:aink="http://schemas.microsoft.com/office/drawing/2016/ink" xmlns:am3d="http://schemas.microsoft.com/office/drawing/2017/model3d" xmlns:o="urn:schemas-microsoft-com:office:office" xmlns:r="http://schemas.openxmlformats.org/officeDocument/2006/relationships" xmlns:m="http://schemas.openxmlformats.org/officeDocument/2006/math" xmlns:v="urn:schemas-microsoft-com:vml" xmlns:wp14="http://schemas.microsoft.com/office/word/2010/wordprocessingDrawing" xmlns:wp="http://schemas.openxmlformats.org/drawingml/2006/wordprocessingDrawing" xmlns:w10="urn:schemas-microsoft-com:office:word" xmlns:w="http://schemas.openxmlformats.org/wordprocessingml/2006/main" xmlns:w14="http://schemas.microsoft.com/office/word/2010/wordml" xmlns:w15="http://schemas.microsoft.com/office/word/2012/wordml" xmlns:w16cid="http://schemas.microsoft.com/office/word/2016/wordml/cid" xmlns:w16se="http://schemas.microsoft.com/office/word/2015/wordml/symex" xmlns:wpg="http://schemas.microsoft.com/office/word/2010/wordprocessingGroup" xmlns:wpi="http://schemas.microsoft.com/office/word/2010/wordprocessingInk" xmlns:wne="http://schemas.microsoft.com/office/word/2006/wordml" xmlns:wps="http://schemas.microsoft.com/office/word/2010/wordprocessingShape" mc:Ignorable="w14 w15 w16se w16cid wp14">
   <w:body>
     <w:p>
       <w:pPr>
@@ -196,7 +196,7 @@
               </wp:anchor>
             </w:drawing>
           </mc:Choice>
-          <mc:Fallback>
+          <mc:Fallback xmlns:w16sdtdh="http://schemas.microsoft.com/office/word/2020/wordml/sdtdatahash" xmlns:w16="http://schemas.microsoft.com/office/word/2018/wordml" xmlns:w16cex="http://schemas.microsoft.com/office/word/2018/wordml/cex" xmlns:oel="http://schemas.microsoft.com/office/2019/extlst">
             <w:pict>
               <v:line w14:anchorId="4E47A842" id="Straight Connector 1" o:spid="_x0000_s1026" style="position:absolute;z-index:251659264;visibility:visible;mso-wrap-style:square;mso-wrap-distance-left:9pt;mso-wrap-distance-top:0;mso-wrap-distance-right:9pt;mso-wrap-distance-bottom:0;mso-position-horizontal:absolute;mso-position-horizontal-relative:text;mso-position-vertical:absolute;mso-position-vertical-relative:text" from="0,4.8pt" to="540pt,4.8pt" o:gfxdata="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" strokecolor="black [3200]" strokeweight=".5pt">
                 <v:stroke joinstyle="miter"/>
@@ -842,7 +842,6 @@
       <w:r>
         <w:rPr>
           <w:b/>
-          <w:bCs/>
           <w:sz w:val="20"/>
           <w:szCs w:val="36"/>
         </w:rPr>
@@ -853,28 +852,11 @@
           <w:sz w:val="20"/>
           <w:szCs w:val="36"/>
         </w:rPr>
-        <w:t xml:space="preserve">, Matthew D. Singer, </w:t>
-      </w:r>
-      <w:proofErr w:type="spellStart"/>
-      <w:r>
-        <w:rPr>
-          <w:sz w:val="20"/>
-          <w:szCs w:val="36"/>
-        </w:rPr>
-        <w:t>Srijan</w:t>
-      </w:r>
-      <w:proofErr w:type="spellEnd"/>
-      <w:r>
-        <w:rPr>
-          <w:sz w:val="20"/>
-          <w:szCs w:val="36"/>
-        </w:rPr>
-        <w:t xml:space="preserve"> Sengupta, and Jonathan P. Williams. Word Embeddings as Statistical Estimators. </w:t>
-      </w:r>
-      <w:r>
-        <w:rPr>
-          <w:i/>
-          <w:iCs/>
+        <w:t xml:space="preserve"> and Jonathan P. Williams. Valid Inference for Machine Learning Model Parameters. </w:t>
+      </w:r>
+      <w:r>
+        <w:rPr>
+          <w:i/>
           <w:sz w:val="20"/>
           <w:szCs w:val="36"/>
         </w:rPr>
@@ -885,7 +867,7 @@
           <w:sz w:val="20"/>
           <w:szCs w:val="36"/>
         </w:rPr>
-        <w:t>, 2022+.</w:t>
+        <w:t>, 2023+.</w:t>
       </w:r>
     </w:p>
     <w:p>
@@ -908,51 +890,30 @@
           <w:sz w:val="20"/>
           <w:szCs w:val="36"/>
         </w:rPr>
-        <w:t xml:space="preserve">Neil </w:t>
-      </w:r>
-      <w:r>
-        <w:rPr>
-          <w:b/>
-          <w:bCs/>
-          <w:sz w:val="20"/>
-          <w:szCs w:val="36"/>
-        </w:rPr>
-        <w:t>Dey</w:t>
-      </w:r>
-      <w:r>
-        <w:rPr>
-          <w:sz w:val="20"/>
-          <w:szCs w:val="36"/>
-        </w:rPr>
-        <w:t xml:space="preserve"> and </w:t>
-      </w:r>
-      <w:r>
-        <w:rPr>
-          <w:sz w:val="20"/>
-          <w:szCs w:val="36"/>
-        </w:rPr>
-        <w:t>Emmett</w:t>
-      </w:r>
-      <w:r>
-        <w:rPr>
-          <w:sz w:val="20"/>
-          <w:szCs w:val="36"/>
-        </w:rPr>
-        <w:t xml:space="preserve"> </w:t>
-      </w:r>
-      <w:r>
-        <w:rPr>
-          <w:sz w:val="20"/>
-          <w:szCs w:val="36"/>
-        </w:rPr>
-        <w:t xml:space="preserve">B. </w:t>
-      </w:r>
-      <w:r>
-        <w:rPr>
-          <w:sz w:val="20"/>
-          <w:szCs w:val="36"/>
-        </w:rPr>
-        <w:t xml:space="preserve">Kendall. Robust Coordinate Ascent Variational Inference with Markov Chain Monte Carlo Simulations. </w:t>
+        <w:t>Neil Dey</w:t>
+      </w:r>
+      <w:r>
+        <w:rPr>
+          <w:sz w:val="20"/>
+          <w:szCs w:val="36"/>
+        </w:rPr>
+        <w:t xml:space="preserve">, Matthew D. Singer, </w:t>
+      </w:r>
+      <w:proofErr w:type="spellStart"/>
+      <w:r>
+        <w:rPr>
+          <w:sz w:val="20"/>
+          <w:szCs w:val="36"/>
+        </w:rPr>
+        <w:t>Srijan</w:t>
+      </w:r>
+      <w:proofErr w:type="spellEnd"/>
+      <w:r>
+        <w:rPr>
+          <w:sz w:val="20"/>
+          <w:szCs w:val="36"/>
+        </w:rPr>
+        <w:t xml:space="preserve"> Sengupta, and Jonathan P. Williams. Word Embeddings as Statistical Estimators. </w:t>
       </w:r>
       <w:r>
         <w:rPr>
@@ -968,21 +929,7 @@
           <w:sz w:val="20"/>
           <w:szCs w:val="36"/>
         </w:rPr>
-        <w:t>, 202</w:t>
-      </w:r>
-      <w:r>
-        <w:rPr>
-          <w:sz w:val="20"/>
-          <w:szCs w:val="36"/>
-        </w:rPr>
-        <w:t>2</w:t>
-      </w:r>
-      <w:r>
-        <w:rPr>
-          <w:sz w:val="20"/>
-          <w:szCs w:val="36"/>
-        </w:rPr>
-        <w:t>+.</w:t>
+        <w:t>, 2022+.</w:t>
       </w:r>
     </w:p>
     <w:p>
@@ -1005,209 +952,51 @@
           <w:sz w:val="20"/>
           <w:szCs w:val="36"/>
         </w:rPr>
-        <w:t>Neil Dey</w:t>
-      </w:r>
-      <w:r>
-        <w:rPr>
-          <w:sz w:val="20"/>
-          <w:szCs w:val="36"/>
-        </w:rPr>
-        <w:t xml:space="preserve">, Jing Ding, Jack Ferrell, </w:t>
-      </w:r>
-      <w:r>
-        <w:rPr>
-          <w:sz w:val="20"/>
-          <w:szCs w:val="36"/>
-        </w:rPr>
-        <w:t xml:space="preserve">Carolina </w:t>
-      </w:r>
-      <w:proofErr w:type="spellStart"/>
-      <w:r>
-        <w:rPr>
-          <w:sz w:val="20"/>
-          <w:szCs w:val="36"/>
-        </w:rPr>
-        <w:t>Kapper</w:t>
-      </w:r>
-      <w:proofErr w:type="spellEnd"/>
-      <w:r>
-        <w:rPr>
-          <w:sz w:val="20"/>
-          <w:szCs w:val="36"/>
-        </w:rPr>
-        <w:t xml:space="preserve">, </w:t>
-      </w:r>
-      <w:r>
-        <w:rPr>
-          <w:sz w:val="20"/>
-          <w:szCs w:val="36"/>
-        </w:rPr>
-        <w:t xml:space="preserve">Maxwell </w:t>
-      </w:r>
-      <w:proofErr w:type="spellStart"/>
-      <w:r>
-        <w:rPr>
-          <w:sz w:val="20"/>
-          <w:szCs w:val="36"/>
-        </w:rPr>
-        <w:t>Lovig</w:t>
-      </w:r>
-      <w:proofErr w:type="spellEnd"/>
-      <w:r>
-        <w:rPr>
-          <w:sz w:val="20"/>
-          <w:szCs w:val="36"/>
-        </w:rPr>
-        <w:t xml:space="preserve">, </w:t>
-      </w:r>
-      <w:r>
-        <w:rPr>
-          <w:sz w:val="20"/>
-          <w:szCs w:val="36"/>
-        </w:rPr>
-        <w:t xml:space="preserve">Emiliano </w:t>
-      </w:r>
-      <w:proofErr w:type="spellStart"/>
-      <w:r>
-        <w:rPr>
-          <w:sz w:val="20"/>
-          <w:szCs w:val="36"/>
-        </w:rPr>
-        <w:t>Planchon</w:t>
-      </w:r>
-      <w:proofErr w:type="spellEnd"/>
-      <w:r>
-        <w:rPr>
-          <w:sz w:val="20"/>
-          <w:szCs w:val="36"/>
-        </w:rPr>
-        <w:t xml:space="preserve">, and </w:t>
-      </w:r>
-      <w:r>
-        <w:rPr>
-          <w:sz w:val="20"/>
-          <w:szCs w:val="36"/>
-        </w:rPr>
-        <w:t>Jonathan P</w:t>
-      </w:r>
-      <w:r>
-        <w:rPr>
-          <w:sz w:val="20"/>
-          <w:szCs w:val="36"/>
-        </w:rPr>
-        <w:t>.</w:t>
-      </w:r>
-      <w:r>
-        <w:rPr>
-          <w:sz w:val="20"/>
-          <w:szCs w:val="36"/>
-        </w:rPr>
-        <w:t xml:space="preserve"> Williams</w:t>
-      </w:r>
-      <w:r>
-        <w:rPr>
-          <w:sz w:val="20"/>
-          <w:szCs w:val="36"/>
-        </w:rPr>
-        <w:t xml:space="preserve">. </w:t>
-      </w:r>
-      <w:r>
-        <w:rPr>
-          <w:sz w:val="20"/>
-          <w:szCs w:val="36"/>
-        </w:rPr>
-        <w:t xml:space="preserve">Conformal </w:t>
-      </w:r>
-      <w:r>
-        <w:rPr>
-          <w:sz w:val="20"/>
-          <w:szCs w:val="36"/>
-        </w:rPr>
-        <w:t>P</w:t>
-      </w:r>
-      <w:r>
-        <w:rPr>
-          <w:sz w:val="20"/>
-          <w:szCs w:val="36"/>
-        </w:rPr>
-        <w:t xml:space="preserve">rediction for </w:t>
-      </w:r>
-      <w:r>
-        <w:rPr>
-          <w:sz w:val="20"/>
-          <w:szCs w:val="36"/>
-        </w:rPr>
-        <w:t>T</w:t>
-      </w:r>
-      <w:r>
-        <w:rPr>
-          <w:sz w:val="20"/>
-          <w:szCs w:val="36"/>
-        </w:rPr>
-        <w:t xml:space="preserve">ext </w:t>
-      </w:r>
-      <w:r>
-        <w:rPr>
-          <w:sz w:val="20"/>
-          <w:szCs w:val="36"/>
-        </w:rPr>
-        <w:t>I</w:t>
-      </w:r>
-      <w:r>
-        <w:rPr>
-          <w:sz w:val="20"/>
-          <w:szCs w:val="36"/>
-        </w:rPr>
-        <w:t xml:space="preserve">nfilling and </w:t>
-      </w:r>
-      <w:r>
-        <w:rPr>
-          <w:sz w:val="20"/>
-          <w:szCs w:val="36"/>
-        </w:rPr>
-        <w:t>P</w:t>
-      </w:r>
-      <w:r>
-        <w:rPr>
-          <w:sz w:val="20"/>
-          <w:szCs w:val="36"/>
-        </w:rPr>
-        <w:t>art-of-</w:t>
-      </w:r>
-      <w:r>
-        <w:rPr>
-          <w:sz w:val="20"/>
-          <w:szCs w:val="36"/>
-        </w:rPr>
-        <w:t>S</w:t>
-      </w:r>
-      <w:r>
-        <w:rPr>
-          <w:sz w:val="20"/>
-          <w:szCs w:val="36"/>
-        </w:rPr>
-        <w:t xml:space="preserve">peech </w:t>
-      </w:r>
-      <w:r>
-        <w:rPr>
-          <w:sz w:val="20"/>
-          <w:szCs w:val="36"/>
-        </w:rPr>
-        <w:t>P</w:t>
-      </w:r>
-      <w:r>
-        <w:rPr>
-          <w:sz w:val="20"/>
-          <w:szCs w:val="36"/>
-        </w:rPr>
-        <w:t>rediction</w:t>
-      </w:r>
-      <w:r>
-        <w:rPr>
-          <w:sz w:val="20"/>
-          <w:szCs w:val="36"/>
-        </w:rPr>
-        <w:t xml:space="preserve">. </w:t>
+        <w:t xml:space="preserve">Neil </w:t>
+      </w:r>
+      <w:r>
+        <w:rPr>
+          <w:b/>
+          <w:bCs/>
+          <w:sz w:val="20"/>
+          <w:szCs w:val="36"/>
+        </w:rPr>
+        <w:t>Dey</w:t>
+      </w:r>
+      <w:r>
+        <w:rPr>
+          <w:sz w:val="20"/>
+          <w:szCs w:val="36"/>
+        </w:rPr>
+        <w:t xml:space="preserve"> and </w:t>
+      </w:r>
+      <w:r>
+        <w:rPr>
+          <w:sz w:val="20"/>
+          <w:szCs w:val="36"/>
+        </w:rPr>
+        <w:t>Emmett</w:t>
+      </w:r>
+      <w:r>
+        <w:rPr>
+          <w:sz w:val="20"/>
+          <w:szCs w:val="36"/>
+        </w:rPr>
+        <w:t xml:space="preserve"> </w:t>
+      </w:r>
+      <w:r>
+        <w:rPr>
+          <w:sz w:val="20"/>
+          <w:szCs w:val="36"/>
+        </w:rPr>
+        <w:t xml:space="preserve">B. </w:t>
+      </w:r>
+      <w:r>
+        <w:rPr>
+          <w:sz w:val="20"/>
+          <w:szCs w:val="36"/>
+        </w:rPr>
+        <w:t xml:space="preserve">Kendall. Robust Coordinate Ascent Variational Inference with Markov Chain Monte Carlo Simulations. </w:t>
       </w:r>
       <w:r>
         <w:rPr>
@@ -1223,7 +1012,21 @@
           <w:sz w:val="20"/>
           <w:szCs w:val="36"/>
         </w:rPr>
-        <w:t>, 2021+.</w:t>
+        <w:t>, 202</w:t>
+      </w:r>
+      <w:r>
+        <w:rPr>
+          <w:sz w:val="20"/>
+          <w:szCs w:val="36"/>
+        </w:rPr>
+        <w:t>2</w:t>
+      </w:r>
+      <w:r>
+        <w:rPr>
+          <w:sz w:val="20"/>
+          <w:szCs w:val="36"/>
+        </w:rPr>
+        <w:t>+.</w:t>
       </w:r>
     </w:p>
     <w:p>
@@ -1236,6 +1039,253 @@
         <w:ind w:left="360"/>
         <w:rPr>
           <w:sz w:val="20"/>
+          <w:szCs w:val="36"/>
+        </w:rPr>
+      </w:pPr>
+      <w:r>
+        <w:rPr>
+          <w:b/>
+          <w:bCs/>
+          <w:sz w:val="20"/>
+          <w:szCs w:val="36"/>
+        </w:rPr>
+        <w:t>Neil Dey</w:t>
+      </w:r>
+      <w:r>
+        <w:rPr>
+          <w:sz w:val="20"/>
+          <w:szCs w:val="36"/>
+        </w:rPr>
+        <w:t xml:space="preserve">, Jing Ding, Jack Ferrell, </w:t>
+      </w:r>
+      <w:r>
+        <w:rPr>
+          <w:sz w:val="20"/>
+          <w:szCs w:val="36"/>
+        </w:rPr>
+        <w:t xml:space="preserve">Carolina </w:t>
+      </w:r>
+      <w:proofErr w:type="spellStart"/>
+      <w:r>
+        <w:rPr>
+          <w:sz w:val="20"/>
+          <w:szCs w:val="36"/>
+        </w:rPr>
+        <w:t>Kapper</w:t>
+      </w:r>
+      <w:proofErr w:type="spellEnd"/>
+      <w:r>
+        <w:rPr>
+          <w:sz w:val="20"/>
+          <w:szCs w:val="36"/>
+        </w:rPr>
+        <w:t xml:space="preserve">, </w:t>
+      </w:r>
+      <w:r>
+        <w:rPr>
+          <w:sz w:val="20"/>
+          <w:szCs w:val="36"/>
+        </w:rPr>
+        <w:t xml:space="preserve">Maxwell </w:t>
+      </w:r>
+      <w:proofErr w:type="spellStart"/>
+      <w:r>
+        <w:rPr>
+          <w:sz w:val="20"/>
+          <w:szCs w:val="36"/>
+        </w:rPr>
+        <w:t>Lovig</w:t>
+      </w:r>
+      <w:proofErr w:type="spellEnd"/>
+      <w:r>
+        <w:rPr>
+          <w:sz w:val="20"/>
+          <w:szCs w:val="36"/>
+        </w:rPr>
+        <w:t xml:space="preserve">, </w:t>
+      </w:r>
+      <w:r>
+        <w:rPr>
+          <w:sz w:val="20"/>
+          <w:szCs w:val="36"/>
+        </w:rPr>
+        <w:t xml:space="preserve">Emiliano </w:t>
+      </w:r>
+      <w:proofErr w:type="spellStart"/>
+      <w:r>
+        <w:rPr>
+          <w:sz w:val="20"/>
+          <w:szCs w:val="36"/>
+        </w:rPr>
+        <w:t>Planchon</w:t>
+      </w:r>
+      <w:proofErr w:type="spellEnd"/>
+      <w:r>
+        <w:rPr>
+          <w:sz w:val="20"/>
+          <w:szCs w:val="36"/>
+        </w:rPr>
+        <w:t xml:space="preserve">, and </w:t>
+      </w:r>
+      <w:r>
+        <w:rPr>
+          <w:sz w:val="20"/>
+          <w:szCs w:val="36"/>
+        </w:rPr>
+        <w:t>Jonathan P</w:t>
+      </w:r>
+      <w:r>
+        <w:rPr>
+          <w:sz w:val="20"/>
+          <w:szCs w:val="36"/>
+        </w:rPr>
+        <w:t>.</w:t>
+      </w:r>
+      <w:r>
+        <w:rPr>
+          <w:sz w:val="20"/>
+          <w:szCs w:val="36"/>
+        </w:rPr>
+        <w:t xml:space="preserve"> Williams</w:t>
+      </w:r>
+      <w:r>
+        <w:rPr>
+          <w:sz w:val="20"/>
+          <w:szCs w:val="36"/>
+        </w:rPr>
+        <w:t xml:space="preserve">. </w:t>
+      </w:r>
+      <w:r>
+        <w:rPr>
+          <w:sz w:val="20"/>
+          <w:szCs w:val="36"/>
+        </w:rPr>
+        <w:t xml:space="preserve">Conformal </w:t>
+      </w:r>
+      <w:r>
+        <w:rPr>
+          <w:sz w:val="20"/>
+          <w:szCs w:val="36"/>
+        </w:rPr>
+        <w:t>P</w:t>
+      </w:r>
+      <w:r>
+        <w:rPr>
+          <w:sz w:val="20"/>
+          <w:szCs w:val="36"/>
+        </w:rPr>
+        <w:t xml:space="preserve">rediction for </w:t>
+      </w:r>
+      <w:r>
+        <w:rPr>
+          <w:sz w:val="20"/>
+          <w:szCs w:val="36"/>
+        </w:rPr>
+        <w:t>T</w:t>
+      </w:r>
+      <w:r>
+        <w:rPr>
+          <w:sz w:val="20"/>
+          <w:szCs w:val="36"/>
+        </w:rPr>
+        <w:t xml:space="preserve">ext </w:t>
+      </w:r>
+      <w:r>
+        <w:rPr>
+          <w:sz w:val="20"/>
+          <w:szCs w:val="36"/>
+        </w:rPr>
+        <w:t>I</w:t>
+      </w:r>
+      <w:r>
+        <w:rPr>
+          <w:sz w:val="20"/>
+          <w:szCs w:val="36"/>
+        </w:rPr>
+        <w:t xml:space="preserve">nfilling and </w:t>
+      </w:r>
+      <w:r>
+        <w:rPr>
+          <w:sz w:val="20"/>
+          <w:szCs w:val="36"/>
+        </w:rPr>
+        <w:t>P</w:t>
+      </w:r>
+      <w:r>
+        <w:rPr>
+          <w:sz w:val="20"/>
+          <w:szCs w:val="36"/>
+        </w:rPr>
+        <w:t>art-of-</w:t>
+      </w:r>
+      <w:r>
+        <w:rPr>
+          <w:sz w:val="20"/>
+          <w:szCs w:val="36"/>
+        </w:rPr>
+        <w:t>S</w:t>
+      </w:r>
+      <w:r>
+        <w:rPr>
+          <w:sz w:val="20"/>
+          <w:szCs w:val="36"/>
+        </w:rPr>
+        <w:t xml:space="preserve">peech </w:t>
+      </w:r>
+      <w:r>
+        <w:rPr>
+          <w:sz w:val="20"/>
+          <w:szCs w:val="36"/>
+        </w:rPr>
+        <w:t>P</w:t>
+      </w:r>
+      <w:r>
+        <w:rPr>
+          <w:sz w:val="20"/>
+          <w:szCs w:val="36"/>
+        </w:rPr>
+        <w:t>rediction</w:t>
+      </w:r>
+      <w:r>
+        <w:rPr>
+          <w:sz w:val="20"/>
+          <w:szCs w:val="36"/>
+        </w:rPr>
+        <w:t xml:space="preserve">. </w:t>
+      </w:r>
+      <w:r>
+        <w:rPr>
+          <w:i/>
+          <w:sz w:val="20"/>
+          <w:szCs w:val="36"/>
+        </w:rPr>
+        <w:t>New England Journal of Statistics in Data Science</w:t>
+      </w:r>
+      <w:r>
+        <w:rPr>
+          <w:sz w:val="20"/>
+          <w:szCs w:val="36"/>
+        </w:rPr>
+        <w:t>, October 2022</w:t>
+      </w:r>
+      <w:r>
+        <w:rPr>
+          <w:sz w:val="20"/>
+          <w:szCs w:val="36"/>
+        </w:rPr>
+        <w:t>.</w:t>
+      </w:r>
+    </w:p>
+    <w:p>
+      <w:pPr>
+        <w:pStyle w:val="NoSpacing"/>
+        <w:numPr>
+          <w:ilvl w:val="0"/>
+          <w:numId w:val="3"/>
+        </w:numPr>
+        <w:ind w:left="360"/>
+        <w:rPr>
+          <w:sz w:val="20"/>
         </w:rPr>
       </w:pPr>
       <w:r>
@@ -1887,21 +1937,7 @@
         <w:rPr>
           <w:sz w:val="20"/>
         </w:rPr>
-        <w:t xml:space="preserve"> to track airplane parts (</w:t>
-      </w:r>
-      <w:proofErr w:type="gramStart"/>
-      <w:r>
-        <w:rPr>
-          <w:sz w:val="20"/>
-        </w:rPr>
-        <w:t>e.g.</w:t>
-      </w:r>
-      <w:proofErr w:type="gramEnd"/>
-      <w:r>
-        <w:rPr>
-          <w:sz w:val="20"/>
-        </w:rPr>
-        <w:t xml:space="preserve"> AFT staircases) in factories and determine when key stages in 737 midsection assembly are completed</w:t>
+        <w:t xml:space="preserve"> to track airplane parts (e.g. AFT staircases) in factories and determine when key stages in 737 midsection assembly are completed</w:t>
       </w:r>
     </w:p>
     <w:p>
@@ -3077,6 +3113,7 @@
           <w:bCs/>
           <w:sz w:val="20"/>
         </w:rPr>
+        <w:lastRenderedPageBreak/>
         <w:t>TEACHING AND ADVISING</w:t>
       </w:r>
     </w:p>
@@ -3098,7 +3135,6 @@
           <w:bCs/>
           <w:sz w:val="20"/>
         </w:rPr>
-        <w:lastRenderedPageBreak/>
         <w:t>Courses Taught:</w:t>
       </w:r>
     </w:p>
@@ -3217,6 +3253,84 @@
           <w:sz w:val="20"/>
         </w:rPr>
         <w:t>Teaching Assistantships</w:t>
+      </w:r>
+    </w:p>
+    <w:p>
+      <w:pPr>
+        <w:pStyle w:val="NoSpacing"/>
+        <w:numPr>
+          <w:ilvl w:val="0"/>
+          <w:numId w:val="9"/>
+        </w:numPr>
+        <w:tabs>
+          <w:tab w:val="left" w:pos="360"/>
+        </w:tabs>
+        <w:ind w:left="360"/>
+        <w:rPr>
+          <w:b/>
+          <w:bCs/>
+          <w:sz w:val="20"/>
+        </w:rPr>
+      </w:pPr>
+      <w:r>
+        <w:rPr>
+          <w:bCs/>
+          <w:sz w:val="20"/>
+        </w:rPr>
+        <w:t>Experimental Statistics for Engineers II (graduate; ST516 NCSU)</w:t>
+      </w:r>
+      <w:r>
+        <w:rPr>
+          <w:bCs/>
+          <w:sz w:val="20"/>
+        </w:rPr>
+        <w:tab/>
+      </w:r>
+      <w:r>
+        <w:rPr>
+          <w:bCs/>
+          <w:sz w:val="20"/>
+        </w:rPr>
+        <w:tab/>
+      </w:r>
+      <w:r>
+        <w:rPr>
+          <w:bCs/>
+          <w:sz w:val="20"/>
+        </w:rPr>
+        <w:tab/>
+      </w:r>
+      <w:r>
+        <w:rPr>
+          <w:bCs/>
+          <w:sz w:val="20"/>
+        </w:rPr>
+        <w:tab/>
+      </w:r>
+      <w:r>
+        <w:rPr>
+          <w:bCs/>
+          <w:sz w:val="20"/>
+        </w:rPr>
+        <w:tab/>
+      </w:r>
+      <w:r>
+        <w:rPr>
+          <w:bCs/>
+          <w:sz w:val="20"/>
+        </w:rPr>
+        <w:tab/>
+        <w:t xml:space="preserve">          </w:t>
+      </w:r>
+      <w:bookmarkStart w:id="0" w:name="_GoBack"/>
+      <w:bookmarkEnd w:id="0"/>
+      <w:r>
+        <w:rPr>
+          <w:bCs/>
+          <w:i/>
+          <w:sz w:val="20"/>
+        </w:rPr>
+        <w:t>Spring 2023</w:t>
       </w:r>
     </w:p>
     <w:p>
@@ -3686,7 +3800,7 @@
 </file>
 
 <file path=word/numbering.xml><?xml version="1.0" encoding="utf-8"?>
-<w:numbering xmlns:wpc="http://schemas.microsoft.com/office/word/2010/wordprocessingCanvas" xmlns:cx="http://schemas.microsoft.com/office/drawing/2014/chartex" xmlns:cx1="http://schemas.microsoft.com/office/drawing/2015/9/8/chartex" xmlns:cx2="http://schemas.microsoft.com/office/drawing/2015/10/21/chartex" xmlns:cx3="http://schemas.microsoft.com/office/drawing/2016/5/9/chartex" xmlns:cx4="http://schemas.microsoft.com/office/drawing/2016/5/10/chartex" xmlns:cx5="http://schemas.microsoft.com/office/drawing/2016/5/11/chartex" xmlns:cx6="http://schemas.microsoft.com/office/drawing/2016/5/12/chartex" xmlns:cx7="http://schemas.microsoft.com/office/drawing/2016/5/13/chartex" xmlns:cx8="http://schemas.microsoft.com/office/drawing/2016/5/14/chartex" xmlns:mc="http://schemas.openxmlformats.org/markup-compatibility/2006" xmlns:aink="http://schemas.microsoft.com/office/drawing/2016/ink" xmlns:am3d="http://schemas.microsoft.com/office/drawing/2017/model3d" xmlns:o="urn:schemas-microsoft-com:office:office" xmlns:oel="http://schemas.microsoft.com/office/2019/extlst" xmlns:r="http://schemas.openxmlformats.org/officeDocument/2006/relationships" xmlns:m="http://schemas.openxmlformats.org/officeDocument/2006/math" xmlns:v="urn:schemas-microsoft-com:vml" xmlns:wp14="http://schemas.microsoft.com/office/word/2010/wordprocessingDrawing" xmlns:wp="http://schemas.openxmlformats.org/drawingml/2006/wordprocessingDrawing" xmlns:w10="urn:schemas-microsoft-com:office:word" xmlns:w="http://schemas.openxmlformats.org/wordprocessingml/2006/main" xmlns:w14="http://schemas.microsoft.com/office/word/2010/wordml" xmlns:w15="http://schemas.microsoft.com/office/word/2012/wordml" xmlns:w16cex="http://schemas.microsoft.com/office/word/2018/wordml/cex" xmlns:w16cid="http://schemas.microsoft.com/office/word/2016/wordml/cid" xmlns:w16="http://schemas.microsoft.com/office/word/2018/wordml" xmlns:w16sdtdh="http://schemas.microsoft.com/office/word/2020/wordml/sdtdatahash" xmlns:w16se="http://schemas.microsoft.com/office/word/2015/wordml/symex" xmlns:wpg="http://schemas.microsoft.com/office/word/2010/wordprocessingGroup" xmlns:wpi="http://schemas.microsoft.com/office/word/2010/wordprocessingInk" xmlns:wne="http://schemas.microsoft.com/office/word/2006/wordml" xmlns:wps="http://schemas.microsoft.com/office/word/2010/wordprocessingShape" mc:Ignorable="w14 w15 w16se w16cid w16 w16cex w16sdtdh wp14">
+<w:numbering xmlns:wpc="http://schemas.microsoft.com/office/word/2010/wordprocessingCanvas" xmlns:cx="http://schemas.microsoft.com/office/drawing/2014/chartex" xmlns:cx1="http://schemas.microsoft.com/office/drawing/2015/9/8/chartex" xmlns:cx2="http://schemas.microsoft.com/office/drawing/2015/10/21/chartex" xmlns:cx3="http://schemas.microsoft.com/office/drawing/2016/5/9/chartex" xmlns:cx4="http://schemas.microsoft.com/office/drawing/2016/5/10/chartex" xmlns:cx5="http://schemas.microsoft.com/office/drawing/2016/5/11/chartex" xmlns:cx6="http://schemas.microsoft.com/office/drawing/2016/5/12/chartex" xmlns:cx7="http://schemas.microsoft.com/office/drawing/2016/5/13/chartex" xmlns:cx8="http://schemas.microsoft.com/office/drawing/2016/5/14/chartex" xmlns:mc="http://schemas.openxmlformats.org/markup-compatibility/2006" xmlns:aink="http://schemas.microsoft.com/office/drawing/2016/ink" xmlns:am3d="http://schemas.microsoft.com/office/drawing/2017/model3d" xmlns:o="urn:schemas-microsoft-com:office:office" xmlns:r="http://schemas.openxmlformats.org/officeDocument/2006/relationships" xmlns:m="http://schemas.openxmlformats.org/officeDocument/2006/math" xmlns:v="urn:schemas-microsoft-com:vml" xmlns:wp14="http://schemas.microsoft.com/office/word/2010/wordprocessingDrawing" xmlns:wp="http://schemas.openxmlformats.org/drawingml/2006/wordprocessingDrawing" xmlns:w10="urn:schemas-microsoft-com:office:word" xmlns:w="http://schemas.openxmlformats.org/wordprocessingml/2006/main" xmlns:w14="http://schemas.microsoft.com/office/word/2010/wordml" xmlns:w15="http://schemas.microsoft.com/office/word/2012/wordml" xmlns:w16cid="http://schemas.microsoft.com/office/word/2016/wordml/cid" xmlns:w16se="http://schemas.microsoft.com/office/word/2015/wordml/symex" xmlns:wpg="http://schemas.microsoft.com/office/word/2010/wordprocessingGroup" xmlns:wpi="http://schemas.microsoft.com/office/word/2010/wordprocessingInk" xmlns:wne="http://schemas.microsoft.com/office/word/2006/wordml" xmlns:wps="http://schemas.microsoft.com/office/word/2010/wordprocessingShape" mc:Ignorable="w14 w15 w16se w16cid wp14">
   <w:abstractNum w:abstractNumId="0" w15:restartNumberingAfterBreak="0">
     <w:nsid w:val="0AEB1DD1"/>
     <w:multiLevelType w:val="hybridMultilevel"/>
@@ -4704,38 +4818,38 @@
       </w:rPr>
     </w:lvl>
   </w:abstractNum>
-  <w:num w:numId="1" w16cid:durableId="1615625676">
+  <w:num w:numId="1">
     <w:abstractNumId w:val="3"/>
   </w:num>
-  <w:num w:numId="2" w16cid:durableId="1275938921">
+  <w:num w:numId="2">
     <w:abstractNumId w:val="8"/>
   </w:num>
-  <w:num w:numId="3" w16cid:durableId="435519220">
+  <w:num w:numId="3">
     <w:abstractNumId w:val="6"/>
   </w:num>
-  <w:num w:numId="4" w16cid:durableId="171574439">
+  <w:num w:numId="4">
     <w:abstractNumId w:val="1"/>
   </w:num>
-  <w:num w:numId="5" w16cid:durableId="1871914804">
+  <w:num w:numId="5">
     <w:abstractNumId w:val="7"/>
   </w:num>
-  <w:num w:numId="6" w16cid:durableId="818688277">
+  <w:num w:numId="6">
     <w:abstractNumId w:val="4"/>
   </w:num>
-  <w:num w:numId="7" w16cid:durableId="1749112150">
+  <w:num w:numId="7">
     <w:abstractNumId w:val="0"/>
   </w:num>
-  <w:num w:numId="8" w16cid:durableId="1775468172">
+  <w:num w:numId="8">
     <w:abstractNumId w:val="2"/>
   </w:num>
-  <w:num w:numId="9" w16cid:durableId="1442456859">
+  <w:num w:numId="9">
     <w:abstractNumId w:val="5"/>
   </w:num>
 </w:numbering>
 </file>
 
 <file path=word/styles.xml><?xml version="1.0" encoding="utf-8"?>
-<w:styles xmlns:mc="http://schemas.openxmlformats.org/markup-compatibility/2006" xmlns:r="http://schemas.openxmlformats.org/officeDocument/2006/relationships" xmlns:w="http://schemas.openxmlformats.org/wordprocessingml/2006/main" xmlns:w14="http://schemas.microsoft.com/office/word/2010/wordml" xmlns:w15="http://schemas.microsoft.com/office/word/2012/wordml" xmlns:w16cex="http://schemas.microsoft.com/office/word/2018/wordml/cex" xmlns:w16cid="http://schemas.microsoft.com/office/word/2016/wordml/cid" xmlns:w16="http://schemas.microsoft.com/office/word/2018/wordml" xmlns:w16sdtdh="http://schemas.microsoft.com/office/word/2020/wordml/sdtdatahash" xmlns:w16se="http://schemas.microsoft.com/office/word/2015/wordml/symex" mc:Ignorable="w14 w15 w16se w16cid w16 w16cex w16sdtdh">
+<w:styles xmlns:mc="http://schemas.openxmlformats.org/markup-compatibility/2006" xmlns:r="http://schemas.openxmlformats.org/officeDocument/2006/relationships" xmlns:w="http://schemas.openxmlformats.org/wordprocessingml/2006/main" xmlns:w14="http://schemas.microsoft.com/office/word/2010/wordml" xmlns:w15="http://schemas.microsoft.com/office/word/2012/wordml" xmlns:w16cid="http://schemas.microsoft.com/office/word/2016/wordml/cid" xmlns:w16se="http://schemas.microsoft.com/office/word/2015/wordml/symex" mc:Ignorable="w14 w15 w16se w16cid">
   <w:docDefaults>
     <w:rPrDefault>
       <w:rPr>
@@ -4751,7 +4865,7 @@
       </w:pPr>
     </w:pPrDefault>
   </w:docDefaults>
-  <w:latentStyles w:defLockedState="0" w:defUIPriority="99" w:defSemiHidden="0" w:defUnhideWhenUsed="0" w:defQFormat="0" w:count="376">
+  <w:latentStyles w:defLockedState="0" w:defUIPriority="99" w:defSemiHidden="0" w:defUnhideWhenUsed="0" w:defQFormat="0" w:count="375">
     <w:lsdException w:name="Normal" w:uiPriority="0" w:qFormat="1"/>
     <w:lsdException w:name="heading 1" w:uiPriority="9" w:qFormat="1"/>
     <w:lsdException w:name="heading 2" w:semiHidden="1" w:uiPriority="9" w:unhideWhenUsed="1" w:qFormat="1"/>
@@ -5127,7 +5241,6 @@
     <w:lsdException w:name="Smart Hyperlink" w:semiHidden="1" w:unhideWhenUsed="1"/>
     <w:lsdException w:name="Hashtag" w:semiHidden="1" w:unhideWhenUsed="1"/>
     <w:lsdException w:name="Unresolved Mention" w:semiHidden="1" w:unhideWhenUsed="1"/>
-    <w:lsdException w:name="Smart Link" w:semiHidden="1" w:unhideWhenUsed="1"/>
   </w:latentStyles>
   <w:style w:type="paragraph" w:default="1" w:styleId="Normal">
     <w:name w:val="Normal"/>

--- a/assets/dey_CV.docx
+++ b/assets/dey_CV.docx
@@ -1,6 +1,6 @@
 
 <file path=word/document.xml><?xml version="1.0" encoding="utf-8"?>
-<w:document xmlns:wpc="http://schemas.microsoft.com/office/word/2010/wordprocessingCanvas" xmlns:cx="http://schemas.microsoft.com/office/drawing/2014/chartex" xmlns:cx1="http://schemas.microsoft.com/office/drawing/2015/9/8/chartex" xmlns:cx2="http://schemas.microsoft.com/office/drawing/2015/10/21/chartex" xmlns:cx3="http://schemas.microsoft.com/office/drawing/2016/5/9/chartex" xmlns:cx4="http://schemas.microsoft.com/office/drawing/2016/5/10/chartex" xmlns:cx5="http://schemas.microsoft.com/office/drawing/2016/5/11/chartex" xmlns:cx6="http://schemas.microsoft.com/office/drawing/2016/5/12/chartex" xmlns:cx7="http://schemas.microsoft.com/office/drawing/2016/5/13/chartex" xmlns:cx8="http://schemas.microsoft.com/office/drawing/2016/5/14/chartex" xmlns:mc="http://schemas.openxmlformats.org/markup-compatibility/2006" xmlns:aink="http://schemas.microsoft.com/office/drawing/2016/ink" xmlns:am3d="http://schemas.microsoft.com/office/drawing/2017/model3d" xmlns:o="urn:schemas-microsoft-com:office:office" xmlns:r="http://schemas.openxmlformats.org/officeDocument/2006/relationships" xmlns:m="http://schemas.openxmlformats.org/officeDocument/2006/math" xmlns:v="urn:schemas-microsoft-com:vml" xmlns:wp14="http://schemas.microsoft.com/office/word/2010/wordprocessingDrawing" xmlns:wp="http://schemas.openxmlformats.org/drawingml/2006/wordprocessingDrawing" xmlns:w10="urn:schemas-microsoft-com:office:word" xmlns:w="http://schemas.openxmlformats.org/wordprocessingml/2006/main" xmlns:w14="http://schemas.microsoft.com/office/word/2010/wordml" xmlns:w15="http://schemas.microsoft.com/office/word/2012/wordml" xmlns:w16cid="http://schemas.microsoft.com/office/word/2016/wordml/cid" xmlns:w16se="http://schemas.microsoft.com/office/word/2015/wordml/symex" xmlns:wpg="http://schemas.microsoft.com/office/word/2010/wordprocessingGroup" xmlns:wpi="http://schemas.microsoft.com/office/word/2010/wordprocessingInk" xmlns:wne="http://schemas.microsoft.com/office/word/2006/wordml" xmlns:wps="http://schemas.microsoft.com/office/word/2010/wordprocessingShape" mc:Ignorable="w14 w15 w16se w16cid wp14">
+<w:document xmlns:wpc="http://schemas.microsoft.com/office/word/2010/wordprocessingCanvas" xmlns:cx="http://schemas.microsoft.com/office/drawing/2014/chartex" xmlns:cx1="http://schemas.microsoft.com/office/drawing/2015/9/8/chartex" xmlns:cx2="http://schemas.microsoft.com/office/drawing/2015/10/21/chartex" xmlns:cx3="http://schemas.microsoft.com/office/drawing/2016/5/9/chartex" xmlns:cx4="http://schemas.microsoft.com/office/drawing/2016/5/10/chartex" xmlns:cx5="http://schemas.microsoft.com/office/drawing/2016/5/11/chartex" xmlns:cx6="http://schemas.microsoft.com/office/drawing/2016/5/12/chartex" xmlns:cx7="http://schemas.microsoft.com/office/drawing/2016/5/13/chartex" xmlns:cx8="http://schemas.microsoft.com/office/drawing/2016/5/14/chartex" xmlns:mc="http://schemas.openxmlformats.org/markup-compatibility/2006" xmlns:aink="http://schemas.microsoft.com/office/drawing/2016/ink" xmlns:am3d="http://schemas.microsoft.com/office/drawing/2017/model3d" xmlns:o="urn:schemas-microsoft-com:office:office" xmlns:r="http://schemas.openxmlformats.org/officeDocument/2006/relationships" xmlns:m="http://schemas.openxmlformats.org/officeDocument/2006/math" xmlns:v="urn:schemas-microsoft-com:vml" xmlns:wp14="http://schemas.microsoft.com/office/word/2010/wordprocessingDrawing" xmlns:wp="http://schemas.openxmlformats.org/drawingml/2006/wordprocessingDrawing" xmlns:w10="urn:schemas-microsoft-com:office:word" xmlns:w="http://schemas.openxmlformats.org/wordprocessingml/2006/main" xmlns:w14="http://schemas.microsoft.com/office/word/2010/wordml" xmlns:w15="http://schemas.microsoft.com/office/word/2012/wordml" xmlns:w16cex="http://schemas.microsoft.com/office/word/2018/wordml/cex" xmlns:w16cid="http://schemas.microsoft.com/office/word/2016/wordml/cid" xmlns:w16="http://schemas.microsoft.com/office/word/2018/wordml" xmlns:w16sdtdh="http://schemas.microsoft.com/office/word/2020/wordml/sdtdatahash" xmlns:w16se="http://schemas.microsoft.com/office/word/2015/wordml/symex" xmlns:wpg="http://schemas.microsoft.com/office/word/2010/wordprocessingGroup" xmlns:wpi="http://schemas.microsoft.com/office/word/2010/wordprocessingInk" xmlns:wne="http://schemas.microsoft.com/office/word/2006/wordml" xmlns:wps="http://schemas.microsoft.com/office/word/2010/wordprocessingShape" mc:Ignorable="w14 w15 w16se w16cid w16 w16cex w16sdtdh wp14">
   <w:body>
     <w:p>
       <w:pPr>
@@ -47,31 +47,7 @@
         <w:rPr>
           <w:sz w:val="20"/>
         </w:rPr>
-        <w:t>720</w:t>
-      </w:r>
-      <w:r>
-        <w:rPr>
-          <w:sz w:val="20"/>
-        </w:rPr>
-        <w:t xml:space="preserve"> </w:t>
-      </w:r>
-      <w:r>
-        <w:rPr>
-          <w:sz w:val="20"/>
-        </w:rPr>
-        <w:t>Bilyeu Street</w:t>
-      </w:r>
-      <w:r>
-        <w:rPr>
-          <w:sz w:val="20"/>
-        </w:rPr>
-        <w:t>, Unit 303</w:t>
-      </w:r>
-      <w:r>
-        <w:rPr>
-          <w:sz w:val="20"/>
-        </w:rPr>
-        <w:t xml:space="preserve"> </w:t>
+        <w:t>2435 Avent Ferry Rd. Apt J</w:t>
       </w:r>
     </w:p>
     <w:p>
@@ -196,7 +172,7 @@
               </wp:anchor>
             </w:drawing>
           </mc:Choice>
-          <mc:Fallback xmlns:w16sdtdh="http://schemas.microsoft.com/office/word/2020/wordml/sdtdatahash" xmlns:w16="http://schemas.microsoft.com/office/word/2018/wordml" xmlns:w16cex="http://schemas.microsoft.com/office/word/2018/wordml/cex" xmlns:oel="http://schemas.microsoft.com/office/2019/extlst">
+          <mc:Fallback xmlns:oel="http://schemas.microsoft.com/office/2019/extlst">
             <w:pict>
               <v:line w14:anchorId="4E47A842" id="Straight Connector 1" o:spid="_x0000_s1026" style="position:absolute;z-index:251659264;visibility:visible;mso-wrap-style:square;mso-wrap-distance-left:9pt;mso-wrap-distance-top:0;mso-wrap-distance-right:9pt;mso-wrap-distance-bottom:0;mso-position-horizontal:absolute;mso-position-horizontal-relative:text;mso-position-vertical:absolute;mso-position-vertical-relative:text" from="0,4.8pt" to="540pt,4.8pt" o:gfxdata="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" strokecolor="black [3200]" strokeweight=".5pt">
                 <v:stroke joinstyle="miter"/>
@@ -493,13 +469,20 @@
           <w:rFonts w:cstheme="minorHAnsi"/>
           <w:sz w:val="20"/>
         </w:rPr>
-        <w:t>Elective Coursework</w:t>
+        <w:t>Electiv</w:t>
       </w:r>
       <w:r>
         <w:rPr>
           <w:rFonts w:cstheme="minorHAnsi"/>
           <w:sz w:val="20"/>
         </w:rPr>
+        <w:t>es</w:t>
+      </w:r>
+      <w:r>
+        <w:rPr>
+          <w:rFonts w:cstheme="minorHAnsi"/>
+          <w:sz w:val="20"/>
+        </w:rPr>
         <w:t>:</w:t>
       </w:r>
       <w:r>
@@ -514,14 +497,56 @@
           <w:rFonts w:cstheme="minorHAnsi"/>
           <w:sz w:val="20"/>
         </w:rPr>
-        <w:t>Stochastic Processes, Categorical Data Analysis,</w:t>
+        <w:t>Stochastic Processes</w:t>
       </w:r>
       <w:r>
         <w:rPr>
           <w:rFonts w:cstheme="minorHAnsi"/>
           <w:sz w:val="20"/>
         </w:rPr>
-        <w:t xml:space="preserve"> High Dimensional Data Analysis</w:t>
+        <w:t xml:space="preserve">, </w:t>
+      </w:r>
+      <w:r>
+        <w:rPr>
+          <w:rFonts w:cstheme="minorHAnsi"/>
+          <w:sz w:val="20"/>
+        </w:rPr>
+        <w:t>Categorical Data Analysis,</w:t>
+      </w:r>
+      <w:r>
+        <w:rPr>
+          <w:rFonts w:cstheme="minorHAnsi"/>
+          <w:sz w:val="20"/>
+        </w:rPr>
+        <w:t xml:space="preserve"> High Dimensional </w:t>
+      </w:r>
+      <w:r>
+        <w:rPr>
+          <w:rFonts w:cstheme="minorHAnsi"/>
+          <w:sz w:val="20"/>
+        </w:rPr>
+        <w:t xml:space="preserve">Data </w:t>
+      </w:r>
+      <w:r>
+        <w:rPr>
+          <w:rFonts w:cstheme="minorHAnsi"/>
+          <w:sz w:val="20"/>
+        </w:rPr>
+        <w:t>Analysis</w:t>
+      </w:r>
+      <w:r>
+        <w:rPr>
+          <w:rFonts w:cstheme="minorHAnsi"/>
+          <w:sz w:val="20"/>
+        </w:rPr>
+        <w:t xml:space="preserve">, </w:t>
+      </w:r>
+      <w:r>
+        <w:rPr>
+          <w:rFonts w:cstheme="minorHAnsi"/>
+          <w:sz w:val="20"/>
+        </w:rPr>
+        <w:t>Imprecise Probability</w:t>
       </w:r>
     </w:p>
     <w:p>
@@ -842,6 +867,7 @@
       <w:r>
         <w:rPr>
           <w:b/>
+          <w:bCs/>
           <w:sz w:val="20"/>
           <w:szCs w:val="36"/>
         </w:rPr>
@@ -852,11 +878,12 @@
           <w:sz w:val="20"/>
           <w:szCs w:val="36"/>
         </w:rPr>
-        <w:t xml:space="preserve"> and Jonathan P. Williams. Valid Inference for Machine Learning Model Parameters. </w:t>
-      </w:r>
-      <w:r>
-        <w:rPr>
-          <w:i/>
+        <w:t xml:space="preserve">, Ryan Martin, and Jonathan P. Williams. Anytime-Valid Generalized Universal Inference on Risk Minimizers. </w:t>
+      </w:r>
+      <w:r>
+        <w:rPr>
+          <w:i/>
+          <w:iCs/>
           <w:sz w:val="20"/>
           <w:szCs w:val="36"/>
         </w:rPr>
@@ -867,7 +894,7 @@
           <w:sz w:val="20"/>
           <w:szCs w:val="36"/>
         </w:rPr>
-        <w:t>, 2023+.</w:t>
+        <w:t>, 2024+.</w:t>
       </w:r>
     </w:p>
     <w:p>
@@ -886,7 +913,6 @@
       <w:r>
         <w:rPr>
           <w:b/>
-          <w:bCs/>
           <w:sz w:val="20"/>
           <w:szCs w:val="36"/>
         </w:rPr>
@@ -897,28 +923,11 @@
           <w:sz w:val="20"/>
           <w:szCs w:val="36"/>
         </w:rPr>
-        <w:t xml:space="preserve">, Matthew D. Singer, </w:t>
-      </w:r>
-      <w:proofErr w:type="spellStart"/>
-      <w:r>
-        <w:rPr>
-          <w:sz w:val="20"/>
-          <w:szCs w:val="36"/>
-        </w:rPr>
-        <w:t>Srijan</w:t>
-      </w:r>
-      <w:proofErr w:type="spellEnd"/>
-      <w:r>
-        <w:rPr>
-          <w:sz w:val="20"/>
-          <w:szCs w:val="36"/>
-        </w:rPr>
-        <w:t xml:space="preserve"> Sengupta, and Jonathan P. Williams. Word Embeddings as Statistical Estimators. </w:t>
-      </w:r>
-      <w:r>
-        <w:rPr>
-          <w:i/>
-          <w:iCs/>
+        <w:t xml:space="preserve"> and Jonathan P. Williams. Valid Inference for Machine Learning Model Parameters. </w:t>
+      </w:r>
+      <w:r>
+        <w:rPr>
+          <w:i/>
           <w:sz w:val="20"/>
           <w:szCs w:val="36"/>
         </w:rPr>
@@ -929,7 +938,7 @@
           <w:sz w:val="20"/>
           <w:szCs w:val="36"/>
         </w:rPr>
-        <w:t>, 2022+.</w:t>
+        <w:t>, 2023+.</w:t>
       </w:r>
     </w:p>
     <w:p>
@@ -952,51 +961,30 @@
           <w:sz w:val="20"/>
           <w:szCs w:val="36"/>
         </w:rPr>
-        <w:t xml:space="preserve">Neil </w:t>
-      </w:r>
-      <w:r>
-        <w:rPr>
-          <w:b/>
-          <w:bCs/>
-          <w:sz w:val="20"/>
-          <w:szCs w:val="36"/>
-        </w:rPr>
-        <w:t>Dey</w:t>
-      </w:r>
-      <w:r>
-        <w:rPr>
-          <w:sz w:val="20"/>
-          <w:szCs w:val="36"/>
-        </w:rPr>
-        <w:t xml:space="preserve"> and </w:t>
-      </w:r>
-      <w:r>
-        <w:rPr>
-          <w:sz w:val="20"/>
-          <w:szCs w:val="36"/>
-        </w:rPr>
-        <w:t>Emmett</w:t>
-      </w:r>
-      <w:r>
-        <w:rPr>
-          <w:sz w:val="20"/>
-          <w:szCs w:val="36"/>
-        </w:rPr>
-        <w:t xml:space="preserve"> </w:t>
-      </w:r>
-      <w:r>
-        <w:rPr>
-          <w:sz w:val="20"/>
-          <w:szCs w:val="36"/>
-        </w:rPr>
-        <w:t xml:space="preserve">B. </w:t>
-      </w:r>
-      <w:r>
-        <w:rPr>
-          <w:sz w:val="20"/>
-          <w:szCs w:val="36"/>
-        </w:rPr>
-        <w:t xml:space="preserve">Kendall. Robust Coordinate Ascent Variational Inference with Markov Chain Monte Carlo Simulations. </w:t>
+        <w:t>Neil Dey</w:t>
+      </w:r>
+      <w:r>
+        <w:rPr>
+          <w:sz w:val="20"/>
+          <w:szCs w:val="36"/>
+        </w:rPr>
+        <w:t xml:space="preserve">, Matthew D. Singer, </w:t>
+      </w:r>
+      <w:proofErr w:type="spellStart"/>
+      <w:r>
+        <w:rPr>
+          <w:sz w:val="20"/>
+          <w:szCs w:val="36"/>
+        </w:rPr>
+        <w:t>Srijan</w:t>
+      </w:r>
+      <w:proofErr w:type="spellEnd"/>
+      <w:r>
+        <w:rPr>
+          <w:sz w:val="20"/>
+          <w:szCs w:val="36"/>
+        </w:rPr>
+        <w:t xml:space="preserve"> Sengupta, and Jonathan P. Williams. Word Embeddings as Statistical Estimators. </w:t>
       </w:r>
       <w:r>
         <w:rPr>
@@ -1005,7 +993,27 @@
           <w:sz w:val="20"/>
           <w:szCs w:val="36"/>
         </w:rPr>
-        <w:t>In Review</w:t>
+        <w:t xml:space="preserve">To appear in </w:t>
+      </w:r>
+      <w:proofErr w:type="spellStart"/>
+      <w:r>
+        <w:rPr>
+          <w:i/>
+          <w:iCs/>
+          <w:sz w:val="20"/>
+          <w:szCs w:val="36"/>
+        </w:rPr>
+        <w:t>Shankya</w:t>
+      </w:r>
+      <w:proofErr w:type="spellEnd"/>
+      <w:r>
+        <w:rPr>
+          <w:i/>
+          <w:iCs/>
+          <w:sz w:val="20"/>
+          <w:szCs w:val="36"/>
+        </w:rPr>
+        <w:t xml:space="preserve"> B</w:t>
       </w:r>
       <w:r>
         <w:rPr>
@@ -1019,14 +1027,14 @@
           <w:sz w:val="20"/>
           <w:szCs w:val="36"/>
         </w:rPr>
-        <w:t>2</w:t>
-      </w:r>
-      <w:r>
-        <w:rPr>
-          <w:sz w:val="20"/>
-          <w:szCs w:val="36"/>
-        </w:rPr>
-        <w:t>+.</w:t>
+        <w:t>4</w:t>
+      </w:r>
+      <w:r>
+        <w:rPr>
+          <w:sz w:val="20"/>
+          <w:szCs w:val="36"/>
+        </w:rPr>
+        <w:t>.</w:t>
       </w:r>
     </w:p>
     <w:p>
@@ -1367,6 +1375,99 @@
           <w:sz w:val="20"/>
         </w:rPr>
         <w:t>POSTER PRESENTATIONS</w:t>
+      </w:r>
+    </w:p>
+    <w:p>
+      <w:pPr>
+        <w:pStyle w:val="NoSpacing"/>
+        <w:numPr>
+          <w:ilvl w:val="0"/>
+          <w:numId w:val="7"/>
+        </w:numPr>
+        <w:ind w:left="360"/>
+        <w:rPr>
+          <w:sz w:val="20"/>
+        </w:rPr>
+      </w:pPr>
+      <w:r>
+        <w:rPr>
+          <w:sz w:val="20"/>
+          <w:szCs w:val="36"/>
+        </w:rPr>
+        <w:t>Valid Inference for Machine Learning Model Parameters</w:t>
+      </w:r>
+      <w:r>
+        <w:rPr>
+          <w:sz w:val="20"/>
+          <w:szCs w:val="36"/>
+        </w:rPr>
+        <w:t xml:space="preserve">. </w:t>
+      </w:r>
+      <w:r>
+        <w:rPr>
+          <w:i/>
+          <w:iCs/>
+          <w:sz w:val="20"/>
+          <w:szCs w:val="36"/>
+        </w:rPr>
+        <w:t>Joint Statistical Meetings</w:t>
+      </w:r>
+      <w:r>
+        <w:rPr>
+          <w:sz w:val="20"/>
+          <w:szCs w:val="36"/>
+        </w:rPr>
+        <w:t>, University of Toronto, August 2023</w:t>
+      </w:r>
+      <w:r>
+        <w:rPr>
+          <w:sz w:val="20"/>
+          <w:szCs w:val="36"/>
+        </w:rPr>
+        <w:t>.</w:t>
+      </w:r>
+    </w:p>
+    <w:p>
+      <w:pPr>
+        <w:pStyle w:val="NoSpacing"/>
+        <w:numPr>
+          <w:ilvl w:val="0"/>
+          <w:numId w:val="7"/>
+        </w:numPr>
+        <w:ind w:left="360"/>
+        <w:rPr>
+          <w:sz w:val="20"/>
+        </w:rPr>
+      </w:pPr>
+      <w:r>
+        <w:rPr>
+          <w:sz w:val="20"/>
+          <w:szCs w:val="36"/>
+        </w:rPr>
+        <w:t xml:space="preserve">Valid Inference for Machine Learning Model Parameters. </w:t>
+      </w:r>
+      <w:r>
+        <w:rPr>
+          <w:i/>
+          <w:iCs/>
+          <w:sz w:val="20"/>
+          <w:szCs w:val="36"/>
+        </w:rPr>
+        <w:t xml:space="preserve">Eighth </w:t>
+      </w:r>
+      <w:r>
+        <w:rPr>
+          <w:i/>
+          <w:iCs/>
+          <w:sz w:val="20"/>
+        </w:rPr>
+        <w:t>Bayesian, Frequentist, and Fiducial Conference</w:t>
+      </w:r>
+      <w:r>
+        <w:rPr>
+          <w:sz w:val="20"/>
+        </w:rPr>
+        <w:t>, University of Cincinnati, May 2023.</w:t>
       </w:r>
     </w:p>
     <w:p>
@@ -2548,25 +2649,43 @@
         <w:rPr>
           <w:sz w:val="20"/>
         </w:rPr>
-        <w:t>B.B. Bhattacharyya Graduate Fund for Excellence Award</w:t>
-      </w:r>
-      <w:r>
-        <w:rPr>
-          <w:sz w:val="20"/>
-        </w:rPr>
-        <w:tab/>
-      </w:r>
-      <w:r>
-        <w:rPr>
-          <w:sz w:val="20"/>
-        </w:rPr>
-        <w:tab/>
-      </w:r>
-      <w:r>
-        <w:rPr>
-          <w:sz w:val="20"/>
-        </w:rPr>
-        <w:tab/>
+        <w:t xml:space="preserve">William Mendenhall Graduate Award for </w:t>
+      </w:r>
+      <w:r>
+        <w:rPr>
+          <w:sz w:val="20"/>
+        </w:rPr>
+        <w:t>E</w:t>
+      </w:r>
+      <w:r>
+        <w:rPr>
+          <w:sz w:val="20"/>
+        </w:rPr>
+        <w:t xml:space="preserve">xcellence in </w:t>
+      </w:r>
+      <w:r>
+        <w:rPr>
+          <w:sz w:val="20"/>
+        </w:rPr>
+        <w:t>T</w:t>
+      </w:r>
+      <w:r>
+        <w:rPr>
+          <w:sz w:val="20"/>
+        </w:rPr>
+        <w:t xml:space="preserve">eaching of </w:t>
+      </w:r>
+      <w:r>
+        <w:rPr>
+          <w:sz w:val="20"/>
+        </w:rPr>
+        <w:t>S</w:t>
+      </w:r>
+      <w:r>
+        <w:rPr>
+          <w:sz w:val="20"/>
+        </w:rPr>
+        <w:t>tatistics</w:t>
       </w:r>
       <w:r>
         <w:rPr>
@@ -2605,7 +2724,7 @@
           <w:iCs/>
           <w:sz w:val="20"/>
         </w:rPr>
-        <w:t>2022</w:t>
+        <w:t>2024</w:t>
       </w:r>
     </w:p>
     <w:p>
@@ -2627,13 +2746,7 @@
         <w:rPr>
           <w:sz w:val="20"/>
         </w:rPr>
-        <w:t xml:space="preserve">Nominated for </w:t>
-      </w:r>
-      <w:r>
-        <w:rPr>
-          <w:sz w:val="20"/>
-        </w:rPr>
-        <w:t>Outstanding Teaching Assistant Award</w:t>
+        <w:t>B.B. Bhattacharyya Graduate Fund for Excellence Award</w:t>
       </w:r>
       <w:r>
         <w:rPr>
@@ -2705,104 +2818,77 @@
         </w:tabs>
         <w:ind w:left="360"/>
         <w:rPr>
+          <w:sz w:val="20"/>
+        </w:rPr>
+      </w:pPr>
+      <w:r>
+        <w:rPr>
+          <w:sz w:val="20"/>
+        </w:rPr>
+        <w:t xml:space="preserve">Nominated for </w:t>
+      </w:r>
+      <w:r>
+        <w:rPr>
+          <w:sz w:val="20"/>
+        </w:rPr>
+        <w:t>Outstanding Teaching Assistant Award</w:t>
+      </w:r>
+      <w:r>
+        <w:rPr>
+          <w:sz w:val="20"/>
+        </w:rPr>
+        <w:tab/>
+      </w:r>
+      <w:r>
+        <w:rPr>
+          <w:sz w:val="20"/>
+        </w:rPr>
+        <w:tab/>
+      </w:r>
+      <w:r>
+        <w:rPr>
+          <w:sz w:val="20"/>
+        </w:rPr>
+        <w:tab/>
+      </w:r>
+      <w:r>
+        <w:rPr>
+          <w:sz w:val="20"/>
+        </w:rPr>
+        <w:tab/>
+      </w:r>
+      <w:r>
+        <w:rPr>
+          <w:sz w:val="20"/>
+        </w:rPr>
+        <w:tab/>
+      </w:r>
+      <w:r>
+        <w:rPr>
+          <w:sz w:val="20"/>
+        </w:rPr>
+        <w:tab/>
+      </w:r>
+      <w:r>
+        <w:rPr>
+          <w:sz w:val="20"/>
+        </w:rPr>
+        <w:tab/>
+      </w:r>
+      <w:r>
+        <w:rPr>
+          <w:sz w:val="20"/>
+        </w:rPr>
+        <w:tab/>
+        <w:t xml:space="preserve">      </w:t>
+      </w:r>
+      <w:r>
+        <w:rPr>
           <w:i/>
           <w:iCs/>
           <w:sz w:val="20"/>
         </w:rPr>
-      </w:pPr>
-      <w:r>
-        <w:rPr>
-          <w:rFonts w:cstheme="minorHAnsi"/>
-          <w:sz w:val="20"/>
-        </w:rPr>
-        <w:t>Provost’s Doctoral Fellowship</w:t>
-      </w:r>
-      <w:r>
-        <w:rPr>
-          <w:rFonts w:cstheme="minorHAnsi"/>
-          <w:sz w:val="20"/>
-        </w:rPr>
-        <w:tab/>
-      </w:r>
-      <w:r>
-        <w:rPr>
-          <w:rFonts w:cstheme="minorHAnsi"/>
-          <w:sz w:val="20"/>
-        </w:rPr>
-        <w:tab/>
-      </w:r>
-      <w:r>
-        <w:rPr>
-          <w:rFonts w:cstheme="minorHAnsi"/>
-          <w:sz w:val="20"/>
-        </w:rPr>
-        <w:tab/>
-      </w:r>
-      <w:r>
-        <w:rPr>
-          <w:rFonts w:cstheme="minorHAnsi"/>
-          <w:sz w:val="20"/>
-        </w:rPr>
-        <w:tab/>
-      </w:r>
-      <w:r>
-        <w:rPr>
-          <w:rFonts w:cstheme="minorHAnsi"/>
-          <w:sz w:val="20"/>
-        </w:rPr>
-        <w:tab/>
-      </w:r>
-      <w:r>
-        <w:rPr>
-          <w:rFonts w:cstheme="minorHAnsi"/>
-          <w:sz w:val="20"/>
-        </w:rPr>
-        <w:tab/>
-      </w:r>
-      <w:r>
-        <w:rPr>
-          <w:rFonts w:cstheme="minorHAnsi"/>
-          <w:sz w:val="20"/>
-        </w:rPr>
-        <w:tab/>
-      </w:r>
-      <w:r>
-        <w:rPr>
-          <w:rFonts w:cstheme="minorHAnsi"/>
-          <w:sz w:val="20"/>
-        </w:rPr>
-        <w:tab/>
-      </w:r>
-      <w:r>
-        <w:rPr>
-          <w:rFonts w:cstheme="minorHAnsi"/>
-          <w:sz w:val="20"/>
-        </w:rPr>
-        <w:tab/>
-      </w:r>
-      <w:r>
-        <w:rPr>
-          <w:rFonts w:cstheme="minorHAnsi"/>
-          <w:sz w:val="20"/>
-        </w:rPr>
-        <w:tab/>
-      </w:r>
-      <w:r>
-        <w:rPr>
-          <w:rFonts w:cstheme="minorHAnsi"/>
-          <w:sz w:val="20"/>
-        </w:rPr>
-        <w:tab/>
-        <w:t xml:space="preserve">      </w:t>
-      </w:r>
-      <w:r>
-        <w:rPr>
-          <w:rFonts w:cstheme="minorHAnsi"/>
-          <w:i/>
-          <w:iCs/>
-          <w:sz w:val="20"/>
-        </w:rPr>
-        <w:t>2020</w:t>
+        <w:t>2022</w:t>
       </w:r>
     </w:p>
     <w:p>
@@ -2824,54 +2910,84 @@
       </w:pPr>
       <w:r>
         <w:rPr>
-          <w:sz w:val="20"/>
-        </w:rPr>
-        <w:t>Meritorious winner of COMAP MCM competition</w:t>
-      </w:r>
-      <w:r>
-        <w:rPr>
-          <w:sz w:val="20"/>
-        </w:rPr>
-        <w:tab/>
-      </w:r>
-      <w:r>
-        <w:rPr>
-          <w:sz w:val="20"/>
-        </w:rPr>
-        <w:tab/>
-      </w:r>
-      <w:r>
-        <w:rPr>
-          <w:sz w:val="20"/>
-        </w:rPr>
-        <w:tab/>
-      </w:r>
-      <w:r>
-        <w:rPr>
-          <w:sz w:val="20"/>
-        </w:rPr>
-        <w:tab/>
-      </w:r>
-      <w:r>
-        <w:rPr>
-          <w:sz w:val="20"/>
-        </w:rPr>
-        <w:tab/>
-      </w:r>
-      <w:r>
-        <w:rPr>
-          <w:sz w:val="20"/>
-        </w:rPr>
-        <w:tab/>
-      </w:r>
-      <w:r>
-        <w:rPr>
-          <w:sz w:val="20"/>
-        </w:rPr>
-        <w:tab/>
-      </w:r>
-      <w:r>
-        <w:rPr>
+          <w:rFonts w:cstheme="minorHAnsi"/>
+          <w:sz w:val="20"/>
+        </w:rPr>
+        <w:t>Provost’s Doctoral Fellowship</w:t>
+      </w:r>
+      <w:r>
+        <w:rPr>
+          <w:rFonts w:cstheme="minorHAnsi"/>
+          <w:sz w:val="20"/>
+        </w:rPr>
+        <w:tab/>
+      </w:r>
+      <w:r>
+        <w:rPr>
+          <w:rFonts w:cstheme="minorHAnsi"/>
+          <w:sz w:val="20"/>
+        </w:rPr>
+        <w:tab/>
+      </w:r>
+      <w:r>
+        <w:rPr>
+          <w:rFonts w:cstheme="minorHAnsi"/>
+          <w:sz w:val="20"/>
+        </w:rPr>
+        <w:tab/>
+      </w:r>
+      <w:r>
+        <w:rPr>
+          <w:rFonts w:cstheme="minorHAnsi"/>
+          <w:sz w:val="20"/>
+        </w:rPr>
+        <w:tab/>
+      </w:r>
+      <w:r>
+        <w:rPr>
+          <w:rFonts w:cstheme="minorHAnsi"/>
+          <w:sz w:val="20"/>
+        </w:rPr>
+        <w:tab/>
+      </w:r>
+      <w:r>
+        <w:rPr>
+          <w:rFonts w:cstheme="minorHAnsi"/>
+          <w:sz w:val="20"/>
+        </w:rPr>
+        <w:tab/>
+      </w:r>
+      <w:r>
+        <w:rPr>
+          <w:rFonts w:cstheme="minorHAnsi"/>
+          <w:sz w:val="20"/>
+        </w:rPr>
+        <w:tab/>
+      </w:r>
+      <w:r>
+        <w:rPr>
+          <w:rFonts w:cstheme="minorHAnsi"/>
+          <w:sz w:val="20"/>
+        </w:rPr>
+        <w:tab/>
+      </w:r>
+      <w:r>
+        <w:rPr>
+          <w:rFonts w:cstheme="minorHAnsi"/>
+          <w:sz w:val="20"/>
+        </w:rPr>
+        <w:tab/>
+      </w:r>
+      <w:r>
+        <w:rPr>
+          <w:rFonts w:cstheme="minorHAnsi"/>
+          <w:sz w:val="20"/>
+        </w:rPr>
+        <w:tab/>
+      </w:r>
+      <w:r>
+        <w:rPr>
+          <w:rFonts w:cstheme="minorHAnsi"/>
           <w:sz w:val="20"/>
         </w:rPr>
         <w:tab/>
@@ -2879,17 +2995,12 @@
       </w:r>
       <w:r>
         <w:rPr>
+          <w:rFonts w:cstheme="minorHAnsi"/>
           <w:i/>
           <w:iCs/>
           <w:sz w:val="20"/>
         </w:rPr>
-        <w:t>2019</w:t>
-      </w:r>
-      <w:r>
-        <w:rPr>
-          <w:sz w:val="20"/>
-        </w:rPr>
-        <w:t xml:space="preserve"> </w:t>
+        <w:t>2020</w:t>
       </w:r>
     </w:p>
     <w:p>
@@ -2913,6 +3024,7 @@
         <w:rPr>
           <w:sz w:val="20"/>
         </w:rPr>
+        <w:lastRenderedPageBreak/>
         <w:t>Meritorious winner of COMAP MCM competition</w:t>
       </w:r>
       <w:r>
@@ -2970,7 +3082,7 @@
           <w:iCs/>
           <w:sz w:val="20"/>
         </w:rPr>
-        <w:t>2018</w:t>
+        <w:t>2019</w:t>
       </w:r>
       <w:r>
         <w:rPr>
@@ -3000,31 +3112,7 @@
         <w:rPr>
           <w:sz w:val="20"/>
         </w:rPr>
-        <w:t xml:space="preserve">Park Scholarship </w:t>
-      </w:r>
-      <w:r>
-        <w:rPr>
-          <w:sz w:val="20"/>
-        </w:rPr>
-        <w:tab/>
-      </w:r>
-      <w:r>
-        <w:rPr>
-          <w:sz w:val="20"/>
-        </w:rPr>
-        <w:tab/>
-      </w:r>
-      <w:r>
-        <w:rPr>
-          <w:sz w:val="20"/>
-        </w:rPr>
-        <w:tab/>
-      </w:r>
-      <w:r>
-        <w:rPr>
-          <w:sz w:val="20"/>
-        </w:rPr>
-        <w:tab/>
+        <w:t>Meritorious winner of COMAP MCM competition</w:t>
       </w:r>
       <w:r>
         <w:rPr>
@@ -3081,21 +3169,119 @@
           <w:iCs/>
           <w:sz w:val="20"/>
         </w:rPr>
-        <w:t>2017</w:t>
-      </w:r>
-    </w:p>
-    <w:p>
-      <w:pPr>
-        <w:pStyle w:val="NoSpacing"/>
+        <w:t>2018</w:t>
+      </w:r>
+      <w:r>
+        <w:rPr>
+          <w:sz w:val="20"/>
+        </w:rPr>
+        <w:t xml:space="preserve"> </w:t>
+      </w:r>
+    </w:p>
+    <w:p>
+      <w:pPr>
+        <w:pStyle w:val="NoSpacing"/>
+        <w:numPr>
+          <w:ilvl w:val="0"/>
+          <w:numId w:val="1"/>
+        </w:numPr>
         <w:tabs>
           <w:tab w:val="left" w:pos="360"/>
         </w:tabs>
+        <w:ind w:left="360"/>
         <w:rPr>
           <w:i/>
           <w:iCs/>
           <w:sz w:val="20"/>
         </w:rPr>
       </w:pPr>
+      <w:r>
+        <w:rPr>
+          <w:sz w:val="20"/>
+        </w:rPr>
+        <w:t xml:space="preserve">Park Scholarship </w:t>
+      </w:r>
+      <w:r>
+        <w:rPr>
+          <w:sz w:val="20"/>
+        </w:rPr>
+        <w:tab/>
+      </w:r>
+      <w:r>
+        <w:rPr>
+          <w:sz w:val="20"/>
+        </w:rPr>
+        <w:tab/>
+      </w:r>
+      <w:r>
+        <w:rPr>
+          <w:sz w:val="20"/>
+        </w:rPr>
+        <w:tab/>
+      </w:r>
+      <w:r>
+        <w:rPr>
+          <w:sz w:val="20"/>
+        </w:rPr>
+        <w:tab/>
+      </w:r>
+      <w:r>
+        <w:rPr>
+          <w:sz w:val="20"/>
+        </w:rPr>
+        <w:tab/>
+      </w:r>
+      <w:r>
+        <w:rPr>
+          <w:sz w:val="20"/>
+        </w:rPr>
+        <w:tab/>
+      </w:r>
+      <w:r>
+        <w:rPr>
+          <w:sz w:val="20"/>
+        </w:rPr>
+        <w:tab/>
+      </w:r>
+      <w:r>
+        <w:rPr>
+          <w:sz w:val="20"/>
+        </w:rPr>
+        <w:tab/>
+      </w:r>
+      <w:r>
+        <w:rPr>
+          <w:sz w:val="20"/>
+        </w:rPr>
+        <w:tab/>
+      </w:r>
+      <w:r>
+        <w:rPr>
+          <w:sz w:val="20"/>
+        </w:rPr>
+        <w:tab/>
+      </w:r>
+      <w:r>
+        <w:rPr>
+          <w:sz w:val="20"/>
+        </w:rPr>
+        <w:tab/>
+      </w:r>
+      <w:r>
+        <w:rPr>
+          <w:sz w:val="20"/>
+        </w:rPr>
+        <w:tab/>
+        <w:t xml:space="preserve">      </w:t>
+      </w:r>
+      <w:r>
+        <w:rPr>
+          <w:i/>
+          <w:iCs/>
+          <w:sz w:val="20"/>
+        </w:rPr>
+        <w:t>2017</w:t>
+      </w:r>
     </w:p>
     <w:p>
       <w:pPr>
@@ -3104,6 +3290,19 @@
           <w:tab w:val="left" w:pos="360"/>
         </w:tabs>
         <w:rPr>
+          <w:i/>
+          <w:iCs/>
+          <w:sz w:val="20"/>
+        </w:rPr>
+      </w:pPr>
+    </w:p>
+    <w:p>
+      <w:pPr>
+        <w:pStyle w:val="NoSpacing"/>
+        <w:tabs>
+          <w:tab w:val="left" w:pos="360"/>
+        </w:tabs>
+        <w:rPr>
           <w:sz w:val="20"/>
         </w:rPr>
       </w:pPr>
@@ -3113,7 +3312,6 @@
           <w:bCs/>
           <w:sz w:val="20"/>
         </w:rPr>
-        <w:lastRenderedPageBreak/>
         <w:t>TEACHING AND ADVISING</w:t>
       </w:r>
     </w:p>
@@ -3159,55 +3357,44 @@
         <w:rPr>
           <w:sz w:val="20"/>
         </w:rPr>
-        <w:t>Statistics Qualifying Exam Bootcamp (graduate; NCSU)</w:t>
-      </w:r>
-      <w:r>
-        <w:rPr>
-          <w:sz w:val="20"/>
-        </w:rPr>
-        <w:tab/>
-      </w:r>
-      <w:r>
-        <w:rPr>
-          <w:sz w:val="20"/>
-        </w:rPr>
-        <w:tab/>
-      </w:r>
-      <w:r>
-        <w:rPr>
-          <w:sz w:val="20"/>
-        </w:rPr>
-        <w:tab/>
-      </w:r>
-      <w:r>
-        <w:rPr>
-          <w:sz w:val="20"/>
-        </w:rPr>
-        <w:tab/>
-      </w:r>
-      <w:r>
-        <w:rPr>
-          <w:sz w:val="20"/>
-        </w:rPr>
-        <w:tab/>
-      </w:r>
-      <w:r>
-        <w:rPr>
-          <w:sz w:val="20"/>
-        </w:rPr>
-        <w:tab/>
-      </w:r>
-      <w:r>
-        <w:rPr>
-          <w:sz w:val="20"/>
-        </w:rPr>
-        <w:tab/>
-      </w:r>
-      <w:r>
-        <w:rPr>
-          <w:sz w:val="20"/>
-        </w:rPr>
-        <w:t xml:space="preserve">      </w:t>
+        <w:t>Introduction to Statistics (undergraduate; ST311 NCSU)</w:t>
+      </w:r>
+      <w:r>
+        <w:rPr>
+          <w:sz w:val="20"/>
+        </w:rPr>
+        <w:tab/>
+      </w:r>
+      <w:r>
+        <w:rPr>
+          <w:sz w:val="20"/>
+        </w:rPr>
+        <w:tab/>
+      </w:r>
+      <w:r>
+        <w:rPr>
+          <w:sz w:val="20"/>
+        </w:rPr>
+        <w:tab/>
+      </w:r>
+      <w:r>
+        <w:rPr>
+          <w:sz w:val="20"/>
+        </w:rPr>
+        <w:tab/>
+      </w:r>
+      <w:r>
+        <w:rPr>
+          <w:sz w:val="20"/>
+        </w:rPr>
+        <w:tab/>
+      </w:r>
+      <w:r>
+        <w:rPr>
+          <w:sz w:val="20"/>
+        </w:rPr>
+        <w:tab/>
+        <w:t xml:space="preserve">        </w:t>
       </w:r>
       <w:r>
         <w:rPr>
@@ -3215,44 +3402,7 @@
           <w:iCs/>
           <w:sz w:val="20"/>
         </w:rPr>
-        <w:t>Summer</w:t>
-      </w:r>
-      <w:r>
-        <w:rPr>
-          <w:i/>
-          <w:iCs/>
-          <w:sz w:val="20"/>
-        </w:rPr>
-        <w:t xml:space="preserve"> 2</w:t>
-      </w:r>
-      <w:r>
-        <w:rPr>
-          <w:i/>
-          <w:iCs/>
-          <w:sz w:val="20"/>
-        </w:rPr>
-        <w:t>022</w:t>
-      </w:r>
-    </w:p>
-    <w:p>
-      <w:pPr>
-        <w:pStyle w:val="NoSpacing"/>
-        <w:tabs>
-          <w:tab w:val="left" w:pos="360"/>
-        </w:tabs>
-        <w:rPr>
-          <w:b/>
-          <w:bCs/>
-          <w:sz w:val="20"/>
-        </w:rPr>
-      </w:pPr>
-      <w:r>
-        <w:rPr>
-          <w:b/>
-          <w:bCs/>
-          <w:sz w:val="20"/>
-        </w:rPr>
-        <w:t>Teaching Assistantships</w:t>
+        <w:t>Fall 2023, Spring 2024</w:t>
       </w:r>
     </w:p>
     <w:p>
@@ -3274,9 +3424,126 @@
       </w:pPr>
       <w:r>
         <w:rPr>
+          <w:sz w:val="20"/>
+        </w:rPr>
+        <w:t>Statistics Qualifying Exam Bootcamp (graduate; NCSU)</w:t>
+      </w:r>
+      <w:r>
+        <w:rPr>
+          <w:sz w:val="20"/>
+        </w:rPr>
+        <w:tab/>
+      </w:r>
+      <w:r>
+        <w:rPr>
+          <w:sz w:val="20"/>
+        </w:rPr>
+        <w:tab/>
+      </w:r>
+      <w:r>
+        <w:rPr>
+          <w:sz w:val="20"/>
+        </w:rPr>
+        <w:tab/>
+      </w:r>
+      <w:r>
+        <w:rPr>
+          <w:sz w:val="20"/>
+        </w:rPr>
+        <w:tab/>
+      </w:r>
+      <w:r>
+        <w:rPr>
+          <w:sz w:val="20"/>
+        </w:rPr>
+        <w:tab/>
+      </w:r>
+      <w:r>
+        <w:rPr>
+          <w:sz w:val="20"/>
+        </w:rPr>
+        <w:tab/>
+      </w:r>
+      <w:r>
+        <w:rPr>
+          <w:sz w:val="20"/>
+        </w:rPr>
+        <w:tab/>
+      </w:r>
+      <w:r>
+        <w:rPr>
+          <w:sz w:val="20"/>
+        </w:rPr>
+        <w:t xml:space="preserve">      </w:t>
+      </w:r>
+      <w:r>
+        <w:rPr>
+          <w:i/>
+          <w:iCs/>
+          <w:sz w:val="20"/>
+        </w:rPr>
+        <w:t>Summer</w:t>
+      </w:r>
+      <w:r>
+        <w:rPr>
+          <w:i/>
+          <w:iCs/>
+          <w:sz w:val="20"/>
+        </w:rPr>
+        <w:t xml:space="preserve"> 2</w:t>
+      </w:r>
+      <w:r>
+        <w:rPr>
+          <w:i/>
+          <w:iCs/>
+          <w:sz w:val="20"/>
+        </w:rPr>
+        <w:t>022</w:t>
+      </w:r>
+    </w:p>
+    <w:p>
+      <w:pPr>
+        <w:pStyle w:val="NoSpacing"/>
+        <w:tabs>
+          <w:tab w:val="left" w:pos="360"/>
+        </w:tabs>
+        <w:rPr>
+          <w:b/>
           <w:bCs/>
           <w:sz w:val="20"/>
         </w:rPr>
+      </w:pPr>
+      <w:r>
+        <w:rPr>
+          <w:b/>
+          <w:bCs/>
+          <w:sz w:val="20"/>
+        </w:rPr>
+        <w:t>Teaching Assistantships</w:t>
+      </w:r>
+    </w:p>
+    <w:p>
+      <w:pPr>
+        <w:pStyle w:val="NoSpacing"/>
+        <w:numPr>
+          <w:ilvl w:val="0"/>
+          <w:numId w:val="9"/>
+        </w:numPr>
+        <w:tabs>
+          <w:tab w:val="left" w:pos="360"/>
+        </w:tabs>
+        <w:ind w:left="360"/>
+        <w:rPr>
+          <w:b/>
+          <w:bCs/>
+          <w:sz w:val="20"/>
+        </w:rPr>
+      </w:pPr>
+      <w:r>
+        <w:rPr>
+          <w:bCs/>
+          <w:sz w:val="20"/>
+        </w:rPr>
         <w:t>Experimental Statistics for Engineers II (graduate; ST516 NCSU)</w:t>
       </w:r>
       <w:r>
@@ -3322,8 +3589,6 @@
         <w:tab/>
         <w:t xml:space="preserve">          </w:t>
       </w:r>
-      <w:bookmarkStart w:id="0" w:name="_GoBack"/>
-      <w:bookmarkEnd w:id="0"/>
       <w:r>
         <w:rPr>
           <w:bCs/>
@@ -3800,7 +4065,7 @@
 </file>
 
 <file path=word/numbering.xml><?xml version="1.0" encoding="utf-8"?>
-<w:numbering xmlns:wpc="http://schemas.microsoft.com/office/word/2010/wordprocessingCanvas" xmlns:cx="http://schemas.microsoft.com/office/drawing/2014/chartex" xmlns:cx1="http://schemas.microsoft.com/office/drawing/2015/9/8/chartex" xmlns:cx2="http://schemas.microsoft.com/office/drawing/2015/10/21/chartex" xmlns:cx3="http://schemas.microsoft.com/office/drawing/2016/5/9/chartex" xmlns:cx4="http://schemas.microsoft.com/office/drawing/2016/5/10/chartex" xmlns:cx5="http://schemas.microsoft.com/office/drawing/2016/5/11/chartex" xmlns:cx6="http://schemas.microsoft.com/office/drawing/2016/5/12/chartex" xmlns:cx7="http://schemas.microsoft.com/office/drawing/2016/5/13/chartex" xmlns:cx8="http://schemas.microsoft.com/office/drawing/2016/5/14/chartex" xmlns:mc="http://schemas.openxmlformats.org/markup-compatibility/2006" xmlns:aink="http://schemas.microsoft.com/office/drawing/2016/ink" xmlns:am3d="http://schemas.microsoft.com/office/drawing/2017/model3d" xmlns:o="urn:schemas-microsoft-com:office:office" xmlns:r="http://schemas.openxmlformats.org/officeDocument/2006/relationships" xmlns:m="http://schemas.openxmlformats.org/officeDocument/2006/math" xmlns:v="urn:schemas-microsoft-com:vml" xmlns:wp14="http://schemas.microsoft.com/office/word/2010/wordprocessingDrawing" xmlns:wp="http://schemas.openxmlformats.org/drawingml/2006/wordprocessingDrawing" xmlns:w10="urn:schemas-microsoft-com:office:word" xmlns:w="http://schemas.openxmlformats.org/wordprocessingml/2006/main" xmlns:w14="http://schemas.microsoft.com/office/word/2010/wordml" xmlns:w15="http://schemas.microsoft.com/office/word/2012/wordml" xmlns:w16cid="http://schemas.microsoft.com/office/word/2016/wordml/cid" xmlns:w16se="http://schemas.microsoft.com/office/word/2015/wordml/symex" xmlns:wpg="http://schemas.microsoft.com/office/word/2010/wordprocessingGroup" xmlns:wpi="http://schemas.microsoft.com/office/word/2010/wordprocessingInk" xmlns:wne="http://schemas.microsoft.com/office/word/2006/wordml" xmlns:wps="http://schemas.microsoft.com/office/word/2010/wordprocessingShape" mc:Ignorable="w14 w15 w16se w16cid wp14">
+<w:numbering xmlns:wpc="http://schemas.microsoft.com/office/word/2010/wordprocessingCanvas" xmlns:cx="http://schemas.microsoft.com/office/drawing/2014/chartex" xmlns:cx1="http://schemas.microsoft.com/office/drawing/2015/9/8/chartex" xmlns:cx2="http://schemas.microsoft.com/office/drawing/2015/10/21/chartex" xmlns:cx3="http://schemas.microsoft.com/office/drawing/2016/5/9/chartex" xmlns:cx4="http://schemas.microsoft.com/office/drawing/2016/5/10/chartex" xmlns:cx5="http://schemas.microsoft.com/office/drawing/2016/5/11/chartex" xmlns:cx6="http://schemas.microsoft.com/office/drawing/2016/5/12/chartex" xmlns:cx7="http://schemas.microsoft.com/office/drawing/2016/5/13/chartex" xmlns:cx8="http://schemas.microsoft.com/office/drawing/2016/5/14/chartex" xmlns:mc="http://schemas.openxmlformats.org/markup-compatibility/2006" xmlns:aink="http://schemas.microsoft.com/office/drawing/2016/ink" xmlns:am3d="http://schemas.microsoft.com/office/drawing/2017/model3d" xmlns:o="urn:schemas-microsoft-com:office:office" xmlns:r="http://schemas.openxmlformats.org/officeDocument/2006/relationships" xmlns:m="http://schemas.openxmlformats.org/officeDocument/2006/math" xmlns:v="urn:schemas-microsoft-com:vml" xmlns:wp14="http://schemas.microsoft.com/office/word/2010/wordprocessingDrawing" xmlns:wp="http://schemas.openxmlformats.org/drawingml/2006/wordprocessingDrawing" xmlns:w10="urn:schemas-microsoft-com:office:word" xmlns:w="http://schemas.openxmlformats.org/wordprocessingml/2006/main" xmlns:w14="http://schemas.microsoft.com/office/word/2010/wordml" xmlns:w15="http://schemas.microsoft.com/office/word/2012/wordml" xmlns:w16cex="http://schemas.microsoft.com/office/word/2018/wordml/cex" xmlns:w16cid="http://schemas.microsoft.com/office/word/2016/wordml/cid" xmlns:w16="http://schemas.microsoft.com/office/word/2018/wordml" xmlns:w16sdtdh="http://schemas.microsoft.com/office/word/2020/wordml/sdtdatahash" xmlns:w16se="http://schemas.microsoft.com/office/word/2015/wordml/symex" xmlns:wpg="http://schemas.microsoft.com/office/word/2010/wordprocessingGroup" xmlns:wpi="http://schemas.microsoft.com/office/word/2010/wordprocessingInk" xmlns:wne="http://schemas.microsoft.com/office/word/2006/wordml" xmlns:wps="http://schemas.microsoft.com/office/word/2010/wordprocessingShape" mc:Ignorable="w14 w15 w16se w16cid w16 w16cex w16sdtdh wp14">
   <w:abstractNum w:abstractNumId="0" w15:restartNumberingAfterBreak="0">
     <w:nsid w:val="0AEB1DD1"/>
     <w:multiLevelType w:val="hybridMultilevel"/>
@@ -4849,7 +5114,7 @@
 </file>
 
 <file path=word/styles.xml><?xml version="1.0" encoding="utf-8"?>
-<w:styles xmlns:mc="http://schemas.openxmlformats.org/markup-compatibility/2006" xmlns:r="http://schemas.openxmlformats.org/officeDocument/2006/relationships" xmlns:w="http://schemas.openxmlformats.org/wordprocessingml/2006/main" xmlns:w14="http://schemas.microsoft.com/office/word/2010/wordml" xmlns:w15="http://schemas.microsoft.com/office/word/2012/wordml" xmlns:w16cid="http://schemas.microsoft.com/office/word/2016/wordml/cid" xmlns:w16se="http://schemas.microsoft.com/office/word/2015/wordml/symex" mc:Ignorable="w14 w15 w16se w16cid">
+<w:styles xmlns:mc="http://schemas.openxmlformats.org/markup-compatibility/2006" xmlns:r="http://schemas.openxmlformats.org/officeDocument/2006/relationships" xmlns:w="http://schemas.openxmlformats.org/wordprocessingml/2006/main" xmlns:w14="http://schemas.microsoft.com/office/word/2010/wordml" xmlns:w15="http://schemas.microsoft.com/office/word/2012/wordml" xmlns:w16cex="http://schemas.microsoft.com/office/word/2018/wordml/cex" xmlns:w16cid="http://schemas.microsoft.com/office/word/2016/wordml/cid" xmlns:w16="http://schemas.microsoft.com/office/word/2018/wordml" xmlns:w16sdtdh="http://schemas.microsoft.com/office/word/2020/wordml/sdtdatahash" xmlns:w16se="http://schemas.microsoft.com/office/word/2015/wordml/symex" mc:Ignorable="w14 w15 w16se w16cid w16 w16cex w16sdtdh">
   <w:docDefaults>
     <w:rPrDefault>
       <w:rPr>
@@ -4865,7 +5130,7 @@
       </w:pPr>
     </w:pPrDefault>
   </w:docDefaults>
-  <w:latentStyles w:defLockedState="0" w:defUIPriority="99" w:defSemiHidden="0" w:defUnhideWhenUsed="0" w:defQFormat="0" w:count="375">
+  <w:latentStyles w:defLockedState="0" w:defUIPriority="99" w:defSemiHidden="0" w:defUnhideWhenUsed="0" w:defQFormat="0" w:count="376">
     <w:lsdException w:name="Normal" w:uiPriority="0" w:qFormat="1"/>
     <w:lsdException w:name="heading 1" w:uiPriority="9" w:qFormat="1"/>
     <w:lsdException w:name="heading 2" w:semiHidden="1" w:uiPriority="9" w:unhideWhenUsed="1" w:qFormat="1"/>
@@ -4971,7 +5236,6 @@
     <w:lsdException w:name="HTML Sample" w:semiHidden="1" w:unhideWhenUsed="1"/>
     <w:lsdException w:name="HTML Typewriter" w:semiHidden="1" w:unhideWhenUsed="1"/>
     <w:lsdException w:name="HTML Variable" w:semiHidden="1" w:unhideWhenUsed="1"/>
-    <w:lsdException w:name="Normal Table" w:semiHidden="1" w:unhideWhenUsed="1"/>
     <w:lsdException w:name="annotation subject" w:semiHidden="1" w:unhideWhenUsed="1"/>
     <w:lsdException w:name="No List" w:semiHidden="1" w:unhideWhenUsed="1"/>
     <w:lsdException w:name="Outline List 1" w:semiHidden="1" w:unhideWhenUsed="1"/>
@@ -5018,10 +5282,8 @@
     <w:lsdException w:name="Table Subtle 2" w:semiHidden="1" w:unhideWhenUsed="1"/>
     <w:lsdException w:name="Table Web 1" w:semiHidden="1" w:unhideWhenUsed="1"/>
     <w:lsdException w:name="Table Web 2" w:semiHidden="1" w:unhideWhenUsed="1"/>
-    <w:lsdException w:name="Table Web 3" w:semiHidden="1" w:unhideWhenUsed="1"/>
     <w:lsdException w:name="Balloon Text" w:semiHidden="1" w:unhideWhenUsed="1"/>
     <w:lsdException w:name="Table Grid" w:uiPriority="39"/>
-    <w:lsdException w:name="Table Theme" w:semiHidden="1" w:unhideWhenUsed="1"/>
     <w:lsdException w:name="Placeholder Text" w:semiHidden="1"/>
     <w:lsdException w:name="No Spacing" w:uiPriority="1" w:qFormat="1"/>
     <w:lsdException w:name="Light Shading" w:uiPriority="60"/>
@@ -5241,6 +5503,7 @@
     <w:lsdException w:name="Smart Hyperlink" w:semiHidden="1" w:unhideWhenUsed="1"/>
     <w:lsdException w:name="Hashtag" w:semiHidden="1" w:unhideWhenUsed="1"/>
     <w:lsdException w:name="Unresolved Mention" w:semiHidden="1" w:unhideWhenUsed="1"/>
+    <w:lsdException w:name="Smart Link" w:semiHidden="1" w:unhideWhenUsed="1"/>
   </w:latentStyles>
   <w:style w:type="paragraph" w:default="1" w:styleId="Normal">
     <w:name w:val="Normal"/>

--- a/assets/dey_CV.docx
+++ b/assets/dey_CV.docx
@@ -539,14 +539,7 @@
           <w:rFonts w:cstheme="minorHAnsi"/>
           <w:sz w:val="20"/>
         </w:rPr>
-        <w:t xml:space="preserve">, </w:t>
-      </w:r>
-      <w:r>
-        <w:rPr>
-          <w:rFonts w:cstheme="minorHAnsi"/>
-          <w:sz w:val="20"/>
-        </w:rPr>
-        <w:t>Imprecise Probability</w:t>
+        <w:t>, Imprecise Probability</w:t>
       </w:r>
     </w:p>
     <w:p>
@@ -938,7 +931,7 @@
           <w:sz w:val="20"/>
           <w:szCs w:val="36"/>
         </w:rPr>
-        <w:t>, 2023+.</w:t>
+        <w:t>, 2024+.</w:t>
       </w:r>
     </w:p>
     <w:p>
@@ -968,23 +961,78 @@
           <w:sz w:val="20"/>
           <w:szCs w:val="36"/>
         </w:rPr>
-        <w:t xml:space="preserve">, Matthew D. Singer, </w:t>
-      </w:r>
-      <w:proofErr w:type="spellStart"/>
-      <w:r>
-        <w:rPr>
-          <w:sz w:val="20"/>
-          <w:szCs w:val="36"/>
-        </w:rPr>
-        <w:t>Srijan</w:t>
-      </w:r>
-      <w:proofErr w:type="spellEnd"/>
-      <w:r>
-        <w:rPr>
-          <w:sz w:val="20"/>
-          <w:szCs w:val="36"/>
-        </w:rPr>
-        <w:t xml:space="preserve"> Sengupta, and Jonathan P. Williams. Word Embeddings as Statistical Estimators. </w:t>
+        <w:t xml:space="preserve">, Ryan Martin, and Jonathan P. Williams. </w:t>
+      </w:r>
+      <w:r>
+        <w:rPr>
+          <w:sz w:val="20"/>
+          <w:szCs w:val="36"/>
+        </w:rPr>
+        <w:t>Neil Dey, Ryan Martin, and Jonathan P Williams’</w:t>
+      </w:r>
+      <w:r>
+        <w:rPr>
+          <w:sz w:val="20"/>
+          <w:szCs w:val="36"/>
+        </w:rPr>
+        <w:t xml:space="preserve"> </w:t>
+      </w:r>
+      <w:r>
+        <w:rPr>
+          <w:sz w:val="20"/>
+          <w:szCs w:val="36"/>
+        </w:rPr>
+        <w:t xml:space="preserve">contribution to the Discussion of </w:t>
+      </w:r>
+      <w:r>
+        <w:rPr>
+          <w:sz w:val="20"/>
+          <w:szCs w:val="36"/>
+        </w:rPr>
+        <w:t>“</w:t>
+      </w:r>
+      <w:r>
+        <w:rPr>
+          <w:sz w:val="20"/>
+          <w:szCs w:val="36"/>
+        </w:rPr>
+        <w:t>Safe Testing</w:t>
+      </w:r>
+      <w:r>
+        <w:rPr>
+          <w:sz w:val="20"/>
+          <w:szCs w:val="36"/>
+        </w:rPr>
+        <w:t xml:space="preserve">” </w:t>
+      </w:r>
+      <w:r>
+        <w:rPr>
+          <w:sz w:val="20"/>
+          <w:szCs w:val="36"/>
+        </w:rPr>
+        <w:t>by Gr</w:t>
+      </w:r>
+      <w:r>
+        <w:rPr>
+          <w:rFonts w:cstheme="minorHAnsi"/>
+          <w:sz w:val="20"/>
+          <w:szCs w:val="36"/>
+        </w:rPr>
+        <w:t>ü</w:t>
+      </w:r>
+      <w:r>
+        <w:rPr>
+          <w:sz w:val="20"/>
+          <w:szCs w:val="36"/>
+        </w:rPr>
+        <w:t>nwald, de Heide, and Koole</w:t>
+      </w:r>
+      <w:r>
+        <w:rPr>
+          <w:sz w:val="20"/>
+          <w:szCs w:val="36"/>
+        </w:rPr>
+        <w:t xml:space="preserve">n. </w:t>
       </w:r>
       <w:r>
         <w:rPr>
@@ -995,7 +1043,6 @@
         </w:rPr>
         <w:t xml:space="preserve">To appear in </w:t>
       </w:r>
-      <w:proofErr w:type="spellStart"/>
       <w:r>
         <w:rPr>
           <w:i/>
@@ -1003,31 +1050,7 @@
           <w:sz w:val="20"/>
           <w:szCs w:val="36"/>
         </w:rPr>
-        <w:t>Shankya</w:t>
-      </w:r>
-      <w:proofErr w:type="spellEnd"/>
-      <w:r>
-        <w:rPr>
-          <w:i/>
-          <w:iCs/>
-          <w:sz w:val="20"/>
-          <w:szCs w:val="36"/>
-        </w:rPr>
-        <w:t xml:space="preserve"> B</w:t>
-      </w:r>
-      <w:r>
-        <w:rPr>
-          <w:sz w:val="20"/>
-          <w:szCs w:val="36"/>
-        </w:rPr>
-        <w:t>, 202</w:t>
-      </w:r>
-      <w:r>
-        <w:rPr>
-          <w:sz w:val="20"/>
-          <w:szCs w:val="36"/>
-        </w:rPr>
-        <w:t>4</w:t>
+        <w:t>Journal of the Royal Statistical Society: Series B</w:t>
       </w:r>
       <w:r>
         <w:rPr>
@@ -1064,24 +1087,17 @@
           <w:sz w:val="20"/>
           <w:szCs w:val="36"/>
         </w:rPr>
-        <w:t xml:space="preserve">, Jing Ding, Jack Ferrell, </w:t>
-      </w:r>
-      <w:r>
-        <w:rPr>
-          <w:sz w:val="20"/>
-          <w:szCs w:val="36"/>
-        </w:rPr>
-        <w:t xml:space="preserve">Carolina </w:t>
-      </w:r>
-      <w:proofErr w:type="spellStart"/>
-      <w:r>
-        <w:rPr>
-          <w:sz w:val="20"/>
-          <w:szCs w:val="36"/>
-        </w:rPr>
-        <w:t>Kapper</w:t>
-      </w:r>
-      <w:proofErr w:type="spellEnd"/>
+        <w:t xml:space="preserve">, Matthew D. Singer, Srijan Sengupta, and Jonathan P. Williams. Word Embeddings as Statistical Estimators. </w:t>
+      </w:r>
+      <w:r>
+        <w:rPr>
+          <w:i/>
+          <w:iCs/>
+          <w:sz w:val="20"/>
+          <w:szCs w:val="36"/>
+        </w:rPr>
+        <w:t>Shankya B</w:t>
+      </w:r>
       <w:r>
         <w:rPr>
           <w:sz w:val="20"/>
@@ -1094,187 +1110,21 @@
           <w:sz w:val="20"/>
           <w:szCs w:val="36"/>
         </w:rPr>
-        <w:t xml:space="preserve">Maxwell </w:t>
-      </w:r>
-      <w:proofErr w:type="spellStart"/>
-      <w:r>
-        <w:rPr>
-          <w:sz w:val="20"/>
-          <w:szCs w:val="36"/>
-        </w:rPr>
-        <w:t>Lovig</w:t>
-      </w:r>
-      <w:proofErr w:type="spellEnd"/>
-      <w:r>
-        <w:rPr>
-          <w:sz w:val="20"/>
-          <w:szCs w:val="36"/>
-        </w:rPr>
-        <w:t xml:space="preserve">, </w:t>
-      </w:r>
-      <w:r>
-        <w:rPr>
-          <w:sz w:val="20"/>
-          <w:szCs w:val="36"/>
-        </w:rPr>
-        <w:t xml:space="preserve">Emiliano </w:t>
-      </w:r>
-      <w:proofErr w:type="spellStart"/>
-      <w:r>
-        <w:rPr>
-          <w:sz w:val="20"/>
-          <w:szCs w:val="36"/>
-        </w:rPr>
-        <w:t>Planchon</w:t>
-      </w:r>
-      <w:proofErr w:type="spellEnd"/>
-      <w:r>
-        <w:rPr>
-          <w:sz w:val="20"/>
-          <w:szCs w:val="36"/>
-        </w:rPr>
-        <w:t xml:space="preserve">, and </w:t>
-      </w:r>
-      <w:r>
-        <w:rPr>
-          <w:sz w:val="20"/>
-          <w:szCs w:val="36"/>
-        </w:rPr>
-        <w:t>Jonathan P</w:t>
-      </w:r>
-      <w:r>
-        <w:rPr>
-          <w:sz w:val="20"/>
-          <w:szCs w:val="36"/>
-        </w:rPr>
-        <w:t>.</w:t>
-      </w:r>
-      <w:r>
-        <w:rPr>
-          <w:sz w:val="20"/>
-          <w:szCs w:val="36"/>
-        </w:rPr>
-        <w:t xml:space="preserve"> Williams</w:t>
-      </w:r>
-      <w:r>
-        <w:rPr>
-          <w:sz w:val="20"/>
-          <w:szCs w:val="36"/>
-        </w:rPr>
-        <w:t xml:space="preserve">. </w:t>
-      </w:r>
-      <w:r>
-        <w:rPr>
-          <w:sz w:val="20"/>
-          <w:szCs w:val="36"/>
-        </w:rPr>
-        <w:t xml:space="preserve">Conformal </w:t>
-      </w:r>
-      <w:r>
-        <w:rPr>
-          <w:sz w:val="20"/>
-          <w:szCs w:val="36"/>
-        </w:rPr>
-        <w:t>P</w:t>
-      </w:r>
-      <w:r>
-        <w:rPr>
-          <w:sz w:val="20"/>
-          <w:szCs w:val="36"/>
-        </w:rPr>
-        <w:t xml:space="preserve">rediction for </w:t>
-      </w:r>
-      <w:r>
-        <w:rPr>
-          <w:sz w:val="20"/>
-          <w:szCs w:val="36"/>
-        </w:rPr>
-        <w:t>T</w:t>
-      </w:r>
-      <w:r>
-        <w:rPr>
-          <w:sz w:val="20"/>
-          <w:szCs w:val="36"/>
-        </w:rPr>
-        <w:t xml:space="preserve">ext </w:t>
-      </w:r>
-      <w:r>
-        <w:rPr>
-          <w:sz w:val="20"/>
-          <w:szCs w:val="36"/>
-        </w:rPr>
-        <w:t>I</w:t>
-      </w:r>
-      <w:r>
-        <w:rPr>
-          <w:sz w:val="20"/>
-          <w:szCs w:val="36"/>
-        </w:rPr>
-        <w:t xml:space="preserve">nfilling and </w:t>
-      </w:r>
-      <w:r>
-        <w:rPr>
-          <w:sz w:val="20"/>
-          <w:szCs w:val="36"/>
-        </w:rPr>
-        <w:t>P</w:t>
-      </w:r>
-      <w:r>
-        <w:rPr>
-          <w:sz w:val="20"/>
-          <w:szCs w:val="36"/>
-        </w:rPr>
-        <w:t>art-of-</w:t>
-      </w:r>
-      <w:r>
-        <w:rPr>
-          <w:sz w:val="20"/>
-          <w:szCs w:val="36"/>
-        </w:rPr>
-        <w:t>S</w:t>
-      </w:r>
-      <w:r>
-        <w:rPr>
-          <w:sz w:val="20"/>
-          <w:szCs w:val="36"/>
-        </w:rPr>
-        <w:t xml:space="preserve">peech </w:t>
-      </w:r>
-      <w:r>
-        <w:rPr>
-          <w:sz w:val="20"/>
-          <w:szCs w:val="36"/>
-        </w:rPr>
-        <w:t>P</w:t>
-      </w:r>
-      <w:r>
-        <w:rPr>
-          <w:sz w:val="20"/>
-          <w:szCs w:val="36"/>
-        </w:rPr>
-        <w:t>rediction</w:t>
-      </w:r>
-      <w:r>
-        <w:rPr>
-          <w:sz w:val="20"/>
-          <w:szCs w:val="36"/>
-        </w:rPr>
-        <w:t xml:space="preserve">. </w:t>
-      </w:r>
-      <w:r>
-        <w:rPr>
-          <w:i/>
-          <w:sz w:val="20"/>
-          <w:szCs w:val="36"/>
-        </w:rPr>
-        <w:t>New England Journal of Statistics in Data Science</w:t>
-      </w:r>
-      <w:r>
-        <w:rPr>
-          <w:sz w:val="20"/>
-          <w:szCs w:val="36"/>
-        </w:rPr>
-        <w:t>, October 2022</w:t>
+        <w:t xml:space="preserve">May </w:t>
+      </w:r>
+      <w:r>
+        <w:rPr>
+          <w:sz w:val="20"/>
+          <w:szCs w:val="36"/>
+        </w:rPr>
+        <w:t>202</w:t>
+      </w:r>
+      <w:r>
+        <w:rPr>
+          <w:sz w:val="20"/>
+          <w:szCs w:val="36"/>
+        </w:rPr>
+        <w:t>4</w:t>
       </w:r>
       <w:r>
         <w:rPr>
@@ -1294,6 +1144,226 @@
         <w:ind w:left="360"/>
         <w:rPr>
           <w:sz w:val="20"/>
+          <w:szCs w:val="36"/>
+        </w:rPr>
+      </w:pPr>
+      <w:r>
+        <w:rPr>
+          <w:b/>
+          <w:bCs/>
+          <w:sz w:val="20"/>
+          <w:szCs w:val="36"/>
+        </w:rPr>
+        <w:t>Neil Dey</w:t>
+      </w:r>
+      <w:r>
+        <w:rPr>
+          <w:sz w:val="20"/>
+          <w:szCs w:val="36"/>
+        </w:rPr>
+        <w:t xml:space="preserve">, Jing Ding, Jack Ferrell, </w:t>
+      </w:r>
+      <w:r>
+        <w:rPr>
+          <w:sz w:val="20"/>
+          <w:szCs w:val="36"/>
+        </w:rPr>
+        <w:t>Carolina Kapper</w:t>
+      </w:r>
+      <w:r>
+        <w:rPr>
+          <w:sz w:val="20"/>
+          <w:szCs w:val="36"/>
+        </w:rPr>
+        <w:t xml:space="preserve">, </w:t>
+      </w:r>
+      <w:r>
+        <w:rPr>
+          <w:sz w:val="20"/>
+          <w:szCs w:val="36"/>
+        </w:rPr>
+        <w:t>Maxwell Lovig</w:t>
+      </w:r>
+      <w:r>
+        <w:rPr>
+          <w:sz w:val="20"/>
+          <w:szCs w:val="36"/>
+        </w:rPr>
+        <w:t xml:space="preserve">, </w:t>
+      </w:r>
+      <w:r>
+        <w:rPr>
+          <w:sz w:val="20"/>
+          <w:szCs w:val="36"/>
+        </w:rPr>
+        <w:t>Emiliano Planchon</w:t>
+      </w:r>
+      <w:r>
+        <w:rPr>
+          <w:sz w:val="20"/>
+          <w:szCs w:val="36"/>
+        </w:rPr>
+        <w:t xml:space="preserve">, and </w:t>
+      </w:r>
+      <w:r>
+        <w:rPr>
+          <w:sz w:val="20"/>
+          <w:szCs w:val="36"/>
+        </w:rPr>
+        <w:t>Jonathan P</w:t>
+      </w:r>
+      <w:r>
+        <w:rPr>
+          <w:sz w:val="20"/>
+          <w:szCs w:val="36"/>
+        </w:rPr>
+        <w:t>.</w:t>
+      </w:r>
+      <w:r>
+        <w:rPr>
+          <w:sz w:val="20"/>
+          <w:szCs w:val="36"/>
+        </w:rPr>
+        <w:t xml:space="preserve"> Williams</w:t>
+      </w:r>
+      <w:r>
+        <w:rPr>
+          <w:sz w:val="20"/>
+          <w:szCs w:val="36"/>
+        </w:rPr>
+        <w:t xml:space="preserve">. </w:t>
+      </w:r>
+      <w:r>
+        <w:rPr>
+          <w:sz w:val="20"/>
+          <w:szCs w:val="36"/>
+        </w:rPr>
+        <w:t xml:space="preserve">Conformal </w:t>
+      </w:r>
+      <w:r>
+        <w:rPr>
+          <w:sz w:val="20"/>
+          <w:szCs w:val="36"/>
+        </w:rPr>
+        <w:t>P</w:t>
+      </w:r>
+      <w:r>
+        <w:rPr>
+          <w:sz w:val="20"/>
+          <w:szCs w:val="36"/>
+        </w:rPr>
+        <w:t xml:space="preserve">rediction for </w:t>
+      </w:r>
+      <w:r>
+        <w:rPr>
+          <w:sz w:val="20"/>
+          <w:szCs w:val="36"/>
+        </w:rPr>
+        <w:t>T</w:t>
+      </w:r>
+      <w:r>
+        <w:rPr>
+          <w:sz w:val="20"/>
+          <w:szCs w:val="36"/>
+        </w:rPr>
+        <w:t xml:space="preserve">ext </w:t>
+      </w:r>
+      <w:r>
+        <w:rPr>
+          <w:sz w:val="20"/>
+          <w:szCs w:val="36"/>
+        </w:rPr>
+        <w:t>I</w:t>
+      </w:r>
+      <w:r>
+        <w:rPr>
+          <w:sz w:val="20"/>
+          <w:szCs w:val="36"/>
+        </w:rPr>
+        <w:t xml:space="preserve">nfilling and </w:t>
+      </w:r>
+      <w:r>
+        <w:rPr>
+          <w:sz w:val="20"/>
+          <w:szCs w:val="36"/>
+        </w:rPr>
+        <w:t>P</w:t>
+      </w:r>
+      <w:r>
+        <w:rPr>
+          <w:sz w:val="20"/>
+          <w:szCs w:val="36"/>
+        </w:rPr>
+        <w:t>art-of-</w:t>
+      </w:r>
+      <w:r>
+        <w:rPr>
+          <w:sz w:val="20"/>
+          <w:szCs w:val="36"/>
+        </w:rPr>
+        <w:t>S</w:t>
+      </w:r>
+      <w:r>
+        <w:rPr>
+          <w:sz w:val="20"/>
+          <w:szCs w:val="36"/>
+        </w:rPr>
+        <w:t xml:space="preserve">peech </w:t>
+      </w:r>
+      <w:r>
+        <w:rPr>
+          <w:sz w:val="20"/>
+          <w:szCs w:val="36"/>
+        </w:rPr>
+        <w:t>P</w:t>
+      </w:r>
+      <w:r>
+        <w:rPr>
+          <w:sz w:val="20"/>
+          <w:szCs w:val="36"/>
+        </w:rPr>
+        <w:t>rediction</w:t>
+      </w:r>
+      <w:r>
+        <w:rPr>
+          <w:sz w:val="20"/>
+          <w:szCs w:val="36"/>
+        </w:rPr>
+        <w:t xml:space="preserve">. </w:t>
+      </w:r>
+      <w:r>
+        <w:rPr>
+          <w:i/>
+          <w:sz w:val="20"/>
+          <w:szCs w:val="36"/>
+        </w:rPr>
+        <w:t>New England Journal of Statistics in Data Science</w:t>
+      </w:r>
+      <w:r>
+        <w:rPr>
+          <w:sz w:val="20"/>
+          <w:szCs w:val="36"/>
+        </w:rPr>
+        <w:t>, October 2022</w:t>
+      </w:r>
+      <w:r>
+        <w:rPr>
+          <w:sz w:val="20"/>
+          <w:szCs w:val="36"/>
+        </w:rPr>
+        <w:t>.</w:t>
+      </w:r>
+    </w:p>
+    <w:p>
+      <w:pPr>
+        <w:pStyle w:val="NoSpacing"/>
+        <w:numPr>
+          <w:ilvl w:val="0"/>
+          <w:numId w:val="3"/>
+        </w:numPr>
+        <w:ind w:left="360"/>
+        <w:rPr>
+          <w:sz w:val="20"/>
         </w:rPr>
       </w:pPr>
       <w:r>
@@ -1317,23 +1387,7 @@
           <w:sz w:val="20"/>
           <w:szCs w:val="36"/>
         </w:rPr>
-        <w:t xml:space="preserve">. </w:t>
-      </w:r>
-      <w:proofErr w:type="spellStart"/>
-      <w:r>
-        <w:rPr>
-          <w:sz w:val="20"/>
-          <w:szCs w:val="36"/>
-        </w:rPr>
-        <w:t>MLBDecideR</w:t>
-      </w:r>
-      <w:proofErr w:type="spellEnd"/>
-      <w:r>
-        <w:rPr>
-          <w:sz w:val="20"/>
-          <w:szCs w:val="36"/>
-        </w:rPr>
-        <w:t xml:space="preserve">: A Shiny App for Baseball. </w:t>
+        <w:t xml:space="preserve">. MLBDecideR: A Shiny App for Baseball. </w:t>
       </w:r>
       <w:r>
         <w:rPr>
@@ -1394,14 +1448,7 @@
           <w:sz w:val="20"/>
           <w:szCs w:val="36"/>
         </w:rPr>
-        <w:t>Valid Inference for Machine Learning Model Parameters</w:t>
-      </w:r>
-      <w:r>
-        <w:rPr>
-          <w:sz w:val="20"/>
-          <w:szCs w:val="36"/>
-        </w:rPr>
-        <w:t xml:space="preserve">. </w:t>
+        <w:t xml:space="preserve">Valid Inference for Machine Learning Model Parameters. </w:t>
       </w:r>
       <w:r>
         <w:rPr>
@@ -1521,1088 +1568,6 @@
         <w:rPr>
           <w:b/>
           <w:sz w:val="20"/>
-        </w:rPr>
-      </w:pPr>
-    </w:p>
-    <w:p>
-      <w:pPr>
-        <w:pStyle w:val="NoSpacing"/>
-        <w:rPr>
-          <w:b/>
-          <w:sz w:val="20"/>
-        </w:rPr>
-      </w:pPr>
-      <w:r>
-        <w:rPr>
-          <w:b/>
-          <w:sz w:val="20"/>
-        </w:rPr>
-        <w:t>INDUSTRY EXPERIENCE</w:t>
-      </w:r>
-    </w:p>
-    <w:p>
-      <w:pPr>
-        <w:pStyle w:val="NoSpacing"/>
-        <w:rPr>
-          <w:i/>
-          <w:sz w:val="20"/>
-        </w:rPr>
-      </w:pPr>
-      <w:r>
-        <w:rPr>
-          <w:b/>
-          <w:sz w:val="20"/>
-        </w:rPr>
-        <w:t>Amazon</w:t>
-      </w:r>
-      <w:r>
-        <w:rPr>
-          <w:b/>
-          <w:sz w:val="20"/>
-        </w:rPr>
-        <w:t xml:space="preserve"> </w:t>
-      </w:r>
-      <w:r>
-        <w:rPr>
-          <w:b/>
-          <w:sz w:val="20"/>
-        </w:rPr>
-        <w:t>(</w:t>
-      </w:r>
-      <w:r>
-        <w:rPr>
-          <w:b/>
-          <w:sz w:val="20"/>
-        </w:rPr>
-        <w:t>Personalization</w:t>
-      </w:r>
-      <w:r>
-        <w:rPr>
-          <w:b/>
-          <w:sz w:val="20"/>
-        </w:rPr>
-        <w:t>)</w:t>
-      </w:r>
-      <w:r>
-        <w:rPr>
-          <w:b/>
-          <w:sz w:val="20"/>
-        </w:rPr>
-        <w:t xml:space="preserve"> </w:t>
-      </w:r>
-      <w:r>
-        <w:rPr>
-          <w:b/>
-          <w:sz w:val="20"/>
-        </w:rPr>
-        <w:t xml:space="preserve">| </w:t>
-      </w:r>
-      <w:r>
-        <w:rPr>
-          <w:b/>
-          <w:sz w:val="20"/>
-        </w:rPr>
-        <w:t>Applied Scientist</w:t>
-      </w:r>
-      <w:r>
-        <w:rPr>
-          <w:b/>
-          <w:sz w:val="20"/>
-        </w:rPr>
-        <w:t xml:space="preserve"> </w:t>
-      </w:r>
-      <w:r>
-        <w:rPr>
-          <w:b/>
-          <w:sz w:val="20"/>
-        </w:rPr>
-        <w:t xml:space="preserve">Internship </w:t>
-      </w:r>
-      <w:r>
-        <w:rPr>
-          <w:i/>
-          <w:sz w:val="20"/>
-        </w:rPr>
-        <w:t>Irvine</w:t>
-      </w:r>
-      <w:r>
-        <w:rPr>
-          <w:i/>
-          <w:sz w:val="20"/>
-        </w:rPr>
-        <w:t xml:space="preserve">, </w:t>
-      </w:r>
-      <w:r>
-        <w:rPr>
-          <w:i/>
-          <w:sz w:val="20"/>
-        </w:rPr>
-        <w:t>C</w:t>
-      </w:r>
-      <w:r>
-        <w:rPr>
-          <w:i/>
-          <w:sz w:val="20"/>
-        </w:rPr>
-        <w:t>A</w:t>
-      </w:r>
-      <w:r>
-        <w:rPr>
-          <w:i/>
-          <w:sz w:val="20"/>
-        </w:rPr>
-        <w:tab/>
-      </w:r>
-      <w:r>
-        <w:rPr>
-          <w:i/>
-          <w:sz w:val="20"/>
-        </w:rPr>
-        <w:tab/>
-      </w:r>
-      <w:r>
-        <w:rPr>
-          <w:i/>
-          <w:sz w:val="20"/>
-        </w:rPr>
-        <w:tab/>
-      </w:r>
-      <w:r>
-        <w:rPr>
-          <w:i/>
-          <w:sz w:val="20"/>
-        </w:rPr>
-        <w:tab/>
-      </w:r>
-      <w:proofErr w:type="gramStart"/>
-      <w:r>
-        <w:rPr>
-          <w:i/>
-          <w:sz w:val="20"/>
-        </w:rPr>
-        <w:tab/>
-        <w:t xml:space="preserve">  </w:t>
-      </w:r>
-      <w:r>
-        <w:rPr>
-          <w:i/>
-          <w:sz w:val="20"/>
-        </w:rPr>
-        <w:t>June</w:t>
-      </w:r>
-      <w:proofErr w:type="gramEnd"/>
-      <w:r>
-        <w:rPr>
-          <w:i/>
-          <w:sz w:val="20"/>
-        </w:rPr>
-        <w:t xml:space="preserve"> 20</w:t>
-      </w:r>
-      <w:r>
-        <w:rPr>
-          <w:i/>
-          <w:sz w:val="20"/>
-        </w:rPr>
-        <w:t>21</w:t>
-      </w:r>
-      <w:r>
-        <w:rPr>
-          <w:i/>
-          <w:sz w:val="20"/>
-        </w:rPr>
-        <w:t xml:space="preserve"> – August 20</w:t>
-      </w:r>
-      <w:r>
-        <w:rPr>
-          <w:i/>
-          <w:sz w:val="20"/>
-        </w:rPr>
-        <w:t>21</w:t>
-      </w:r>
-    </w:p>
-    <w:p>
-      <w:pPr>
-        <w:pStyle w:val="NoSpacing"/>
-        <w:numPr>
-          <w:ilvl w:val="0"/>
-          <w:numId w:val="3"/>
-        </w:numPr>
-        <w:ind w:left="360"/>
-        <w:rPr>
-          <w:sz w:val="20"/>
-        </w:rPr>
-      </w:pPr>
-      <w:r>
-        <w:rPr>
-          <w:sz w:val="20"/>
-        </w:rPr>
-        <w:t>Designed and implemented</w:t>
-      </w:r>
-      <w:r>
-        <w:rPr>
-          <w:sz w:val="20"/>
-        </w:rPr>
-        <w:t xml:space="preserve"> a Bayesian model to predict media consumption </w:t>
-      </w:r>
-      <w:r>
-        <w:rPr>
-          <w:sz w:val="20"/>
-        </w:rPr>
-        <w:t xml:space="preserve">behavior </w:t>
-      </w:r>
-      <w:r>
-        <w:rPr>
-          <w:sz w:val="20"/>
-        </w:rPr>
-        <w:t>of individual Amazon customers</w:t>
-      </w:r>
-    </w:p>
-    <w:p>
-      <w:pPr>
-        <w:pStyle w:val="NoSpacing"/>
-        <w:numPr>
-          <w:ilvl w:val="1"/>
-          <w:numId w:val="3"/>
-        </w:numPr>
-        <w:ind w:left="360" w:firstLine="0"/>
-        <w:rPr>
-          <w:sz w:val="20"/>
-        </w:rPr>
-      </w:pPr>
-      <w:r>
-        <w:rPr>
-          <w:sz w:val="20"/>
-        </w:rPr>
-        <w:t>Final model p</w:t>
-      </w:r>
-      <w:r>
-        <w:rPr>
-          <w:sz w:val="20"/>
-        </w:rPr>
-        <w:t>erformed over 30% more accurately than existing proprietary methods for behavior prediction</w:t>
-      </w:r>
-    </w:p>
-    <w:p>
-      <w:pPr>
-        <w:pStyle w:val="NoSpacing"/>
-        <w:numPr>
-          <w:ilvl w:val="1"/>
-          <w:numId w:val="3"/>
-        </w:numPr>
-        <w:ind w:left="360" w:firstLine="0"/>
-        <w:rPr>
-          <w:sz w:val="20"/>
-        </w:rPr>
-      </w:pPr>
-      <w:r>
-        <w:rPr>
-          <w:sz w:val="20"/>
-        </w:rPr>
-        <w:t>Gathered and analyzed training data</w:t>
-      </w:r>
-      <w:r>
-        <w:rPr>
-          <w:sz w:val="20"/>
-        </w:rPr>
-        <w:t xml:space="preserve"> using SQL; implemented </w:t>
-      </w:r>
-      <w:r>
-        <w:rPr>
-          <w:sz w:val="20"/>
-        </w:rPr>
-        <w:t xml:space="preserve">model </w:t>
-      </w:r>
-      <w:r>
-        <w:rPr>
-          <w:sz w:val="20"/>
-        </w:rPr>
-        <w:t xml:space="preserve">in </w:t>
-      </w:r>
-      <w:r>
-        <w:rPr>
-          <w:sz w:val="20"/>
-        </w:rPr>
-        <w:t>TensorFlow</w:t>
-      </w:r>
-      <w:r>
-        <w:rPr>
-          <w:sz w:val="20"/>
-        </w:rPr>
-        <w:t xml:space="preserve"> 2 for Python 3.</w:t>
-      </w:r>
-    </w:p>
-    <w:p>
-      <w:pPr>
-        <w:pStyle w:val="NoSpacing"/>
-        <w:ind w:left="360"/>
-        <w:rPr>
-          <w:sz w:val="12"/>
-          <w:szCs w:val="14"/>
-        </w:rPr>
-      </w:pPr>
-    </w:p>
-    <w:p>
-      <w:pPr>
-        <w:pStyle w:val="NoSpacing"/>
-        <w:rPr>
-          <w:i/>
-          <w:sz w:val="20"/>
-        </w:rPr>
-      </w:pPr>
-      <w:r>
-        <w:rPr>
-          <w:b/>
-          <w:sz w:val="20"/>
-        </w:rPr>
-        <w:t>Boeing</w:t>
-      </w:r>
-      <w:r>
-        <w:rPr>
-          <w:b/>
-          <w:sz w:val="20"/>
-        </w:rPr>
-        <w:t xml:space="preserve"> |</w:t>
-      </w:r>
-      <w:r>
-        <w:rPr>
-          <w:b/>
-          <w:sz w:val="20"/>
-        </w:rPr>
-        <w:t xml:space="preserve"> Data Scien</w:t>
-      </w:r>
-      <w:r>
-        <w:rPr>
-          <w:b/>
-          <w:sz w:val="20"/>
-        </w:rPr>
-        <w:t>ce</w:t>
-      </w:r>
-      <w:r>
-        <w:rPr>
-          <w:b/>
-          <w:sz w:val="20"/>
-        </w:rPr>
-        <w:t xml:space="preserve"> Internship </w:t>
-      </w:r>
-      <w:r>
-        <w:rPr>
-          <w:i/>
-          <w:sz w:val="20"/>
-        </w:rPr>
-        <w:t>Seattle, WA</w:t>
-      </w:r>
-      <w:r>
-        <w:rPr>
-          <w:i/>
-          <w:sz w:val="20"/>
-        </w:rPr>
-        <w:tab/>
-      </w:r>
-      <w:r>
-        <w:rPr>
-          <w:i/>
-          <w:sz w:val="20"/>
-        </w:rPr>
-        <w:tab/>
-      </w:r>
-      <w:r>
-        <w:rPr>
-          <w:i/>
-          <w:sz w:val="20"/>
-        </w:rPr>
-        <w:tab/>
-      </w:r>
-      <w:r>
-        <w:rPr>
-          <w:i/>
-          <w:sz w:val="20"/>
-        </w:rPr>
-        <w:tab/>
-      </w:r>
-      <w:r>
-        <w:rPr>
-          <w:i/>
-          <w:sz w:val="20"/>
-        </w:rPr>
-        <w:tab/>
-      </w:r>
-      <w:r>
-        <w:rPr>
-          <w:i/>
-          <w:sz w:val="20"/>
-        </w:rPr>
-        <w:tab/>
-      </w:r>
-      <w:proofErr w:type="gramStart"/>
-      <w:r>
-        <w:rPr>
-          <w:i/>
-          <w:sz w:val="20"/>
-        </w:rPr>
-        <w:tab/>
-        <w:t xml:space="preserve">  </w:t>
-      </w:r>
-      <w:r>
-        <w:rPr>
-          <w:i/>
-          <w:sz w:val="20"/>
-        </w:rPr>
-        <w:t>June</w:t>
-      </w:r>
-      <w:proofErr w:type="gramEnd"/>
-      <w:r>
-        <w:rPr>
-          <w:i/>
-          <w:sz w:val="20"/>
-        </w:rPr>
-        <w:t xml:space="preserve"> 20</w:t>
-      </w:r>
-      <w:r>
-        <w:rPr>
-          <w:i/>
-          <w:sz w:val="20"/>
-        </w:rPr>
-        <w:t>20</w:t>
-      </w:r>
-      <w:r>
-        <w:rPr>
-          <w:i/>
-          <w:sz w:val="20"/>
-        </w:rPr>
-        <w:t xml:space="preserve"> – August 20</w:t>
-      </w:r>
-      <w:r>
-        <w:rPr>
-          <w:i/>
-          <w:sz w:val="20"/>
-        </w:rPr>
-        <w:t>20</w:t>
-      </w:r>
-    </w:p>
-    <w:p>
-      <w:pPr>
-        <w:pStyle w:val="NoSpacing"/>
-        <w:numPr>
-          <w:ilvl w:val="0"/>
-          <w:numId w:val="3"/>
-        </w:numPr>
-        <w:ind w:left="360"/>
-        <w:rPr>
-          <w:sz w:val="20"/>
-        </w:rPr>
-      </w:pPr>
-      <w:r>
-        <w:rPr>
-          <w:sz w:val="20"/>
-        </w:rPr>
-        <w:t xml:space="preserve">Implemented a computer vision model to track assembly line progress in Boeing factories </w:t>
-      </w:r>
-    </w:p>
-    <w:p>
-      <w:pPr>
-        <w:pStyle w:val="NoSpacing"/>
-        <w:numPr>
-          <w:ilvl w:val="1"/>
-          <w:numId w:val="3"/>
-        </w:numPr>
-        <w:ind w:left="720"/>
-        <w:rPr>
-          <w:sz w:val="20"/>
-        </w:rPr>
-      </w:pPr>
-      <w:r>
-        <w:rPr>
-          <w:sz w:val="20"/>
-        </w:rPr>
-        <w:t>Created</w:t>
-      </w:r>
-      <w:r>
-        <w:rPr>
-          <w:sz w:val="20"/>
-        </w:rPr>
-        <w:t xml:space="preserve"> a Fast</w:t>
-      </w:r>
-      <w:r>
-        <w:rPr>
-          <w:sz w:val="20"/>
-        </w:rPr>
-        <w:t>er</w:t>
-      </w:r>
-      <w:r>
-        <w:rPr>
-          <w:sz w:val="20"/>
-        </w:rPr>
-        <w:t xml:space="preserve"> R-CNN in Python 3 using the Object Detection API of TensorFlow 1</w:t>
-      </w:r>
-      <w:r>
-        <w:rPr>
-          <w:sz w:val="20"/>
-        </w:rPr>
-        <w:t xml:space="preserve"> to track airplane parts (e.g. AFT staircases) in factories and determine when key stages in 737 midsection assembly are completed</w:t>
-      </w:r>
-    </w:p>
-    <w:p>
-      <w:pPr>
-        <w:pStyle w:val="NoSpacing"/>
-        <w:numPr>
-          <w:ilvl w:val="1"/>
-          <w:numId w:val="3"/>
-        </w:numPr>
-        <w:ind w:left="360" w:firstLine="0"/>
-        <w:rPr>
-          <w:sz w:val="20"/>
-        </w:rPr>
-      </w:pPr>
-      <w:r>
-        <w:rPr>
-          <w:sz w:val="20"/>
-        </w:rPr>
-        <w:t>Received</w:t>
-      </w:r>
-      <w:r>
-        <w:rPr>
-          <w:sz w:val="20"/>
-        </w:rPr>
-        <w:t xml:space="preserve"> training in </w:t>
-      </w:r>
-      <w:r>
-        <w:rPr>
-          <w:sz w:val="20"/>
-        </w:rPr>
-        <w:t>convolutional neural network</w:t>
-      </w:r>
-      <w:r>
-        <w:rPr>
-          <w:sz w:val="20"/>
-        </w:rPr>
-        <w:t xml:space="preserve"> construction</w:t>
-      </w:r>
-      <w:r>
-        <w:rPr>
-          <w:sz w:val="20"/>
-        </w:rPr>
-        <w:t xml:space="preserve"> </w:t>
-      </w:r>
-      <w:r>
-        <w:rPr>
-          <w:sz w:val="20"/>
-        </w:rPr>
-        <w:t>in</w:t>
-      </w:r>
-      <w:r>
-        <w:rPr>
-          <w:sz w:val="20"/>
-        </w:rPr>
-        <w:t xml:space="preserve"> TensorFlow 2</w:t>
-      </w:r>
-    </w:p>
-    <w:p>
-      <w:pPr>
-        <w:pStyle w:val="NoSpacing"/>
-        <w:ind w:left="360"/>
-        <w:rPr>
-          <w:sz w:val="12"/>
-          <w:szCs w:val="14"/>
-        </w:rPr>
-      </w:pPr>
-    </w:p>
-    <w:p>
-      <w:pPr>
-        <w:pStyle w:val="NoSpacing"/>
-        <w:rPr>
-          <w:i/>
-          <w:sz w:val="20"/>
-        </w:rPr>
-      </w:pPr>
-      <w:r>
-        <w:rPr>
-          <w:b/>
-          <w:sz w:val="20"/>
-        </w:rPr>
-        <w:t>Amazon</w:t>
-      </w:r>
-      <w:r>
-        <w:rPr>
-          <w:b/>
-          <w:sz w:val="20"/>
-        </w:rPr>
-        <w:t xml:space="preserve"> (AWS) |</w:t>
-      </w:r>
-      <w:r>
-        <w:rPr>
-          <w:b/>
-          <w:sz w:val="20"/>
-        </w:rPr>
-        <w:t xml:space="preserve"> Software Engineering Internship </w:t>
-      </w:r>
-      <w:r>
-        <w:rPr>
-          <w:i/>
-          <w:sz w:val="20"/>
-        </w:rPr>
-        <w:t>Seattle, WA</w:t>
-      </w:r>
-      <w:r>
-        <w:rPr>
-          <w:i/>
-          <w:sz w:val="20"/>
-        </w:rPr>
-        <w:tab/>
-      </w:r>
-      <w:r>
-        <w:rPr>
-          <w:i/>
-          <w:sz w:val="20"/>
-        </w:rPr>
-        <w:tab/>
-      </w:r>
-      <w:r>
-        <w:rPr>
-          <w:i/>
-          <w:sz w:val="20"/>
-        </w:rPr>
-        <w:tab/>
-      </w:r>
-      <w:r>
-        <w:rPr>
-          <w:i/>
-          <w:sz w:val="20"/>
-        </w:rPr>
-        <w:tab/>
-      </w:r>
-      <w:proofErr w:type="gramStart"/>
-      <w:r>
-        <w:rPr>
-          <w:i/>
-          <w:sz w:val="20"/>
-        </w:rPr>
-        <w:tab/>
-      </w:r>
-      <w:r>
-        <w:rPr>
-          <w:i/>
-          <w:sz w:val="20"/>
-        </w:rPr>
-        <w:t xml:space="preserve">  </w:t>
-      </w:r>
-      <w:r>
-        <w:rPr>
-          <w:i/>
-          <w:sz w:val="20"/>
-        </w:rPr>
-        <w:t>June</w:t>
-      </w:r>
-      <w:proofErr w:type="gramEnd"/>
-      <w:r>
-        <w:rPr>
-          <w:i/>
-          <w:sz w:val="20"/>
-        </w:rPr>
-        <w:t xml:space="preserve"> 2019 – August 2019</w:t>
-      </w:r>
-    </w:p>
-    <w:p>
-      <w:pPr>
-        <w:pStyle w:val="NoSpacing"/>
-        <w:numPr>
-          <w:ilvl w:val="0"/>
-          <w:numId w:val="3"/>
-        </w:numPr>
-        <w:ind w:left="360"/>
-        <w:rPr>
-          <w:sz w:val="20"/>
-        </w:rPr>
-      </w:pPr>
-      <w:r>
-        <w:rPr>
-          <w:sz w:val="20"/>
-        </w:rPr>
-        <w:t xml:space="preserve">Architected and implemented a </w:t>
-      </w:r>
-      <w:r>
-        <w:rPr>
-          <w:sz w:val="20"/>
-        </w:rPr>
-        <w:t>service</w:t>
-      </w:r>
-      <w:r>
-        <w:rPr>
-          <w:sz w:val="20"/>
-        </w:rPr>
-        <w:t xml:space="preserve"> to manage AWS accounts used for integration testing</w:t>
-      </w:r>
-    </w:p>
-    <w:p>
-      <w:pPr>
-        <w:pStyle w:val="NoSpacing"/>
-        <w:numPr>
-          <w:ilvl w:val="1"/>
-          <w:numId w:val="3"/>
-        </w:numPr>
-        <w:ind w:left="360" w:firstLine="0"/>
-        <w:rPr>
-          <w:sz w:val="20"/>
-        </w:rPr>
-      </w:pPr>
-      <w:r>
-        <w:rPr>
-          <w:sz w:val="20"/>
-        </w:rPr>
-        <w:t>Created APIs for engineers to add and remove accounts from a DynamoDB datastore used to track accounts</w:t>
-      </w:r>
-    </w:p>
-    <w:p>
-      <w:pPr>
-        <w:pStyle w:val="NoSpacing"/>
-        <w:numPr>
-          <w:ilvl w:val="1"/>
-          <w:numId w:val="3"/>
-        </w:numPr>
-        <w:ind w:left="360" w:firstLine="0"/>
-        <w:rPr>
-          <w:sz w:val="20"/>
-        </w:rPr>
-      </w:pPr>
-      <w:r>
-        <w:rPr>
-          <w:sz w:val="20"/>
-        </w:rPr>
-        <w:t>Created APIs for integration tests to borrow and return accounts, preventing conflicts between</w:t>
-      </w:r>
-      <w:r>
-        <w:rPr>
-          <w:sz w:val="20"/>
-        </w:rPr>
-        <w:t xml:space="preserve"> different teams’ tests </w:t>
-      </w:r>
-    </w:p>
-    <w:p>
-      <w:pPr>
-        <w:pStyle w:val="NoSpacing"/>
-        <w:numPr>
-          <w:ilvl w:val="1"/>
-          <w:numId w:val="3"/>
-        </w:numPr>
-        <w:ind w:left="360" w:firstLine="0"/>
-        <w:rPr>
-          <w:sz w:val="20"/>
-        </w:rPr>
-      </w:pPr>
-      <w:r>
-        <w:rPr>
-          <w:sz w:val="20"/>
-        </w:rPr>
-        <w:t xml:space="preserve">Implemented automatic cleanup using AWS Lambda and </w:t>
-      </w:r>
-      <w:proofErr w:type="spellStart"/>
-      <w:r>
-        <w:rPr>
-          <w:sz w:val="20"/>
-        </w:rPr>
-        <w:t>Cloudwatch</w:t>
-      </w:r>
-      <w:proofErr w:type="spellEnd"/>
-      <w:r>
-        <w:rPr>
-          <w:sz w:val="20"/>
-        </w:rPr>
-        <w:t xml:space="preserve">; implemented metrics </w:t>
-      </w:r>
-      <w:r>
-        <w:rPr>
-          <w:sz w:val="20"/>
-        </w:rPr>
-        <w:t xml:space="preserve">to be logged in </w:t>
-      </w:r>
-      <w:proofErr w:type="spellStart"/>
-      <w:r>
-        <w:rPr>
-          <w:sz w:val="20"/>
-        </w:rPr>
-        <w:t>Cloudwatch</w:t>
-      </w:r>
-      <w:proofErr w:type="spellEnd"/>
-    </w:p>
-    <w:p>
-      <w:pPr>
-        <w:pStyle w:val="NoSpacing"/>
-        <w:numPr>
-          <w:ilvl w:val="1"/>
-          <w:numId w:val="3"/>
-        </w:numPr>
-        <w:ind w:left="360" w:firstLine="0"/>
-        <w:rPr>
-          <w:sz w:val="20"/>
-        </w:rPr>
-      </w:pPr>
-      <w:r>
-        <w:rPr>
-          <w:sz w:val="20"/>
-        </w:rPr>
-        <w:t>Micros</w:t>
-      </w:r>
-      <w:r>
-        <w:rPr>
-          <w:sz w:val="20"/>
-        </w:rPr>
-        <w:t>ervice written fully in Java, using the AWS SDK and Amazon’s SOA framework</w:t>
-      </w:r>
-    </w:p>
-    <w:p>
-      <w:pPr>
-        <w:pStyle w:val="NoSpacing"/>
-        <w:rPr>
-          <w:sz w:val="12"/>
-          <w:szCs w:val="14"/>
-        </w:rPr>
-      </w:pPr>
-    </w:p>
-    <w:p>
-      <w:pPr>
-        <w:pStyle w:val="NoSpacing"/>
-        <w:rPr>
-          <w:i/>
-          <w:sz w:val="20"/>
-        </w:rPr>
-      </w:pPr>
-      <w:r>
-        <w:rPr>
-          <w:b/>
-          <w:sz w:val="20"/>
-        </w:rPr>
-        <w:t>Cengage</w:t>
-      </w:r>
-      <w:r>
-        <w:rPr>
-          <w:b/>
-          <w:sz w:val="20"/>
-        </w:rPr>
-        <w:t xml:space="preserve"> (</w:t>
-      </w:r>
-      <w:r>
-        <w:rPr>
-          <w:b/>
-          <w:sz w:val="20"/>
-        </w:rPr>
-        <w:t>WebAssign</w:t>
-      </w:r>
-      <w:r>
-        <w:rPr>
-          <w:b/>
-          <w:sz w:val="20"/>
-        </w:rPr>
-        <w:t>)</w:t>
-      </w:r>
-      <w:r>
-        <w:rPr>
-          <w:b/>
-          <w:sz w:val="20"/>
-        </w:rPr>
-        <w:t xml:space="preserve"> </w:t>
-      </w:r>
-      <w:r>
-        <w:rPr>
-          <w:b/>
-          <w:sz w:val="20"/>
-        </w:rPr>
-        <w:t xml:space="preserve">| </w:t>
-      </w:r>
-      <w:r>
-        <w:rPr>
-          <w:b/>
-          <w:sz w:val="20"/>
-        </w:rPr>
-        <w:t xml:space="preserve">Software Engineering Internship </w:t>
-      </w:r>
-      <w:r>
-        <w:rPr>
-          <w:i/>
-          <w:sz w:val="20"/>
-        </w:rPr>
-        <w:t>Raleigh, NC</w:t>
-      </w:r>
-      <w:r>
-        <w:rPr>
-          <w:i/>
-          <w:sz w:val="20"/>
-        </w:rPr>
-        <w:tab/>
-      </w:r>
-      <w:r>
-        <w:rPr>
-          <w:i/>
-          <w:sz w:val="20"/>
-        </w:rPr>
-        <w:tab/>
-      </w:r>
-      <w:r>
-        <w:rPr>
-          <w:i/>
-          <w:sz w:val="20"/>
-        </w:rPr>
-        <w:tab/>
-      </w:r>
-      <w:r>
-        <w:rPr>
-          <w:i/>
-          <w:sz w:val="20"/>
-        </w:rPr>
-        <w:tab/>
-      </w:r>
-      <w:proofErr w:type="gramStart"/>
-      <w:r>
-        <w:rPr>
-          <w:i/>
-          <w:sz w:val="20"/>
-        </w:rPr>
-        <w:tab/>
-        <w:t xml:space="preserve">  June</w:t>
-      </w:r>
-      <w:proofErr w:type="gramEnd"/>
-      <w:r>
-        <w:rPr>
-          <w:i/>
-          <w:sz w:val="20"/>
-        </w:rPr>
-        <w:t xml:space="preserve"> 2018 – August 2018</w:t>
-      </w:r>
-    </w:p>
-    <w:p>
-      <w:pPr>
-        <w:pStyle w:val="NoSpacing"/>
-        <w:numPr>
-          <w:ilvl w:val="0"/>
-          <w:numId w:val="3"/>
-        </w:numPr>
-        <w:ind w:left="360"/>
-        <w:rPr>
-          <w:sz w:val="20"/>
-        </w:rPr>
-      </w:pPr>
-      <w:r>
-        <w:rPr>
-          <w:sz w:val="20"/>
-        </w:rPr>
-        <w:t>Worked as a full-stack web developer, creating a single page web application tracking metrics regarding the WebAssign platform</w:t>
-      </w:r>
-    </w:p>
-    <w:p>
-      <w:pPr>
-        <w:pStyle w:val="NoSpacing"/>
-        <w:numPr>
-          <w:ilvl w:val="1"/>
-          <w:numId w:val="3"/>
-        </w:numPr>
-        <w:ind w:left="360" w:firstLine="0"/>
-        <w:rPr>
-          <w:sz w:val="20"/>
-        </w:rPr>
-      </w:pPr>
-      <w:r>
-        <w:rPr>
-          <w:sz w:val="20"/>
-        </w:rPr>
-        <w:t xml:space="preserve">Views included a heatmap showing current users on the platform, a risk assessment tool determining when it is safe to </w:t>
-      </w:r>
-    </w:p>
-    <w:p>
-      <w:pPr>
-        <w:pStyle w:val="NoSpacing"/>
-        <w:tabs>
-          <w:tab w:val="left" w:pos="810"/>
-        </w:tabs>
-        <w:ind w:left="720"/>
-        <w:rPr>
-          <w:sz w:val="20"/>
-        </w:rPr>
-      </w:pPr>
-      <w:r>
-        <w:rPr>
-          <w:sz w:val="20"/>
-        </w:rPr>
-        <w:t>deploy, and a visualization of current HTTP errors and response times</w:t>
-      </w:r>
-    </w:p>
-    <w:p>
-      <w:pPr>
-        <w:pStyle w:val="NoSpacing"/>
-        <w:numPr>
-          <w:ilvl w:val="1"/>
-          <w:numId w:val="3"/>
-        </w:numPr>
-        <w:ind w:left="360" w:firstLine="0"/>
-        <w:rPr>
-          <w:sz w:val="20"/>
-        </w:rPr>
-      </w:pPr>
-      <w:r>
-        <w:rPr>
-          <w:sz w:val="20"/>
-        </w:rPr>
-        <w:t xml:space="preserve">Technology Stack: </w:t>
-      </w:r>
-      <w:r>
-        <w:rPr>
-          <w:sz w:val="20"/>
-        </w:rPr>
-        <w:t>React, Node, LESS</w:t>
-      </w:r>
-      <w:r>
-        <w:rPr>
-          <w:sz w:val="20"/>
-        </w:rPr>
-        <w:t xml:space="preserve">; </w:t>
-      </w:r>
-      <w:r>
-        <w:rPr>
-          <w:sz w:val="20"/>
-        </w:rPr>
-        <w:t>Java</w:t>
-      </w:r>
-      <w:r>
-        <w:rPr>
-          <w:sz w:val="20"/>
-        </w:rPr>
-        <w:t xml:space="preserve">, </w:t>
-      </w:r>
-      <w:r>
-        <w:rPr>
-          <w:sz w:val="20"/>
-        </w:rPr>
-        <w:t>Spring-Boot, JDBC (MySQL),</w:t>
-      </w:r>
-      <w:r>
-        <w:rPr>
-          <w:sz w:val="20"/>
-        </w:rPr>
-        <w:t xml:space="preserve"> </w:t>
-      </w:r>
-      <w:r>
-        <w:rPr>
-          <w:sz w:val="20"/>
-        </w:rPr>
-        <w:t>Dynatrace</w:t>
-      </w:r>
-      <w:r>
-        <w:rPr>
-          <w:sz w:val="20"/>
-        </w:rPr>
-        <w:t xml:space="preserve">; </w:t>
-      </w:r>
-      <w:r>
-        <w:rPr>
-          <w:sz w:val="20"/>
-        </w:rPr>
-        <w:t>Jenkins, JUnit, and Enzyme</w:t>
-      </w:r>
-    </w:p>
-    <w:p>
-      <w:pPr>
-        <w:pStyle w:val="NoSpacing"/>
-        <w:ind w:left="360"/>
-        <w:rPr>
-          <w:sz w:val="12"/>
-          <w:szCs w:val="14"/>
         </w:rPr>
       </w:pPr>
     </w:p>
@@ -3024,7 +1989,6 @@
         <w:rPr>
           <w:sz w:val="20"/>
         </w:rPr>
-        <w:lastRenderedPageBreak/>
         <w:t>Meritorious winner of COMAP MCM competition</w:t>
       </w:r>
       <w:r>
@@ -3931,14 +2895,7 @@
         <w:rPr>
           <w:sz w:val="20"/>
         </w:rPr>
-        <w:tab/>
-      </w:r>
-      <w:r>
-        <w:rPr>
-          <w:sz w:val="20"/>
-        </w:rPr>
-        <w:tab/>
-        <w:t xml:space="preserve">      </w:t>
+        <w:t xml:space="preserve">           </w:t>
       </w:r>
       <w:r>
         <w:rPr>
@@ -3958,22 +2915,826 @@
       </w:r>
       <w:r>
         <w:rPr>
-          <w:sz w:val="20"/>
-        </w:rPr>
-        <w:tab/>
-      </w:r>
-      <w:r>
-        <w:rPr>
-          <w:sz w:val="20"/>
-        </w:rPr>
-        <w:tab/>
-      </w:r>
-      <w:r>
-        <w:rPr>
-          <w:sz w:val="20"/>
-        </w:rPr>
-        <w:tab/>
-      </w:r>
+          <w:i/>
+          <w:iCs/>
+          <w:sz w:val="20"/>
+        </w:rPr>
+        <w:t>, Summer 2024</w:t>
+      </w:r>
+      <w:r>
+        <w:rPr>
+          <w:sz w:val="20"/>
+        </w:rPr>
+        <w:tab/>
+      </w:r>
+      <w:r>
+        <w:rPr>
+          <w:sz w:val="20"/>
+        </w:rPr>
+        <w:tab/>
+      </w:r>
+      <w:r>
+        <w:rPr>
+          <w:sz w:val="20"/>
+        </w:rPr>
+        <w:tab/>
+      </w:r>
+    </w:p>
+    <w:p>
+      <w:pPr>
+        <w:pStyle w:val="NoSpacing"/>
+        <w:rPr>
+          <w:b/>
+          <w:sz w:val="20"/>
+        </w:rPr>
+      </w:pPr>
+      <w:r>
+        <w:rPr>
+          <w:b/>
+          <w:sz w:val="20"/>
+        </w:rPr>
+        <w:t>INDUSTRY EXPERIENCE</w:t>
+      </w:r>
+    </w:p>
+    <w:p>
+      <w:pPr>
+        <w:pStyle w:val="NoSpacing"/>
+        <w:rPr>
+          <w:i/>
+          <w:sz w:val="20"/>
+        </w:rPr>
+      </w:pPr>
+      <w:r>
+        <w:rPr>
+          <w:b/>
+          <w:sz w:val="20"/>
+        </w:rPr>
+        <w:t xml:space="preserve">Amazon (Personalization) | Applied Scientist </w:t>
+      </w:r>
+      <w:r>
+        <w:rPr>
+          <w:b/>
+          <w:sz w:val="20"/>
+        </w:rPr>
+        <w:t xml:space="preserve">Internship </w:t>
+      </w:r>
+      <w:r>
+        <w:rPr>
+          <w:i/>
+          <w:sz w:val="20"/>
+        </w:rPr>
+        <w:t>Irvine</w:t>
+      </w:r>
+      <w:r>
+        <w:rPr>
+          <w:i/>
+          <w:sz w:val="20"/>
+        </w:rPr>
+        <w:t xml:space="preserve">, </w:t>
+      </w:r>
+      <w:r>
+        <w:rPr>
+          <w:i/>
+          <w:sz w:val="20"/>
+        </w:rPr>
+        <w:t>C</w:t>
+      </w:r>
+      <w:r>
+        <w:rPr>
+          <w:i/>
+          <w:sz w:val="20"/>
+        </w:rPr>
+        <w:t>A</w:t>
+      </w:r>
+      <w:r>
+        <w:rPr>
+          <w:i/>
+          <w:sz w:val="20"/>
+        </w:rPr>
+        <w:tab/>
+      </w:r>
+      <w:r>
+        <w:rPr>
+          <w:i/>
+          <w:sz w:val="20"/>
+        </w:rPr>
+        <w:tab/>
+      </w:r>
+      <w:r>
+        <w:rPr>
+          <w:i/>
+          <w:sz w:val="20"/>
+        </w:rPr>
+        <w:tab/>
+      </w:r>
+      <w:r>
+        <w:rPr>
+          <w:i/>
+          <w:sz w:val="20"/>
+        </w:rPr>
+        <w:tab/>
+      </w:r>
+      <w:r>
+        <w:rPr>
+          <w:i/>
+          <w:sz w:val="20"/>
+        </w:rPr>
+        <w:tab/>
+        <w:t xml:space="preserve">  </w:t>
+      </w:r>
+      <w:r>
+        <w:rPr>
+          <w:i/>
+          <w:sz w:val="20"/>
+        </w:rPr>
+        <w:t>June 20</w:t>
+      </w:r>
+      <w:r>
+        <w:rPr>
+          <w:i/>
+          <w:sz w:val="20"/>
+        </w:rPr>
+        <w:t>21</w:t>
+      </w:r>
+      <w:r>
+        <w:rPr>
+          <w:i/>
+          <w:sz w:val="20"/>
+        </w:rPr>
+        <w:t xml:space="preserve"> – August 20</w:t>
+      </w:r>
+      <w:r>
+        <w:rPr>
+          <w:i/>
+          <w:sz w:val="20"/>
+        </w:rPr>
+        <w:t>21</w:t>
+      </w:r>
+    </w:p>
+    <w:p>
+      <w:pPr>
+        <w:pStyle w:val="NoSpacing"/>
+        <w:numPr>
+          <w:ilvl w:val="0"/>
+          <w:numId w:val="3"/>
+        </w:numPr>
+        <w:ind w:left="360"/>
+        <w:rPr>
+          <w:sz w:val="20"/>
+        </w:rPr>
+      </w:pPr>
+      <w:r>
+        <w:rPr>
+          <w:sz w:val="20"/>
+        </w:rPr>
+        <w:t>Designed and implemented a Bayesian model to predict media consumption behavior of individual Amazon customers</w:t>
+      </w:r>
+    </w:p>
+    <w:p>
+      <w:pPr>
+        <w:pStyle w:val="NoSpacing"/>
+        <w:numPr>
+          <w:ilvl w:val="1"/>
+          <w:numId w:val="3"/>
+        </w:numPr>
+        <w:ind w:left="360" w:firstLine="0"/>
+        <w:rPr>
+          <w:sz w:val="20"/>
+        </w:rPr>
+      </w:pPr>
+      <w:r>
+        <w:rPr>
+          <w:sz w:val="20"/>
+        </w:rPr>
+        <w:t>Final model performed over 30% more accurately than existing proprietary methods for behavior prediction</w:t>
+      </w:r>
+    </w:p>
+    <w:p>
+      <w:pPr>
+        <w:pStyle w:val="NoSpacing"/>
+        <w:numPr>
+          <w:ilvl w:val="1"/>
+          <w:numId w:val="3"/>
+        </w:numPr>
+        <w:ind w:left="360" w:firstLine="0"/>
+        <w:rPr>
+          <w:sz w:val="20"/>
+        </w:rPr>
+      </w:pPr>
+      <w:r>
+        <w:rPr>
+          <w:sz w:val="20"/>
+        </w:rPr>
+        <w:t>Gathered and analyzed training data using SQL; implemented model in TensorFlow 2 for Python 3.</w:t>
+      </w:r>
+    </w:p>
+    <w:p>
+      <w:pPr>
+        <w:pStyle w:val="NoSpacing"/>
+        <w:ind w:left="360"/>
+        <w:rPr>
+          <w:sz w:val="12"/>
+          <w:szCs w:val="14"/>
+        </w:rPr>
+      </w:pPr>
+    </w:p>
+    <w:p>
+      <w:pPr>
+        <w:pStyle w:val="NoSpacing"/>
+        <w:rPr>
+          <w:i/>
+          <w:sz w:val="20"/>
+        </w:rPr>
+      </w:pPr>
+      <w:r>
+        <w:rPr>
+          <w:b/>
+          <w:sz w:val="20"/>
+        </w:rPr>
+        <w:t>Boeing | Data Science</w:t>
+      </w:r>
+      <w:r>
+        <w:rPr>
+          <w:b/>
+          <w:sz w:val="20"/>
+        </w:rPr>
+        <w:t xml:space="preserve"> Internship </w:t>
+      </w:r>
+      <w:r>
+        <w:rPr>
+          <w:i/>
+          <w:sz w:val="20"/>
+        </w:rPr>
+        <w:t>Seattle, WA</w:t>
+      </w:r>
+      <w:r>
+        <w:rPr>
+          <w:i/>
+          <w:sz w:val="20"/>
+        </w:rPr>
+        <w:tab/>
+      </w:r>
+      <w:r>
+        <w:rPr>
+          <w:i/>
+          <w:sz w:val="20"/>
+        </w:rPr>
+        <w:tab/>
+      </w:r>
+      <w:r>
+        <w:rPr>
+          <w:i/>
+          <w:sz w:val="20"/>
+        </w:rPr>
+        <w:tab/>
+      </w:r>
+      <w:r>
+        <w:rPr>
+          <w:i/>
+          <w:sz w:val="20"/>
+        </w:rPr>
+        <w:tab/>
+      </w:r>
+      <w:r>
+        <w:rPr>
+          <w:i/>
+          <w:sz w:val="20"/>
+        </w:rPr>
+        <w:tab/>
+      </w:r>
+      <w:r>
+        <w:rPr>
+          <w:i/>
+          <w:sz w:val="20"/>
+        </w:rPr>
+        <w:tab/>
+      </w:r>
+      <w:r>
+        <w:rPr>
+          <w:i/>
+          <w:sz w:val="20"/>
+        </w:rPr>
+        <w:tab/>
+        <w:t xml:space="preserve">  </w:t>
+      </w:r>
+      <w:r>
+        <w:rPr>
+          <w:i/>
+          <w:sz w:val="20"/>
+        </w:rPr>
+        <w:t>June 20</w:t>
+      </w:r>
+      <w:r>
+        <w:rPr>
+          <w:i/>
+          <w:sz w:val="20"/>
+        </w:rPr>
+        <w:t>20</w:t>
+      </w:r>
+      <w:r>
+        <w:rPr>
+          <w:i/>
+          <w:sz w:val="20"/>
+        </w:rPr>
+        <w:t xml:space="preserve"> – August 20</w:t>
+      </w:r>
+      <w:r>
+        <w:rPr>
+          <w:i/>
+          <w:sz w:val="20"/>
+        </w:rPr>
+        <w:t>20</w:t>
+      </w:r>
+    </w:p>
+    <w:p>
+      <w:pPr>
+        <w:pStyle w:val="NoSpacing"/>
+        <w:numPr>
+          <w:ilvl w:val="0"/>
+          <w:numId w:val="3"/>
+        </w:numPr>
+        <w:ind w:left="360"/>
+        <w:rPr>
+          <w:sz w:val="20"/>
+        </w:rPr>
+      </w:pPr>
+      <w:r>
+        <w:rPr>
+          <w:sz w:val="20"/>
+        </w:rPr>
+        <w:t xml:space="preserve">Implemented a computer vision model to track assembly line progress in Boeing factories </w:t>
+      </w:r>
+    </w:p>
+    <w:p>
+      <w:pPr>
+        <w:pStyle w:val="NoSpacing"/>
+        <w:numPr>
+          <w:ilvl w:val="1"/>
+          <w:numId w:val="3"/>
+        </w:numPr>
+        <w:ind w:left="720"/>
+        <w:rPr>
+          <w:sz w:val="20"/>
+        </w:rPr>
+      </w:pPr>
+      <w:r>
+        <w:rPr>
+          <w:sz w:val="20"/>
+        </w:rPr>
+        <w:t>Created a Faster R-CNN in Python 3 using the Object Detection API of TensorFlow 1 to track airplane parts (e.g. AFT staircases) in factories and determine when key stages in 737 midsection assembly are completed</w:t>
+      </w:r>
+    </w:p>
+    <w:p>
+      <w:pPr>
+        <w:pStyle w:val="NoSpacing"/>
+        <w:numPr>
+          <w:ilvl w:val="1"/>
+          <w:numId w:val="3"/>
+        </w:numPr>
+        <w:ind w:left="360" w:firstLine="0"/>
+        <w:rPr>
+          <w:sz w:val="20"/>
+        </w:rPr>
+      </w:pPr>
+      <w:r>
+        <w:rPr>
+          <w:sz w:val="20"/>
+        </w:rPr>
+        <w:t>Received training in convolutional neural network construction in TensorFlow 2</w:t>
+      </w:r>
+    </w:p>
+    <w:p>
+      <w:pPr>
+        <w:pStyle w:val="NoSpacing"/>
+        <w:ind w:left="360"/>
+        <w:rPr>
+          <w:sz w:val="12"/>
+          <w:szCs w:val="14"/>
+        </w:rPr>
+      </w:pPr>
+    </w:p>
+    <w:p>
+      <w:pPr>
+        <w:pStyle w:val="NoSpacing"/>
+        <w:rPr>
+          <w:i/>
+          <w:sz w:val="20"/>
+        </w:rPr>
+      </w:pPr>
+      <w:r>
+        <w:rPr>
+          <w:b/>
+          <w:sz w:val="20"/>
+        </w:rPr>
+        <w:t>Amazon</w:t>
+      </w:r>
+      <w:r>
+        <w:rPr>
+          <w:b/>
+          <w:sz w:val="20"/>
+        </w:rPr>
+        <w:t xml:space="preserve"> (AWS) |</w:t>
+      </w:r>
+      <w:r>
+        <w:rPr>
+          <w:b/>
+          <w:sz w:val="20"/>
+        </w:rPr>
+        <w:t xml:space="preserve"> Software Engineering Internship </w:t>
+      </w:r>
+      <w:r>
+        <w:rPr>
+          <w:i/>
+          <w:sz w:val="20"/>
+        </w:rPr>
+        <w:t>Seattle, WA</w:t>
+      </w:r>
+      <w:r>
+        <w:rPr>
+          <w:i/>
+          <w:sz w:val="20"/>
+        </w:rPr>
+        <w:tab/>
+      </w:r>
+      <w:r>
+        <w:rPr>
+          <w:i/>
+          <w:sz w:val="20"/>
+        </w:rPr>
+        <w:tab/>
+      </w:r>
+      <w:r>
+        <w:rPr>
+          <w:i/>
+          <w:sz w:val="20"/>
+        </w:rPr>
+        <w:tab/>
+      </w:r>
+      <w:r>
+        <w:rPr>
+          <w:i/>
+          <w:sz w:val="20"/>
+        </w:rPr>
+        <w:tab/>
+      </w:r>
+      <w:r>
+        <w:rPr>
+          <w:i/>
+          <w:sz w:val="20"/>
+        </w:rPr>
+        <w:tab/>
+        <w:t xml:space="preserve">  June 2019 – August 2019</w:t>
+      </w:r>
+    </w:p>
+    <w:p>
+      <w:pPr>
+        <w:pStyle w:val="NoSpacing"/>
+        <w:numPr>
+          <w:ilvl w:val="0"/>
+          <w:numId w:val="3"/>
+        </w:numPr>
+        <w:ind w:left="360"/>
+        <w:rPr>
+          <w:sz w:val="20"/>
+        </w:rPr>
+      </w:pPr>
+      <w:r>
+        <w:rPr>
+          <w:sz w:val="20"/>
+        </w:rPr>
+        <w:t>Architected and implemented a service to manage AWS accounts used for integration testing</w:t>
+      </w:r>
+    </w:p>
+    <w:p>
+      <w:pPr>
+        <w:pStyle w:val="NoSpacing"/>
+        <w:numPr>
+          <w:ilvl w:val="1"/>
+          <w:numId w:val="3"/>
+        </w:numPr>
+        <w:ind w:left="360" w:firstLine="0"/>
+        <w:rPr>
+          <w:sz w:val="20"/>
+        </w:rPr>
+      </w:pPr>
+      <w:r>
+        <w:rPr>
+          <w:sz w:val="20"/>
+        </w:rPr>
+        <w:t>Created APIs for engineers to add and remove accounts from a DynamoDB datastore used to track accounts</w:t>
+      </w:r>
+    </w:p>
+    <w:p>
+      <w:pPr>
+        <w:pStyle w:val="NoSpacing"/>
+        <w:numPr>
+          <w:ilvl w:val="1"/>
+          <w:numId w:val="3"/>
+        </w:numPr>
+        <w:ind w:left="360" w:firstLine="0"/>
+        <w:rPr>
+          <w:sz w:val="20"/>
+        </w:rPr>
+      </w:pPr>
+      <w:r>
+        <w:rPr>
+          <w:sz w:val="20"/>
+        </w:rPr>
+        <w:t xml:space="preserve">Created APIs for integration tests to borrow and return accounts, preventing conflicts between different teams’ tests </w:t>
+      </w:r>
+    </w:p>
+    <w:p>
+      <w:pPr>
+        <w:pStyle w:val="NoSpacing"/>
+        <w:numPr>
+          <w:ilvl w:val="1"/>
+          <w:numId w:val="3"/>
+        </w:numPr>
+        <w:ind w:left="360" w:firstLine="0"/>
+        <w:rPr>
+          <w:sz w:val="20"/>
+        </w:rPr>
+      </w:pPr>
+      <w:r>
+        <w:rPr>
+          <w:sz w:val="20"/>
+        </w:rPr>
+        <w:t>Implemented automatic cleanup using AWS Lambda and Cloudwatch; implemented metrics to be logged in Cloudwatch</w:t>
+      </w:r>
+    </w:p>
+    <w:p>
+      <w:pPr>
+        <w:pStyle w:val="NoSpacing"/>
+        <w:numPr>
+          <w:ilvl w:val="1"/>
+          <w:numId w:val="3"/>
+        </w:numPr>
+        <w:ind w:left="360" w:firstLine="0"/>
+        <w:rPr>
+          <w:sz w:val="20"/>
+        </w:rPr>
+      </w:pPr>
+      <w:r>
+        <w:rPr>
+          <w:sz w:val="20"/>
+        </w:rPr>
+        <w:t>Micros</w:t>
+      </w:r>
+      <w:r>
+        <w:rPr>
+          <w:sz w:val="20"/>
+        </w:rPr>
+        <w:t>ervice written fully in Java, using the AWS SDK and Amazon’s SOA framework</w:t>
+      </w:r>
+    </w:p>
+    <w:p>
+      <w:pPr>
+        <w:pStyle w:val="NoSpacing"/>
+        <w:rPr>
+          <w:sz w:val="12"/>
+          <w:szCs w:val="14"/>
+        </w:rPr>
+      </w:pPr>
+    </w:p>
+    <w:p>
+      <w:pPr>
+        <w:pStyle w:val="NoSpacing"/>
+        <w:rPr>
+          <w:i/>
+          <w:sz w:val="20"/>
+        </w:rPr>
+      </w:pPr>
+      <w:r>
+        <w:rPr>
+          <w:b/>
+          <w:sz w:val="20"/>
+        </w:rPr>
+        <w:t>Cengage</w:t>
+      </w:r>
+      <w:r>
+        <w:rPr>
+          <w:b/>
+          <w:sz w:val="20"/>
+        </w:rPr>
+        <w:t xml:space="preserve"> (</w:t>
+      </w:r>
+      <w:r>
+        <w:rPr>
+          <w:b/>
+          <w:sz w:val="20"/>
+        </w:rPr>
+        <w:t>WebAssign</w:t>
+      </w:r>
+      <w:r>
+        <w:rPr>
+          <w:b/>
+          <w:sz w:val="20"/>
+        </w:rPr>
+        <w:t>)</w:t>
+      </w:r>
+      <w:r>
+        <w:rPr>
+          <w:b/>
+          <w:sz w:val="20"/>
+        </w:rPr>
+        <w:t xml:space="preserve"> </w:t>
+      </w:r>
+      <w:r>
+        <w:rPr>
+          <w:b/>
+          <w:sz w:val="20"/>
+        </w:rPr>
+        <w:t xml:space="preserve">| </w:t>
+      </w:r>
+      <w:r>
+        <w:rPr>
+          <w:b/>
+          <w:sz w:val="20"/>
+        </w:rPr>
+        <w:t xml:space="preserve">Software Engineering Internship </w:t>
+      </w:r>
+      <w:r>
+        <w:rPr>
+          <w:i/>
+          <w:sz w:val="20"/>
+        </w:rPr>
+        <w:t>Raleigh, NC</w:t>
+      </w:r>
+      <w:r>
+        <w:rPr>
+          <w:i/>
+          <w:sz w:val="20"/>
+        </w:rPr>
+        <w:tab/>
+      </w:r>
+      <w:r>
+        <w:rPr>
+          <w:i/>
+          <w:sz w:val="20"/>
+        </w:rPr>
+        <w:tab/>
+      </w:r>
+      <w:r>
+        <w:rPr>
+          <w:i/>
+          <w:sz w:val="20"/>
+        </w:rPr>
+        <w:tab/>
+      </w:r>
+      <w:r>
+        <w:rPr>
+          <w:i/>
+          <w:sz w:val="20"/>
+        </w:rPr>
+        <w:tab/>
+      </w:r>
+      <w:r>
+        <w:rPr>
+          <w:i/>
+          <w:sz w:val="20"/>
+        </w:rPr>
+        <w:tab/>
+        <w:t xml:space="preserve">  June 2018 – August 2018</w:t>
+      </w:r>
+    </w:p>
+    <w:p>
+      <w:pPr>
+        <w:pStyle w:val="NoSpacing"/>
+        <w:numPr>
+          <w:ilvl w:val="0"/>
+          <w:numId w:val="3"/>
+        </w:numPr>
+        <w:ind w:left="360"/>
+        <w:rPr>
+          <w:sz w:val="20"/>
+        </w:rPr>
+      </w:pPr>
+      <w:r>
+        <w:rPr>
+          <w:sz w:val="20"/>
+        </w:rPr>
+        <w:t>Worked as a full-stack web developer, creating a single page web application tracking metrics regarding the WebAssign platform</w:t>
+      </w:r>
+    </w:p>
+    <w:p>
+      <w:pPr>
+        <w:pStyle w:val="NoSpacing"/>
+        <w:numPr>
+          <w:ilvl w:val="1"/>
+          <w:numId w:val="3"/>
+        </w:numPr>
+        <w:ind w:left="360" w:firstLine="0"/>
+        <w:rPr>
+          <w:sz w:val="20"/>
+        </w:rPr>
+      </w:pPr>
+      <w:r>
+        <w:rPr>
+          <w:sz w:val="20"/>
+        </w:rPr>
+        <w:t xml:space="preserve">Views included a heatmap showing current users on the platform, a risk assessment tool determining when it is safe to </w:t>
+      </w:r>
+    </w:p>
+    <w:p>
+      <w:pPr>
+        <w:pStyle w:val="NoSpacing"/>
+        <w:tabs>
+          <w:tab w:val="left" w:pos="810"/>
+        </w:tabs>
+        <w:ind w:left="720"/>
+        <w:rPr>
+          <w:sz w:val="20"/>
+        </w:rPr>
+      </w:pPr>
+      <w:r>
+        <w:rPr>
+          <w:sz w:val="20"/>
+        </w:rPr>
+        <w:t>deploy, and a visualization of current HTTP errors and response times</w:t>
+      </w:r>
+    </w:p>
+    <w:p>
+      <w:pPr>
+        <w:pStyle w:val="NoSpacing"/>
+        <w:numPr>
+          <w:ilvl w:val="1"/>
+          <w:numId w:val="3"/>
+        </w:numPr>
+        <w:ind w:left="360" w:firstLine="0"/>
+        <w:rPr>
+          <w:sz w:val="20"/>
+        </w:rPr>
+      </w:pPr>
+      <w:r>
+        <w:rPr>
+          <w:sz w:val="20"/>
+        </w:rPr>
+        <w:t xml:space="preserve">Technology Stack: </w:t>
+      </w:r>
+      <w:r>
+        <w:rPr>
+          <w:sz w:val="20"/>
+        </w:rPr>
+        <w:t>React, Node, LESS</w:t>
+      </w:r>
+      <w:r>
+        <w:rPr>
+          <w:sz w:val="20"/>
+        </w:rPr>
+        <w:t xml:space="preserve">; </w:t>
+      </w:r>
+      <w:r>
+        <w:rPr>
+          <w:sz w:val="20"/>
+        </w:rPr>
+        <w:t>Java</w:t>
+      </w:r>
+      <w:r>
+        <w:rPr>
+          <w:sz w:val="20"/>
+        </w:rPr>
+        <w:t xml:space="preserve">, </w:t>
+      </w:r>
+      <w:r>
+        <w:rPr>
+          <w:sz w:val="20"/>
+        </w:rPr>
+        <w:t>Spring-Boot, JDBC (MySQL),</w:t>
+      </w:r>
+      <w:r>
+        <w:rPr>
+          <w:sz w:val="20"/>
+        </w:rPr>
+        <w:t xml:space="preserve"> </w:t>
+      </w:r>
+      <w:r>
+        <w:rPr>
+          <w:sz w:val="20"/>
+        </w:rPr>
+        <w:t>Dynatrace</w:t>
+      </w:r>
+      <w:r>
+        <w:rPr>
+          <w:sz w:val="20"/>
+        </w:rPr>
+        <w:t xml:space="preserve">; </w:t>
+      </w:r>
+      <w:r>
+        <w:rPr>
+          <w:sz w:val="20"/>
+        </w:rPr>
+        <w:t>Jenkins, JUnit, and Enzyme</w:t>
+      </w:r>
+    </w:p>
+    <w:p>
+      <w:pPr>
+        <w:pStyle w:val="NoSpacing"/>
+        <w:ind w:left="360"/>
+        <w:rPr>
+          <w:sz w:val="12"/>
+          <w:szCs w:val="14"/>
+        </w:rPr>
+      </w:pPr>
     </w:p>
     <w:p>
       <w:pPr>
@@ -3987,30 +3748,6 @@
           <w:sz w:val="20"/>
         </w:rPr>
       </w:pPr>
-      <w:r>
-        <w:rPr>
-          <w:b/>
-          <w:bCs/>
-          <w:sz w:val="20"/>
-        </w:rPr>
-        <w:t>COMPUTING</w:t>
-      </w:r>
-      <w:r>
-        <w:rPr>
-          <w:b/>
-          <w:bCs/>
-          <w:sz w:val="20"/>
-        </w:rPr>
-        <w:t xml:space="preserve"> </w:t>
-      </w:r>
-      <w:r>
-        <w:rPr>
-          <w:b/>
-          <w:bCs/>
-          <w:sz w:val="20"/>
-        </w:rPr>
-        <w:t>EXPERIENCE</w:t>
-      </w:r>
     </w:p>
     <w:p>
       <w:pPr>
@@ -4026,32 +3763,47 @@
       </w:pPr>
       <w:r>
         <w:rPr>
-          <w:sz w:val="20"/>
-        </w:rPr>
-        <w:t xml:space="preserve">Java, Python, C, Julia, JavaScript, C++, R, </w:t>
-      </w:r>
-      <w:proofErr w:type="spellStart"/>
-      <w:r>
-        <w:rPr>
-          <w:sz w:val="20"/>
-        </w:rPr>
-        <w:t>Matlab</w:t>
-      </w:r>
-      <w:proofErr w:type="spellEnd"/>
-      <w:r>
-        <w:rPr>
-          <w:sz w:val="20"/>
-        </w:rPr>
-        <w:t xml:space="preserve">, Mathematica, Scala, SAS, x86 assembly, </w:t>
-      </w:r>
-      <w:proofErr w:type="spellStart"/>
-      <w:r>
-        <w:rPr>
-          <w:sz w:val="20"/>
-        </w:rPr>
-        <w:t>NetLogo</w:t>
-      </w:r>
-      <w:proofErr w:type="spellEnd"/>
+          <w:b/>
+          <w:bCs/>
+          <w:sz w:val="20"/>
+        </w:rPr>
+        <w:t>COMPUTING</w:t>
+      </w:r>
+      <w:r>
+        <w:rPr>
+          <w:b/>
+          <w:bCs/>
+          <w:sz w:val="20"/>
+        </w:rPr>
+        <w:t xml:space="preserve"> </w:t>
+      </w:r>
+      <w:r>
+        <w:rPr>
+          <w:b/>
+          <w:bCs/>
+          <w:sz w:val="20"/>
+        </w:rPr>
+        <w:t>EXPERIENCE</w:t>
+      </w:r>
+    </w:p>
+    <w:p>
+      <w:pPr>
+        <w:pStyle w:val="NoSpacing"/>
+        <w:tabs>
+          <w:tab w:val="left" w:pos="360"/>
+        </w:tabs>
+        <w:rPr>
+          <w:b/>
+          <w:bCs/>
+          <w:sz w:val="20"/>
+        </w:rPr>
+      </w:pPr>
+      <w:r>
+        <w:rPr>
+          <w:sz w:val="20"/>
+        </w:rPr>
+        <w:t>Java, Python, C, Julia, JavaScript, C++, R, Matlab, Mathematica, Scala, SAS, x86 assembly, NetLogo</w:t>
+      </w:r>
     </w:p>
     <w:sectPr>
       <w:type w:val="continuous"/>
@@ -5236,6 +4988,7 @@
     <w:lsdException w:name="HTML Sample" w:semiHidden="1" w:unhideWhenUsed="1"/>
     <w:lsdException w:name="HTML Typewriter" w:semiHidden="1" w:unhideWhenUsed="1"/>
     <w:lsdException w:name="HTML Variable" w:semiHidden="1" w:unhideWhenUsed="1"/>
+    <w:lsdException w:name="Normal Table" w:semiHidden="1" w:unhideWhenUsed="1"/>
     <w:lsdException w:name="annotation subject" w:semiHidden="1" w:unhideWhenUsed="1"/>
     <w:lsdException w:name="No List" w:semiHidden="1" w:unhideWhenUsed="1"/>
     <w:lsdException w:name="Outline List 1" w:semiHidden="1" w:unhideWhenUsed="1"/>
@@ -5282,8 +5035,10 @@
     <w:lsdException w:name="Table Subtle 2" w:semiHidden="1" w:unhideWhenUsed="1"/>
     <w:lsdException w:name="Table Web 1" w:semiHidden="1" w:unhideWhenUsed="1"/>
     <w:lsdException w:name="Table Web 2" w:semiHidden="1" w:unhideWhenUsed="1"/>
+    <w:lsdException w:name="Table Web 3" w:semiHidden="1" w:unhideWhenUsed="1"/>
     <w:lsdException w:name="Balloon Text" w:semiHidden="1" w:unhideWhenUsed="1"/>
     <w:lsdException w:name="Table Grid" w:uiPriority="39"/>
+    <w:lsdException w:name="Table Theme" w:semiHidden="1" w:unhideWhenUsed="1"/>
     <w:lsdException w:name="Placeholder Text" w:semiHidden="1"/>
     <w:lsdException w:name="No Spacing" w:uiPriority="1" w:qFormat="1"/>
     <w:lsdException w:name="Light Shading" w:uiPriority="60"/>

--- a/assets/dey_CV.docx
+++ b/assets/dey_CV.docx
@@ -436,324 +436,229 @@
     </w:p>
     <w:p>
       <w:pPr>
-        <w:numPr>
-          <w:ilvl w:val="0"/>
-          <w:numId w:val="3"/>
-        </w:numPr>
+        <w:pStyle w:val="NoSpacing"/>
+        <w:rPr>
+          <w:sz w:val="20"/>
+        </w:rPr>
+      </w:pPr>
+      <w:r>
+        <w:rPr>
+          <w:b/>
+          <w:sz w:val="20"/>
+        </w:rPr>
+        <w:t>North Carolina State Unive</w:t>
+      </w:r>
+      <w:r>
+        <w:rPr>
+          <w:b/>
+          <w:sz w:val="20"/>
+        </w:rPr>
+        <w:t>rsity</w:t>
+      </w:r>
+      <w:r>
+        <w:rPr>
+          <w:sz w:val="20"/>
+        </w:rPr>
+        <w:t xml:space="preserve">             </w:t>
+      </w:r>
+      <w:r>
+        <w:rPr>
+          <w:sz w:val="20"/>
+        </w:rPr>
+        <w:tab/>
+      </w:r>
+      <w:r>
+        <w:rPr>
+          <w:sz w:val="20"/>
+        </w:rPr>
+        <w:tab/>
+      </w:r>
+      <w:r>
+        <w:rPr>
+          <w:sz w:val="20"/>
+        </w:rPr>
+        <w:tab/>
+      </w:r>
+      <w:r>
+        <w:rPr>
+          <w:sz w:val="20"/>
+        </w:rPr>
+        <w:tab/>
+      </w:r>
+      <w:r>
+        <w:rPr>
+          <w:sz w:val="20"/>
+        </w:rPr>
+        <w:tab/>
+        <w:t xml:space="preserve"> </w:t>
+      </w:r>
+      <w:r>
+        <w:rPr>
+          <w:sz w:val="20"/>
+        </w:rPr>
+        <w:t xml:space="preserve">         </w:t>
+      </w:r>
+      <w:r>
+        <w:rPr>
+          <w:sz w:val="20"/>
+        </w:rPr>
+        <w:tab/>
+      </w:r>
+      <w:r>
+        <w:rPr>
+          <w:sz w:val="20"/>
+        </w:rPr>
+        <w:tab/>
+      </w:r>
+      <w:r>
+        <w:rPr>
+          <w:sz w:val="20"/>
+        </w:rPr>
+        <w:tab/>
+      </w:r>
+      <w:r>
+        <w:rPr>
+          <w:sz w:val="20"/>
+        </w:rPr>
+        <w:tab/>
+      </w:r>
+      <w:r>
+        <w:rPr>
+          <w:sz w:val="20"/>
+        </w:rPr>
+        <w:tab/>
+      </w:r>
+      <w:r>
+        <w:rPr>
+          <w:b/>
+          <w:sz w:val="20"/>
+        </w:rPr>
+        <w:t>GPA: 4.0</w:t>
+      </w:r>
+      <w:r>
+        <w:rPr>
+          <w:sz w:val="20"/>
+        </w:rPr>
+        <w:t xml:space="preserve"> </w:t>
+      </w:r>
+      <w:r>
+        <w:rPr>
+          <w:sz w:val="20"/>
+        </w:rPr>
+        <w:t>B.S.</w:t>
+      </w:r>
+      <w:r>
+        <w:rPr>
+          <w:sz w:val="20"/>
+        </w:rPr>
+        <w:t xml:space="preserve"> in Computer Scienc</w:t>
+      </w:r>
+      <w:r>
+        <w:rPr>
+          <w:sz w:val="20"/>
+        </w:rPr>
+        <w:t>e &amp;</w:t>
+      </w:r>
+      <w:r>
+        <w:rPr>
+          <w:sz w:val="20"/>
+        </w:rPr>
+        <w:t xml:space="preserve"> Mathematics</w:t>
+      </w:r>
+      <w:r>
+        <w:rPr>
+          <w:sz w:val="20"/>
+        </w:rPr>
+        <w:t xml:space="preserve"> </w:t>
+      </w:r>
+      <w:r>
+        <w:rPr>
+          <w:sz w:val="20"/>
+        </w:rPr>
+        <w:t>(with Honors)</w:t>
+      </w:r>
+      <w:r>
+        <w:rPr>
+          <w:sz w:val="20"/>
+        </w:rPr>
+        <w:tab/>
+      </w:r>
+      <w:r>
+        <w:rPr>
+          <w:sz w:val="20"/>
+        </w:rPr>
+        <w:tab/>
+      </w:r>
+      <w:r>
+        <w:rPr>
+          <w:sz w:val="20"/>
+        </w:rPr>
+        <w:tab/>
+      </w:r>
+      <w:r>
+        <w:rPr>
+          <w:sz w:val="20"/>
+        </w:rPr>
+        <w:tab/>
+      </w:r>
+      <w:r>
+        <w:rPr>
+          <w:sz w:val="20"/>
+        </w:rPr>
+        <w:tab/>
+      </w:r>
+      <w:r>
+        <w:rPr>
+          <w:sz w:val="20"/>
+        </w:rPr>
+        <w:tab/>
+      </w:r>
+      <w:r>
+        <w:rPr>
+          <w:sz w:val="20"/>
+        </w:rPr>
+        <w:tab/>
+        <w:t xml:space="preserve">      </w:t>
+      </w:r>
+      <w:r>
+        <w:rPr>
+          <w:sz w:val="20"/>
+        </w:rPr>
+        <w:t xml:space="preserve">   </w:t>
+      </w:r>
+      <w:r>
+        <w:rPr>
+          <w:i/>
+          <w:sz w:val="20"/>
+        </w:rPr>
+        <w:t>2017—</w:t>
+      </w:r>
+      <w:r>
+        <w:rPr>
+          <w:i/>
+          <w:sz w:val="20"/>
+        </w:rPr>
+        <w:t>2020</w:t>
+      </w:r>
+      <w:r>
+        <w:rPr>
+          <w:sz w:val="20"/>
+        </w:rPr>
+        <w:t xml:space="preserve"> </w:t>
+      </w:r>
+    </w:p>
+    <w:p>
+      <w:pPr>
         <w:tabs>
           <w:tab w:val="left" w:pos="360"/>
         </w:tabs>
         <w:spacing w:after="0" w:line="240" w:lineRule="auto"/>
-        <w:ind w:left="360"/>
         <w:rPr>
           <w:rFonts w:cstheme="minorHAnsi"/>
           <w:sz w:val="20"/>
-        </w:rPr>
-      </w:pPr>
-      <w:r>
-        <w:rPr>
-          <w:rFonts w:cstheme="minorHAnsi"/>
-          <w:sz w:val="20"/>
-        </w:rPr>
-        <w:t>Relevant</w:t>
-      </w:r>
-      <w:r>
-        <w:rPr>
-          <w:rFonts w:cstheme="minorHAnsi"/>
-          <w:sz w:val="20"/>
-        </w:rPr>
-        <w:t xml:space="preserve"> </w:t>
-      </w:r>
-      <w:r>
-        <w:rPr>
-          <w:rFonts w:cstheme="minorHAnsi"/>
-          <w:sz w:val="20"/>
-        </w:rPr>
-        <w:t>Electiv</w:t>
-      </w:r>
-      <w:r>
-        <w:rPr>
-          <w:rFonts w:cstheme="minorHAnsi"/>
-          <w:sz w:val="20"/>
-        </w:rPr>
-        <w:t>es</w:t>
-      </w:r>
-      <w:r>
-        <w:rPr>
-          <w:rFonts w:cstheme="minorHAnsi"/>
-          <w:sz w:val="20"/>
-        </w:rPr>
-        <w:t>:</w:t>
-      </w:r>
-      <w:r>
-        <w:rPr>
-          <w:rFonts w:cstheme="minorHAnsi"/>
-          <w:sz w:val="20"/>
-        </w:rPr>
-        <w:t xml:space="preserve"> </w:t>
-      </w:r>
-      <w:r>
-        <w:rPr>
-          <w:rFonts w:cstheme="minorHAnsi"/>
-          <w:sz w:val="20"/>
-        </w:rPr>
-        <w:t>Stochastic Processes</w:t>
-      </w:r>
-      <w:r>
-        <w:rPr>
-          <w:rFonts w:cstheme="minorHAnsi"/>
-          <w:sz w:val="20"/>
-        </w:rPr>
-        <w:t xml:space="preserve">, </w:t>
-      </w:r>
-      <w:r>
-        <w:rPr>
-          <w:rFonts w:cstheme="minorHAnsi"/>
-          <w:sz w:val="20"/>
-        </w:rPr>
-        <w:t>Categorical Data Analysis,</w:t>
-      </w:r>
-      <w:r>
-        <w:rPr>
-          <w:rFonts w:cstheme="minorHAnsi"/>
-          <w:sz w:val="20"/>
-        </w:rPr>
-        <w:t xml:space="preserve"> High Dimensional </w:t>
-      </w:r>
-      <w:r>
-        <w:rPr>
-          <w:rFonts w:cstheme="minorHAnsi"/>
-          <w:sz w:val="20"/>
-        </w:rPr>
-        <w:t xml:space="preserve">Data </w:t>
-      </w:r>
-      <w:r>
-        <w:rPr>
-          <w:rFonts w:cstheme="minorHAnsi"/>
-          <w:sz w:val="20"/>
-        </w:rPr>
-        <w:t>Analysis</w:t>
-      </w:r>
-      <w:r>
-        <w:rPr>
-          <w:rFonts w:cstheme="minorHAnsi"/>
-          <w:sz w:val="20"/>
-        </w:rPr>
-        <w:t>, Imprecise Probability</w:t>
-      </w:r>
-    </w:p>
-    <w:p>
-      <w:pPr>
-        <w:pStyle w:val="NoSpacing"/>
-        <w:rPr>
-          <w:sz w:val="20"/>
-        </w:rPr>
-      </w:pPr>
-      <w:r>
-        <w:rPr>
-          <w:b/>
-          <w:sz w:val="20"/>
-        </w:rPr>
-        <w:t>North Carolina State Unive</w:t>
-      </w:r>
-      <w:r>
-        <w:rPr>
-          <w:b/>
-          <w:sz w:val="20"/>
-        </w:rPr>
-        <w:t>rsity</w:t>
-      </w:r>
-      <w:r>
-        <w:rPr>
-          <w:sz w:val="20"/>
-        </w:rPr>
-        <w:t xml:space="preserve">             </w:t>
-      </w:r>
-      <w:r>
-        <w:rPr>
-          <w:sz w:val="20"/>
-        </w:rPr>
-        <w:tab/>
-      </w:r>
-      <w:r>
-        <w:rPr>
-          <w:sz w:val="20"/>
-        </w:rPr>
-        <w:tab/>
-      </w:r>
-      <w:r>
-        <w:rPr>
-          <w:sz w:val="20"/>
-        </w:rPr>
-        <w:tab/>
-      </w:r>
-      <w:r>
-        <w:rPr>
-          <w:sz w:val="20"/>
-        </w:rPr>
-        <w:tab/>
-      </w:r>
-      <w:r>
-        <w:rPr>
-          <w:sz w:val="20"/>
-        </w:rPr>
-        <w:tab/>
-        <w:t xml:space="preserve"> </w:t>
-      </w:r>
-      <w:r>
-        <w:rPr>
-          <w:sz w:val="20"/>
-        </w:rPr>
-        <w:t xml:space="preserve">         </w:t>
-      </w:r>
-      <w:r>
-        <w:rPr>
-          <w:sz w:val="20"/>
-        </w:rPr>
-        <w:tab/>
-      </w:r>
-      <w:r>
-        <w:rPr>
-          <w:sz w:val="20"/>
-        </w:rPr>
-        <w:tab/>
-      </w:r>
-      <w:r>
-        <w:rPr>
-          <w:sz w:val="20"/>
-        </w:rPr>
-        <w:tab/>
-      </w:r>
-      <w:r>
-        <w:rPr>
-          <w:sz w:val="20"/>
-        </w:rPr>
-        <w:tab/>
-      </w:r>
-      <w:r>
-        <w:rPr>
-          <w:sz w:val="20"/>
-        </w:rPr>
-        <w:tab/>
-      </w:r>
-      <w:r>
-        <w:rPr>
-          <w:b/>
-          <w:sz w:val="20"/>
-        </w:rPr>
-        <w:t>GPA: 4.0</w:t>
-      </w:r>
-      <w:r>
-        <w:rPr>
-          <w:sz w:val="20"/>
-        </w:rPr>
-        <w:t xml:space="preserve"> </w:t>
-      </w:r>
-      <w:r>
-        <w:rPr>
-          <w:sz w:val="20"/>
-        </w:rPr>
-        <w:t>B.S.</w:t>
-      </w:r>
-      <w:r>
-        <w:rPr>
-          <w:sz w:val="20"/>
-        </w:rPr>
-        <w:t xml:space="preserve"> in Computer Scienc</w:t>
-      </w:r>
-      <w:r>
-        <w:rPr>
-          <w:sz w:val="20"/>
-        </w:rPr>
-        <w:t>e &amp;</w:t>
-      </w:r>
-      <w:r>
-        <w:rPr>
-          <w:sz w:val="20"/>
-        </w:rPr>
-        <w:t xml:space="preserve"> Mathematics</w:t>
-      </w:r>
-      <w:r>
-        <w:rPr>
-          <w:sz w:val="20"/>
-        </w:rPr>
-        <w:t xml:space="preserve"> </w:t>
-      </w:r>
-      <w:r>
-        <w:rPr>
-          <w:sz w:val="20"/>
-        </w:rPr>
-        <w:t>(with Honors)</w:t>
-      </w:r>
-      <w:r>
-        <w:rPr>
-          <w:sz w:val="20"/>
-        </w:rPr>
-        <w:tab/>
-      </w:r>
-      <w:r>
-        <w:rPr>
-          <w:sz w:val="20"/>
-        </w:rPr>
-        <w:tab/>
-      </w:r>
-      <w:r>
-        <w:rPr>
-          <w:sz w:val="20"/>
-        </w:rPr>
-        <w:tab/>
-      </w:r>
-      <w:r>
-        <w:rPr>
-          <w:sz w:val="20"/>
-        </w:rPr>
-        <w:tab/>
-      </w:r>
-      <w:r>
-        <w:rPr>
-          <w:sz w:val="20"/>
-        </w:rPr>
-        <w:tab/>
-      </w:r>
-      <w:r>
-        <w:rPr>
-          <w:sz w:val="20"/>
-        </w:rPr>
-        <w:tab/>
-      </w:r>
-      <w:r>
-        <w:rPr>
-          <w:sz w:val="20"/>
-        </w:rPr>
-        <w:tab/>
-        <w:t xml:space="preserve">      </w:t>
-      </w:r>
-      <w:r>
-        <w:rPr>
-          <w:sz w:val="20"/>
-        </w:rPr>
-        <w:t xml:space="preserve">   </w:t>
-      </w:r>
-      <w:r>
-        <w:rPr>
-          <w:i/>
-          <w:sz w:val="20"/>
-        </w:rPr>
-        <w:t>2017—</w:t>
-      </w:r>
-      <w:r>
-        <w:rPr>
-          <w:i/>
-          <w:sz w:val="20"/>
-        </w:rPr>
-        <w:t>2020</w:t>
-      </w:r>
-      <w:r>
-        <w:rPr>
-          <w:sz w:val="20"/>
-        </w:rPr>
-        <w:t xml:space="preserve"> </w:t>
-      </w:r>
+          <w:szCs w:val="20"/>
+        </w:rPr>
+      </w:pPr>
     </w:p>
     <w:p>
       <w:pPr>
@@ -871,7 +776,77 @@
           <w:sz w:val="20"/>
           <w:szCs w:val="36"/>
         </w:rPr>
-        <w:t xml:space="preserve">, Ryan Martin, and Jonathan P. Williams. Anytime-Valid Generalized Universal Inference on Risk Minimizers. </w:t>
+        <w:t xml:space="preserve">, Madeline Mariano, Adam </w:t>
+      </w:r>
+      <w:r>
+        <w:rPr>
+          <w:sz w:val="20"/>
+          <w:szCs w:val="36"/>
+        </w:rPr>
+        <w:t>Ousherovitch</w:t>
+      </w:r>
+      <w:r>
+        <w:rPr>
+          <w:sz w:val="20"/>
+          <w:szCs w:val="36"/>
+        </w:rPr>
+        <w:t xml:space="preserve">, </w:t>
+      </w:r>
+      <w:r>
+        <w:rPr>
+          <w:sz w:val="20"/>
+          <w:szCs w:val="36"/>
+        </w:rPr>
+        <w:t>Fiona Romanoschi</w:t>
+      </w:r>
+      <w:r>
+        <w:rPr>
+          <w:sz w:val="20"/>
+          <w:szCs w:val="36"/>
+        </w:rPr>
+        <w:t xml:space="preserve">, </w:t>
+      </w:r>
+      <w:r>
+        <w:rPr>
+          <w:sz w:val="20"/>
+          <w:szCs w:val="36"/>
+        </w:rPr>
+        <w:t>Natalia Vélez-Ríos</w:t>
+      </w:r>
+      <w:r>
+        <w:rPr>
+          <w:sz w:val="20"/>
+          <w:szCs w:val="36"/>
+        </w:rPr>
+        <w:t xml:space="preserve">, and Jonathan P. Williams. </w:t>
+      </w:r>
+      <w:r>
+        <w:rPr>
+          <w:sz w:val="20"/>
+          <w:szCs w:val="36"/>
+        </w:rPr>
+        <w:t xml:space="preserve">Modeling </w:t>
+      </w:r>
+      <w:r>
+        <w:rPr>
+          <w:sz w:val="20"/>
+          <w:szCs w:val="36"/>
+        </w:rPr>
+        <w:t>Political Violence Data with</w:t>
+      </w:r>
+      <w:r>
+        <w:rPr>
+          <w:sz w:val="20"/>
+          <w:szCs w:val="36"/>
+        </w:rPr>
+        <w:t xml:space="preserve"> Time Series</w:t>
+      </w:r>
+      <w:r>
+        <w:rPr>
+          <w:sz w:val="20"/>
+          <w:szCs w:val="36"/>
+        </w:rPr>
+        <w:t xml:space="preserve">. </w:t>
       </w:r>
       <w:r>
         <w:rPr>
@@ -880,7 +855,7 @@
           <w:sz w:val="20"/>
           <w:szCs w:val="36"/>
         </w:rPr>
-        <w:t>In Review</w:t>
+        <w:t>In Preparations</w:t>
       </w:r>
       <w:r>
         <w:rPr>
@@ -906,6 +881,7 @@
       <w:r>
         <w:rPr>
           <w:b/>
+          <w:bCs/>
           <w:sz w:val="20"/>
           <w:szCs w:val="36"/>
         </w:rPr>
@@ -916,15 +892,25 @@
           <w:sz w:val="20"/>
           <w:szCs w:val="36"/>
         </w:rPr>
-        <w:t xml:space="preserve"> and Jonathan P. Williams. Valid Inference for Machine Learning Model Parameters. </w:t>
-      </w:r>
-      <w:r>
-        <w:rPr>
-          <w:i/>
-          <w:sz w:val="20"/>
-          <w:szCs w:val="36"/>
-        </w:rPr>
-        <w:t>In Review</w:t>
+        <w:t xml:space="preserve">, Ryan Martin, and Jonathan P. Williams. Generalized Universal Inference on Risk Minimizers. </w:t>
+      </w:r>
+      <w:r>
+        <w:rPr>
+          <w:i/>
+          <w:iCs/>
+          <w:sz w:val="20"/>
+          <w:szCs w:val="36"/>
+        </w:rPr>
+        <w:t>R&amp;R in</w:t>
+      </w:r>
+      <w:r>
+        <w:rPr>
+          <w:i/>
+          <w:iCs/>
+          <w:sz w:val="20"/>
+          <w:szCs w:val="36"/>
+        </w:rPr>
+        <w:t xml:space="preserve"> Journal of the Royal Statistical Society Series B</w:t>
       </w:r>
       <w:r>
         <w:rPr>
@@ -950,7 +936,6 @@
       <w:r>
         <w:rPr>
           <w:b/>
-          <w:bCs/>
           <w:sz w:val="20"/>
           <w:szCs w:val="36"/>
         </w:rPr>
@@ -961,103 +946,30 @@
           <w:sz w:val="20"/>
           <w:szCs w:val="36"/>
         </w:rPr>
-        <w:t xml:space="preserve">, Ryan Martin, and Jonathan P. Williams. </w:t>
-      </w:r>
-      <w:r>
-        <w:rPr>
-          <w:sz w:val="20"/>
-          <w:szCs w:val="36"/>
-        </w:rPr>
-        <w:t>Neil Dey, Ryan Martin, and Jonathan P Williams’</w:t>
-      </w:r>
-      <w:r>
-        <w:rPr>
-          <w:sz w:val="20"/>
-          <w:szCs w:val="36"/>
-        </w:rPr>
-        <w:t xml:space="preserve"> </w:t>
-      </w:r>
-      <w:r>
-        <w:rPr>
-          <w:sz w:val="20"/>
-          <w:szCs w:val="36"/>
-        </w:rPr>
-        <w:t xml:space="preserve">contribution to the Discussion of </w:t>
-      </w:r>
-      <w:r>
-        <w:rPr>
-          <w:sz w:val="20"/>
-          <w:szCs w:val="36"/>
-        </w:rPr>
-        <w:t>“</w:t>
-      </w:r>
-      <w:r>
-        <w:rPr>
-          <w:sz w:val="20"/>
-          <w:szCs w:val="36"/>
-        </w:rPr>
-        <w:t>Safe Testing</w:t>
-      </w:r>
-      <w:r>
-        <w:rPr>
-          <w:sz w:val="20"/>
-          <w:szCs w:val="36"/>
-        </w:rPr>
-        <w:t xml:space="preserve">” </w:t>
-      </w:r>
-      <w:r>
-        <w:rPr>
-          <w:sz w:val="20"/>
-          <w:szCs w:val="36"/>
-        </w:rPr>
-        <w:t>by Gr</w:t>
-      </w:r>
-      <w:r>
-        <w:rPr>
-          <w:rFonts w:cstheme="minorHAnsi"/>
-          <w:sz w:val="20"/>
-          <w:szCs w:val="36"/>
-        </w:rPr>
-        <w:t>ü</w:t>
-      </w:r>
-      <w:r>
-        <w:rPr>
-          <w:sz w:val="20"/>
-          <w:szCs w:val="36"/>
-        </w:rPr>
-        <w:t>nwald, de Heide, and Koole</w:t>
-      </w:r>
-      <w:r>
-        <w:rPr>
-          <w:sz w:val="20"/>
-          <w:szCs w:val="36"/>
-        </w:rPr>
-        <w:t xml:space="preserve">n. </w:t>
-      </w:r>
-      <w:r>
-        <w:rPr>
-          <w:i/>
-          <w:iCs/>
-          <w:sz w:val="20"/>
-          <w:szCs w:val="36"/>
-        </w:rPr>
-        <w:t xml:space="preserve">To appear in </w:t>
-      </w:r>
-      <w:r>
-        <w:rPr>
-          <w:i/>
-          <w:iCs/>
-          <w:sz w:val="20"/>
-          <w:szCs w:val="36"/>
-        </w:rPr>
-        <w:t>Journal of the Royal Statistical Society: Series B</w:t>
-      </w:r>
-      <w:r>
-        <w:rPr>
-          <w:sz w:val="20"/>
-          <w:szCs w:val="36"/>
-        </w:rPr>
-        <w:t>.</w:t>
+        <w:t xml:space="preserve"> and Jonathan P. Williams. Valid Inference for Machine Learning Model Parameters. </w:t>
+      </w:r>
+      <w:r>
+        <w:rPr>
+          <w:i/>
+          <w:sz w:val="20"/>
+          <w:szCs w:val="36"/>
+        </w:rPr>
+        <w:t>In Review</w:t>
+      </w:r>
+      <w:r>
+        <w:rPr>
+          <w:i/>
+          <w:sz w:val="20"/>
+          <w:szCs w:val="36"/>
+        </w:rPr>
+        <w:t xml:space="preserve"> in Electronic Journal of Statistics</w:t>
+      </w:r>
+      <w:r>
+        <w:rPr>
+          <w:sz w:val="20"/>
+          <w:szCs w:val="36"/>
+        </w:rPr>
+        <w:t>, 2024+.</w:t>
       </w:r>
     </w:p>
     <w:p>
@@ -1087,7 +999,78 @@
           <w:sz w:val="20"/>
           <w:szCs w:val="36"/>
         </w:rPr>
-        <w:t xml:space="preserve">, Matthew D. Singer, Srijan Sengupta, and Jonathan P. Williams. Word Embeddings as Statistical Estimators. </w:t>
+        <w:t xml:space="preserve">, Ryan Martin, and Jonathan P. Williams. </w:t>
+      </w:r>
+      <w:r>
+        <w:rPr>
+          <w:sz w:val="20"/>
+          <w:szCs w:val="36"/>
+        </w:rPr>
+        <w:t>Neil Dey, Ryan Martin, and Jonathan P Williams’</w:t>
+      </w:r>
+      <w:r>
+        <w:rPr>
+          <w:sz w:val="20"/>
+          <w:szCs w:val="36"/>
+        </w:rPr>
+        <w:t xml:space="preserve"> </w:t>
+      </w:r>
+      <w:r>
+        <w:rPr>
+          <w:sz w:val="20"/>
+          <w:szCs w:val="36"/>
+        </w:rPr>
+        <w:t xml:space="preserve">contribution to the Discussion of </w:t>
+      </w:r>
+      <w:r>
+        <w:rPr>
+          <w:sz w:val="20"/>
+          <w:szCs w:val="36"/>
+        </w:rPr>
+        <w:t>“</w:t>
+      </w:r>
+      <w:r>
+        <w:rPr>
+          <w:sz w:val="20"/>
+          <w:szCs w:val="36"/>
+        </w:rPr>
+        <w:t>Safe Testing</w:t>
+      </w:r>
+      <w:r>
+        <w:rPr>
+          <w:sz w:val="20"/>
+          <w:szCs w:val="36"/>
+        </w:rPr>
+        <w:t xml:space="preserve">” </w:t>
+      </w:r>
+      <w:r>
+        <w:rPr>
+          <w:sz w:val="20"/>
+          <w:szCs w:val="36"/>
+        </w:rPr>
+        <w:t>by Gr</w:t>
+      </w:r>
+      <w:r>
+        <w:rPr>
+          <w:rFonts w:cstheme="minorHAnsi"/>
+          <w:sz w:val="20"/>
+          <w:szCs w:val="36"/>
+        </w:rPr>
+        <w:t>ü</w:t>
+      </w:r>
+      <w:r>
+        <w:rPr>
+          <w:sz w:val="20"/>
+          <w:szCs w:val="36"/>
+        </w:rPr>
+        <w:t>nwald, de Heide, and Koole</w:t>
+      </w:r>
+      <w:r>
+        <w:rPr>
+          <w:sz w:val="20"/>
+          <w:szCs w:val="36"/>
+        </w:rPr>
+        <w:t xml:space="preserve">n. </w:t>
       </w:r>
       <w:r>
         <w:rPr>
@@ -1096,35 +1079,14 @@
           <w:sz w:val="20"/>
           <w:szCs w:val="36"/>
         </w:rPr>
-        <w:t>Shankya B</w:t>
-      </w:r>
-      <w:r>
-        <w:rPr>
-          <w:sz w:val="20"/>
-          <w:szCs w:val="36"/>
-        </w:rPr>
-        <w:t xml:space="preserve">, </w:t>
-      </w:r>
-      <w:r>
-        <w:rPr>
-          <w:sz w:val="20"/>
-          <w:szCs w:val="36"/>
-        </w:rPr>
-        <w:t xml:space="preserve">May </w:t>
-      </w:r>
-      <w:r>
-        <w:rPr>
-          <w:sz w:val="20"/>
-          <w:szCs w:val="36"/>
-        </w:rPr>
-        <w:t>202</w:t>
-      </w:r>
-      <w:r>
-        <w:rPr>
-          <w:sz w:val="20"/>
-          <w:szCs w:val="36"/>
-        </w:rPr>
-        <w:t>4</w:t>
+        <w:t>Journal of the Royal Statistical Society Series B</w:t>
+      </w:r>
+      <w:r>
+        <w:rPr>
+          <w:sz w:val="20"/>
+          <w:szCs w:val="36"/>
+        </w:rPr>
+        <w:t>, June 2024</w:t>
       </w:r>
       <w:r>
         <w:rPr>
@@ -1161,14 +1123,16 @@
           <w:sz w:val="20"/>
           <w:szCs w:val="36"/>
         </w:rPr>
-        <w:t xml:space="preserve">, Jing Ding, Jack Ferrell, </w:t>
-      </w:r>
-      <w:r>
-        <w:rPr>
-          <w:sz w:val="20"/>
-          <w:szCs w:val="36"/>
-        </w:rPr>
-        <w:t>Carolina Kapper</w:t>
+        <w:t xml:space="preserve">, Matthew D. Singer, Srijan Sengupta, and Jonathan P. Williams. Word Embeddings as Statistical Estimators. </w:t>
+      </w:r>
+      <w:r>
+        <w:rPr>
+          <w:i/>
+          <w:iCs/>
+          <w:sz w:val="20"/>
+          <w:szCs w:val="36"/>
+        </w:rPr>
+        <w:t>Shankya B</w:t>
       </w:r>
       <w:r>
         <w:rPr>
@@ -1182,169 +1146,21 @@
           <w:sz w:val="20"/>
           <w:szCs w:val="36"/>
         </w:rPr>
-        <w:t>Maxwell Lovig</w:t>
-      </w:r>
-      <w:r>
-        <w:rPr>
-          <w:sz w:val="20"/>
-          <w:szCs w:val="36"/>
-        </w:rPr>
-        <w:t xml:space="preserve">, </w:t>
-      </w:r>
-      <w:r>
-        <w:rPr>
-          <w:sz w:val="20"/>
-          <w:szCs w:val="36"/>
-        </w:rPr>
-        <w:t>Emiliano Planchon</w:t>
-      </w:r>
-      <w:r>
-        <w:rPr>
-          <w:sz w:val="20"/>
-          <w:szCs w:val="36"/>
-        </w:rPr>
-        <w:t xml:space="preserve">, and </w:t>
-      </w:r>
-      <w:r>
-        <w:rPr>
-          <w:sz w:val="20"/>
-          <w:szCs w:val="36"/>
-        </w:rPr>
-        <w:t>Jonathan P</w:t>
-      </w:r>
-      <w:r>
-        <w:rPr>
-          <w:sz w:val="20"/>
-          <w:szCs w:val="36"/>
-        </w:rPr>
-        <w:t>.</w:t>
-      </w:r>
-      <w:r>
-        <w:rPr>
-          <w:sz w:val="20"/>
-          <w:szCs w:val="36"/>
-        </w:rPr>
-        <w:t xml:space="preserve"> Williams</w:t>
-      </w:r>
-      <w:r>
-        <w:rPr>
-          <w:sz w:val="20"/>
-          <w:szCs w:val="36"/>
-        </w:rPr>
-        <w:t xml:space="preserve">. </w:t>
-      </w:r>
-      <w:r>
-        <w:rPr>
-          <w:sz w:val="20"/>
-          <w:szCs w:val="36"/>
-        </w:rPr>
-        <w:t xml:space="preserve">Conformal </w:t>
-      </w:r>
-      <w:r>
-        <w:rPr>
-          <w:sz w:val="20"/>
-          <w:szCs w:val="36"/>
-        </w:rPr>
-        <w:t>P</w:t>
-      </w:r>
-      <w:r>
-        <w:rPr>
-          <w:sz w:val="20"/>
-          <w:szCs w:val="36"/>
-        </w:rPr>
-        <w:t xml:space="preserve">rediction for </w:t>
-      </w:r>
-      <w:r>
-        <w:rPr>
-          <w:sz w:val="20"/>
-          <w:szCs w:val="36"/>
-        </w:rPr>
-        <w:t>T</w:t>
-      </w:r>
-      <w:r>
-        <w:rPr>
-          <w:sz w:val="20"/>
-          <w:szCs w:val="36"/>
-        </w:rPr>
-        <w:t xml:space="preserve">ext </w:t>
-      </w:r>
-      <w:r>
-        <w:rPr>
-          <w:sz w:val="20"/>
-          <w:szCs w:val="36"/>
-        </w:rPr>
-        <w:t>I</w:t>
-      </w:r>
-      <w:r>
-        <w:rPr>
-          <w:sz w:val="20"/>
-          <w:szCs w:val="36"/>
-        </w:rPr>
-        <w:t xml:space="preserve">nfilling and </w:t>
-      </w:r>
-      <w:r>
-        <w:rPr>
-          <w:sz w:val="20"/>
-          <w:szCs w:val="36"/>
-        </w:rPr>
-        <w:t>P</w:t>
-      </w:r>
-      <w:r>
-        <w:rPr>
-          <w:sz w:val="20"/>
-          <w:szCs w:val="36"/>
-        </w:rPr>
-        <w:t>art-of-</w:t>
-      </w:r>
-      <w:r>
-        <w:rPr>
-          <w:sz w:val="20"/>
-          <w:szCs w:val="36"/>
-        </w:rPr>
-        <w:t>S</w:t>
-      </w:r>
-      <w:r>
-        <w:rPr>
-          <w:sz w:val="20"/>
-          <w:szCs w:val="36"/>
-        </w:rPr>
-        <w:t xml:space="preserve">peech </w:t>
-      </w:r>
-      <w:r>
-        <w:rPr>
-          <w:sz w:val="20"/>
-          <w:szCs w:val="36"/>
-        </w:rPr>
-        <w:t>P</w:t>
-      </w:r>
-      <w:r>
-        <w:rPr>
-          <w:sz w:val="20"/>
-          <w:szCs w:val="36"/>
-        </w:rPr>
-        <w:t>rediction</w:t>
-      </w:r>
-      <w:r>
-        <w:rPr>
-          <w:sz w:val="20"/>
-          <w:szCs w:val="36"/>
-        </w:rPr>
-        <w:t xml:space="preserve">. </w:t>
-      </w:r>
-      <w:r>
-        <w:rPr>
-          <w:i/>
-          <w:sz w:val="20"/>
-          <w:szCs w:val="36"/>
-        </w:rPr>
-        <w:t>New England Journal of Statistics in Data Science</w:t>
-      </w:r>
-      <w:r>
-        <w:rPr>
-          <w:sz w:val="20"/>
-          <w:szCs w:val="36"/>
-        </w:rPr>
-        <w:t>, October 2022</w:t>
+        <w:t xml:space="preserve">May </w:t>
+      </w:r>
+      <w:r>
+        <w:rPr>
+          <w:sz w:val="20"/>
+          <w:szCs w:val="36"/>
+        </w:rPr>
+        <w:t>202</w:t>
+      </w:r>
+      <w:r>
+        <w:rPr>
+          <w:sz w:val="20"/>
+          <w:szCs w:val="36"/>
+        </w:rPr>
+        <w:t>4</w:t>
       </w:r>
       <w:r>
         <w:rPr>
@@ -1364,6 +1180,226 @@
         <w:ind w:left="360"/>
         <w:rPr>
           <w:sz w:val="20"/>
+          <w:szCs w:val="36"/>
+        </w:rPr>
+      </w:pPr>
+      <w:r>
+        <w:rPr>
+          <w:b/>
+          <w:bCs/>
+          <w:sz w:val="20"/>
+          <w:szCs w:val="36"/>
+        </w:rPr>
+        <w:t>Neil Dey</w:t>
+      </w:r>
+      <w:r>
+        <w:rPr>
+          <w:sz w:val="20"/>
+          <w:szCs w:val="36"/>
+        </w:rPr>
+        <w:t xml:space="preserve">, Jing Ding, Jack Ferrell, </w:t>
+      </w:r>
+      <w:r>
+        <w:rPr>
+          <w:sz w:val="20"/>
+          <w:szCs w:val="36"/>
+        </w:rPr>
+        <w:t>Carolina Kapper</w:t>
+      </w:r>
+      <w:r>
+        <w:rPr>
+          <w:sz w:val="20"/>
+          <w:szCs w:val="36"/>
+        </w:rPr>
+        <w:t xml:space="preserve">, </w:t>
+      </w:r>
+      <w:r>
+        <w:rPr>
+          <w:sz w:val="20"/>
+          <w:szCs w:val="36"/>
+        </w:rPr>
+        <w:t>Maxwell Lovig</w:t>
+      </w:r>
+      <w:r>
+        <w:rPr>
+          <w:sz w:val="20"/>
+          <w:szCs w:val="36"/>
+        </w:rPr>
+        <w:t xml:space="preserve">, </w:t>
+      </w:r>
+      <w:r>
+        <w:rPr>
+          <w:sz w:val="20"/>
+          <w:szCs w:val="36"/>
+        </w:rPr>
+        <w:t>Emiliano Planchon</w:t>
+      </w:r>
+      <w:r>
+        <w:rPr>
+          <w:sz w:val="20"/>
+          <w:szCs w:val="36"/>
+        </w:rPr>
+        <w:t xml:space="preserve">, and </w:t>
+      </w:r>
+      <w:r>
+        <w:rPr>
+          <w:sz w:val="20"/>
+          <w:szCs w:val="36"/>
+        </w:rPr>
+        <w:t>Jonathan P</w:t>
+      </w:r>
+      <w:r>
+        <w:rPr>
+          <w:sz w:val="20"/>
+          <w:szCs w:val="36"/>
+        </w:rPr>
+        <w:t>.</w:t>
+      </w:r>
+      <w:r>
+        <w:rPr>
+          <w:sz w:val="20"/>
+          <w:szCs w:val="36"/>
+        </w:rPr>
+        <w:t xml:space="preserve"> Williams</w:t>
+      </w:r>
+      <w:r>
+        <w:rPr>
+          <w:sz w:val="20"/>
+          <w:szCs w:val="36"/>
+        </w:rPr>
+        <w:t xml:space="preserve">. </w:t>
+      </w:r>
+      <w:r>
+        <w:rPr>
+          <w:sz w:val="20"/>
+          <w:szCs w:val="36"/>
+        </w:rPr>
+        <w:t xml:space="preserve">Conformal </w:t>
+      </w:r>
+      <w:r>
+        <w:rPr>
+          <w:sz w:val="20"/>
+          <w:szCs w:val="36"/>
+        </w:rPr>
+        <w:t>P</w:t>
+      </w:r>
+      <w:r>
+        <w:rPr>
+          <w:sz w:val="20"/>
+          <w:szCs w:val="36"/>
+        </w:rPr>
+        <w:t xml:space="preserve">rediction for </w:t>
+      </w:r>
+      <w:r>
+        <w:rPr>
+          <w:sz w:val="20"/>
+          <w:szCs w:val="36"/>
+        </w:rPr>
+        <w:t>T</w:t>
+      </w:r>
+      <w:r>
+        <w:rPr>
+          <w:sz w:val="20"/>
+          <w:szCs w:val="36"/>
+        </w:rPr>
+        <w:t xml:space="preserve">ext </w:t>
+      </w:r>
+      <w:r>
+        <w:rPr>
+          <w:sz w:val="20"/>
+          <w:szCs w:val="36"/>
+        </w:rPr>
+        <w:t>I</w:t>
+      </w:r>
+      <w:r>
+        <w:rPr>
+          <w:sz w:val="20"/>
+          <w:szCs w:val="36"/>
+        </w:rPr>
+        <w:t xml:space="preserve">nfilling and </w:t>
+      </w:r>
+      <w:r>
+        <w:rPr>
+          <w:sz w:val="20"/>
+          <w:szCs w:val="36"/>
+        </w:rPr>
+        <w:t>P</w:t>
+      </w:r>
+      <w:r>
+        <w:rPr>
+          <w:sz w:val="20"/>
+          <w:szCs w:val="36"/>
+        </w:rPr>
+        <w:t>art-of-</w:t>
+      </w:r>
+      <w:r>
+        <w:rPr>
+          <w:sz w:val="20"/>
+          <w:szCs w:val="36"/>
+        </w:rPr>
+        <w:t>S</w:t>
+      </w:r>
+      <w:r>
+        <w:rPr>
+          <w:sz w:val="20"/>
+          <w:szCs w:val="36"/>
+        </w:rPr>
+        <w:t xml:space="preserve">peech </w:t>
+      </w:r>
+      <w:r>
+        <w:rPr>
+          <w:sz w:val="20"/>
+          <w:szCs w:val="36"/>
+        </w:rPr>
+        <w:t>P</w:t>
+      </w:r>
+      <w:r>
+        <w:rPr>
+          <w:sz w:val="20"/>
+          <w:szCs w:val="36"/>
+        </w:rPr>
+        <w:t>rediction</w:t>
+      </w:r>
+      <w:r>
+        <w:rPr>
+          <w:sz w:val="20"/>
+          <w:szCs w:val="36"/>
+        </w:rPr>
+        <w:t xml:space="preserve">. </w:t>
+      </w:r>
+      <w:r>
+        <w:rPr>
+          <w:i/>
+          <w:sz w:val="20"/>
+          <w:szCs w:val="36"/>
+        </w:rPr>
+        <w:t>New England Journal of Statistics in Data Science</w:t>
+      </w:r>
+      <w:r>
+        <w:rPr>
+          <w:sz w:val="20"/>
+          <w:szCs w:val="36"/>
+        </w:rPr>
+        <w:t>, October 2022</w:t>
+      </w:r>
+      <w:r>
+        <w:rPr>
+          <w:sz w:val="20"/>
+          <w:szCs w:val="36"/>
+        </w:rPr>
+        <w:t>.</w:t>
+      </w:r>
+    </w:p>
+    <w:p>
+      <w:pPr>
+        <w:pStyle w:val="NoSpacing"/>
+        <w:numPr>
+          <w:ilvl w:val="0"/>
+          <w:numId w:val="3"/>
+        </w:numPr>
+        <w:ind w:left="360"/>
+        <w:rPr>
+          <w:sz w:val="20"/>
         </w:rPr>
       </w:pPr>
       <w:r>
@@ -1419,6 +1455,14 @@
       <w:pPr>
         <w:pStyle w:val="NoSpacing"/>
         <w:rPr>
+          <w:sz w:val="12"/>
+        </w:rPr>
+      </w:pPr>
+    </w:p>
+    <w:p>
+      <w:pPr>
+        <w:pStyle w:val="NoSpacing"/>
+        <w:rPr>
           <w:b/>
           <w:sz w:val="20"/>
         </w:rPr>
@@ -1429,6 +1473,39 @@
           <w:sz w:val="20"/>
         </w:rPr>
         <w:t>POSTER PRESENTATIONS</w:t>
+      </w:r>
+    </w:p>
+    <w:p>
+      <w:pPr>
+        <w:pStyle w:val="NoSpacing"/>
+        <w:numPr>
+          <w:ilvl w:val="0"/>
+          <w:numId w:val="7"/>
+        </w:numPr>
+        <w:ind w:left="360"/>
+        <w:rPr>
+          <w:sz w:val="20"/>
+        </w:rPr>
+      </w:pPr>
+      <w:r>
+        <w:rPr>
+          <w:sz w:val="20"/>
+        </w:rPr>
+        <w:t xml:space="preserve">Anytime-Valid Generalized Universal Inference on Risk Minimizers, </w:t>
+      </w:r>
+      <w:r>
+        <w:rPr>
+          <w:i/>
+          <w:iCs/>
+          <w:sz w:val="20"/>
+        </w:rPr>
+        <w:t>Joint Statistical Meetings</w:t>
+      </w:r>
+      <w:r>
+        <w:rPr>
+          <w:sz w:val="20"/>
+        </w:rPr>
+        <w:t>, Portland, Oregon, August 2024.</w:t>
       </w:r>
     </w:p>
     <w:p>
@@ -2267,6 +2344,20 @@
           <w:tab w:val="left" w:pos="360"/>
         </w:tabs>
         <w:rPr>
+          <w:i/>
+          <w:iCs/>
+          <w:sz w:val="12"/>
+          <w:szCs w:val="14"/>
+        </w:rPr>
+      </w:pPr>
+    </w:p>
+    <w:p>
+      <w:pPr>
+        <w:pStyle w:val="NoSpacing"/>
+        <w:tabs>
+          <w:tab w:val="left" w:pos="360"/>
+        </w:tabs>
+        <w:rPr>
           <w:sz w:val="20"/>
         </w:rPr>
       </w:pPr>
@@ -2352,13 +2443,7 @@
           <w:sz w:val="20"/>
         </w:rPr>
         <w:tab/>
-      </w:r>
-      <w:r>
-        <w:rPr>
-          <w:sz w:val="20"/>
-        </w:rPr>
-        <w:tab/>
-        <w:t xml:space="preserve">        </w:t>
+        <w:t xml:space="preserve">     </w:t>
       </w:r>
       <w:r>
         <w:rPr>
@@ -2367,6 +2452,14 @@
           <w:sz w:val="20"/>
         </w:rPr>
         <w:t>Fall 2023, Spring 2024</w:t>
+      </w:r>
+      <w:r>
+        <w:rPr>
+          <w:i/>
+          <w:iCs/>
+          <w:sz w:val="20"/>
+        </w:rPr>
+        <w:t>, Fall 2024</w:t>
       </w:r>
     </w:p>
     <w:p>
@@ -2483,7 +2576,7 @@
           <w:bCs/>
           <w:sz w:val="20"/>
         </w:rPr>
-        <w:t>Teaching Assistantships</w:t>
+        <w:t>Mentoring</w:t>
       </w:r>
     </w:p>
     <w:p>
@@ -2505,61 +2598,71 @@
       </w:pPr>
       <w:r>
         <w:rPr>
+          <w:sz w:val="20"/>
+        </w:rPr>
+        <w:t>Graduate mentor for DRUMS Research Experience for Undergrads (REU)</w:t>
+      </w:r>
+      <w:r>
+        <w:rPr>
+          <w:sz w:val="20"/>
+        </w:rPr>
+        <w:t xml:space="preserve"> </w:t>
+      </w:r>
+      <w:r>
+        <w:rPr>
+          <w:sz w:val="20"/>
+        </w:rPr>
+        <w:tab/>
+      </w:r>
+      <w:r>
+        <w:rPr>
+          <w:sz w:val="20"/>
+        </w:rPr>
+        <w:tab/>
+      </w:r>
+      <w:r>
+        <w:rPr>
+          <w:sz w:val="20"/>
+        </w:rPr>
+        <w:tab/>
+        <w:t xml:space="preserve">           </w:t>
+      </w:r>
+      <w:r>
+        <w:rPr>
+          <w:i/>
+          <w:iCs/>
+          <w:sz w:val="20"/>
+        </w:rPr>
+        <w:t>Summer 2</w:t>
+      </w:r>
+      <w:r>
+        <w:rPr>
+          <w:i/>
+          <w:iCs/>
+          <w:sz w:val="20"/>
+        </w:rPr>
+        <w:t>021, Summer 2024</w:t>
+      </w:r>
+    </w:p>
+    <w:p>
+      <w:pPr>
+        <w:pStyle w:val="NoSpacing"/>
+        <w:tabs>
+          <w:tab w:val="left" w:pos="360"/>
+        </w:tabs>
+        <w:rPr>
+          <w:b/>
           <w:bCs/>
           <w:sz w:val="20"/>
         </w:rPr>
-        <w:t>Experimental Statistics for Engineers II (graduate; ST516 NCSU)</w:t>
-      </w:r>
-      <w:r>
-        <w:rPr>
+      </w:pPr>
+      <w:r>
+        <w:rPr>
+          <w:b/>
           <w:bCs/>
           <w:sz w:val="20"/>
         </w:rPr>
-        <w:tab/>
-      </w:r>
-      <w:r>
-        <w:rPr>
-          <w:bCs/>
-          <w:sz w:val="20"/>
-        </w:rPr>
-        <w:tab/>
-      </w:r>
-      <w:r>
-        <w:rPr>
-          <w:bCs/>
-          <w:sz w:val="20"/>
-        </w:rPr>
-        <w:tab/>
-      </w:r>
-      <w:r>
-        <w:rPr>
-          <w:bCs/>
-          <w:sz w:val="20"/>
-        </w:rPr>
-        <w:tab/>
-      </w:r>
-      <w:r>
-        <w:rPr>
-          <w:bCs/>
-          <w:sz w:val="20"/>
-        </w:rPr>
-        <w:tab/>
-      </w:r>
-      <w:r>
-        <w:rPr>
-          <w:bCs/>
-          <w:sz w:val="20"/>
-        </w:rPr>
-        <w:tab/>
-        <w:t xml:space="preserve">          </w:t>
-      </w:r>
-      <w:r>
-        <w:rPr>
-          <w:bCs/>
-          <w:i/>
-          <w:sz w:val="20"/>
-        </w:rPr>
-        <w:t>Spring 2023</w:t>
+        <w:t>Teaching Assistantships</w:t>
       </w:r>
     </w:p>
     <w:p>
@@ -2581,48 +2684,61 @@
       </w:pPr>
       <w:r>
         <w:rPr>
-          <w:sz w:val="20"/>
-        </w:rPr>
-        <w:t>Statistical Learning and Data Analytics (undergraduate; ST495 NCSU)</w:t>
-      </w:r>
-      <w:r>
-        <w:rPr>
-          <w:sz w:val="20"/>
-        </w:rPr>
-        <w:tab/>
-      </w:r>
-      <w:r>
-        <w:rPr>
-          <w:sz w:val="20"/>
-        </w:rPr>
-        <w:tab/>
-      </w:r>
-      <w:r>
-        <w:rPr>
-          <w:sz w:val="20"/>
-        </w:rPr>
-        <w:tab/>
-      </w:r>
-      <w:r>
-        <w:rPr>
-          <w:sz w:val="20"/>
-        </w:rPr>
-        <w:tab/>
-      </w:r>
-      <w:r>
-        <w:rPr>
-          <w:sz w:val="20"/>
-        </w:rPr>
-        <w:tab/>
-        <w:t xml:space="preserve">               </w:t>
-      </w:r>
-      <w:r>
-        <w:rPr>
-          <w:i/>
-          <w:iCs/>
-          <w:sz w:val="20"/>
-        </w:rPr>
-        <w:t>Fall 2021</w:t>
+          <w:bCs/>
+          <w:sz w:val="20"/>
+        </w:rPr>
+        <w:t>Experimental Statistics for Engineers II (graduate; ST516 NCSU)</w:t>
+      </w:r>
+      <w:r>
+        <w:rPr>
+          <w:bCs/>
+          <w:sz w:val="20"/>
+        </w:rPr>
+        <w:tab/>
+      </w:r>
+      <w:r>
+        <w:rPr>
+          <w:bCs/>
+          <w:sz w:val="20"/>
+        </w:rPr>
+        <w:tab/>
+      </w:r>
+      <w:r>
+        <w:rPr>
+          <w:bCs/>
+          <w:sz w:val="20"/>
+        </w:rPr>
+        <w:tab/>
+      </w:r>
+      <w:r>
+        <w:rPr>
+          <w:bCs/>
+          <w:sz w:val="20"/>
+        </w:rPr>
+        <w:tab/>
+      </w:r>
+      <w:r>
+        <w:rPr>
+          <w:bCs/>
+          <w:sz w:val="20"/>
+        </w:rPr>
+        <w:tab/>
+      </w:r>
+      <w:r>
+        <w:rPr>
+          <w:bCs/>
+          <w:sz w:val="20"/>
+        </w:rPr>
+        <w:tab/>
+        <w:t xml:space="preserve">          </w:t>
+      </w:r>
+      <w:r>
+        <w:rPr>
+          <w:bCs/>
+          <w:i/>
+          <w:sz w:val="20"/>
+        </w:rPr>
+        <w:t>Spring 2023</w:t>
       </w:r>
     </w:p>
     <w:p>
@@ -2637,56 +2753,16 @@
         </w:tabs>
         <w:ind w:left="360"/>
         <w:rPr>
-          <w:sz w:val="20"/>
-        </w:rPr>
-      </w:pPr>
-      <w:r>
-        <w:rPr>
-          <w:sz w:val="20"/>
-        </w:rPr>
-        <w:t xml:space="preserve">Fundamentals of </w:t>
-      </w:r>
-      <w:r>
-        <w:rPr>
-          <w:sz w:val="20"/>
-        </w:rPr>
-        <w:t>S</w:t>
-      </w:r>
-      <w:r>
-        <w:rPr>
-          <w:sz w:val="20"/>
-        </w:rPr>
-        <w:t xml:space="preserve">tatistical </w:t>
-      </w:r>
-      <w:r>
-        <w:rPr>
-          <w:sz w:val="20"/>
-        </w:rPr>
-        <w:t>I</w:t>
-      </w:r>
-      <w:r>
-        <w:rPr>
-          <w:sz w:val="20"/>
-        </w:rPr>
-        <w:t>nference II</w:t>
-      </w:r>
-      <w:r>
-        <w:rPr>
-          <w:sz w:val="20"/>
-        </w:rPr>
-        <w:t xml:space="preserve"> (graduate; ST502 NCSU)</w:t>
-      </w:r>
-      <w:r>
-        <w:rPr>
-          <w:sz w:val="20"/>
-        </w:rPr>
-        <w:t xml:space="preserve"> </w:t>
-      </w:r>
-      <w:r>
-        <w:rPr>
-          <w:sz w:val="20"/>
-        </w:rPr>
-        <w:tab/>
+          <w:b/>
+          <w:bCs/>
+          <w:sz w:val="20"/>
+        </w:rPr>
+      </w:pPr>
+      <w:r>
+        <w:rPr>
+          <w:sz w:val="20"/>
+        </w:rPr>
+        <w:t>Statistical Learning and Data Analytics (undergraduate; ST495 NCSU)</w:t>
       </w:r>
       <w:r>
         <w:rPr>
@@ -2747,7 +2823,37 @@
         <w:rPr>
           <w:sz w:val="20"/>
         </w:rPr>
-        <w:t>Mathematical Analysis I (undergraduate; MA425 NCSU)</w:t>
+        <w:t xml:space="preserve">Fundamentals of </w:t>
+      </w:r>
+      <w:r>
+        <w:rPr>
+          <w:sz w:val="20"/>
+        </w:rPr>
+        <w:t>S</w:t>
+      </w:r>
+      <w:r>
+        <w:rPr>
+          <w:sz w:val="20"/>
+        </w:rPr>
+        <w:t xml:space="preserve">tatistical </w:t>
+      </w:r>
+      <w:r>
+        <w:rPr>
+          <w:sz w:val="20"/>
+        </w:rPr>
+        <w:t>I</w:t>
+      </w:r>
+      <w:r>
+        <w:rPr>
+          <w:sz w:val="20"/>
+        </w:rPr>
+        <w:t>nference II</w:t>
+      </w:r>
+      <w:r>
+        <w:rPr>
+          <w:sz w:val="20"/>
+        </w:rPr>
+        <w:t xml:space="preserve"> (graduate; ST502 NCSU)</w:t>
       </w:r>
       <w:r>
         <w:rPr>
@@ -2790,13 +2896,7 @@
           <w:sz w:val="20"/>
         </w:rPr>
         <w:tab/>
-      </w:r>
-      <w:r>
-        <w:rPr>
-          <w:sz w:val="20"/>
-        </w:rPr>
-        <w:tab/>
-        <w:t xml:space="preserve">          </w:t>
+        <w:t xml:space="preserve">               </w:t>
       </w:r>
       <w:r>
         <w:rPr>
@@ -2804,44 +2904,7 @@
           <w:iCs/>
           <w:sz w:val="20"/>
         </w:rPr>
-        <w:t>Spring</w:t>
-      </w:r>
-      <w:r>
-        <w:rPr>
-          <w:i/>
-          <w:iCs/>
-          <w:sz w:val="20"/>
-        </w:rPr>
-        <w:t xml:space="preserve"> 20</w:t>
-      </w:r>
-      <w:r>
-        <w:rPr>
-          <w:i/>
-          <w:iCs/>
-          <w:sz w:val="20"/>
-        </w:rPr>
-        <w:t>19</w:t>
-      </w:r>
-    </w:p>
-    <w:p>
-      <w:pPr>
-        <w:pStyle w:val="NoSpacing"/>
-        <w:tabs>
-          <w:tab w:val="left" w:pos="360"/>
-        </w:tabs>
-        <w:rPr>
-          <w:b/>
-          <w:bCs/>
-          <w:sz w:val="20"/>
-        </w:rPr>
-      </w:pPr>
-      <w:r>
-        <w:rPr>
-          <w:b/>
-          <w:bCs/>
-          <w:sz w:val="20"/>
-        </w:rPr>
-        <w:t>Mentoring</w:t>
+        <w:t>Fall 2021</w:t>
       </w:r>
     </w:p>
     <w:p>
@@ -2856,89 +2919,115 @@
         </w:tabs>
         <w:ind w:left="360"/>
         <w:rPr>
+          <w:sz w:val="20"/>
+        </w:rPr>
+      </w:pPr>
+      <w:r>
+        <w:rPr>
+          <w:sz w:val="20"/>
+        </w:rPr>
+        <w:t>Mathematical Analysis I (undergraduate; MA425 NCSU)</w:t>
+      </w:r>
+      <w:r>
+        <w:rPr>
+          <w:sz w:val="20"/>
+        </w:rPr>
+        <w:t xml:space="preserve"> </w:t>
+      </w:r>
+      <w:r>
+        <w:rPr>
+          <w:sz w:val="20"/>
+        </w:rPr>
+        <w:tab/>
+      </w:r>
+      <w:r>
+        <w:rPr>
+          <w:sz w:val="20"/>
+        </w:rPr>
+        <w:tab/>
+      </w:r>
+      <w:r>
+        <w:rPr>
+          <w:sz w:val="20"/>
+        </w:rPr>
+        <w:tab/>
+      </w:r>
+      <w:r>
+        <w:rPr>
+          <w:sz w:val="20"/>
+        </w:rPr>
+        <w:tab/>
+      </w:r>
+      <w:r>
+        <w:rPr>
+          <w:sz w:val="20"/>
+        </w:rPr>
+        <w:tab/>
+      </w:r>
+      <w:r>
+        <w:rPr>
+          <w:sz w:val="20"/>
+        </w:rPr>
+        <w:tab/>
+      </w:r>
+      <w:r>
+        <w:rPr>
+          <w:sz w:val="20"/>
+        </w:rPr>
+        <w:tab/>
+        <w:t xml:space="preserve">          </w:t>
+      </w:r>
+      <w:r>
+        <w:rPr>
+          <w:i/>
+          <w:iCs/>
+          <w:sz w:val="20"/>
+        </w:rPr>
+        <w:t>Spring</w:t>
+      </w:r>
+      <w:r>
+        <w:rPr>
+          <w:i/>
+          <w:iCs/>
+          <w:sz w:val="20"/>
+        </w:rPr>
+        <w:t xml:space="preserve"> 20</w:t>
+      </w:r>
+      <w:r>
+        <w:rPr>
+          <w:i/>
+          <w:iCs/>
+          <w:sz w:val="20"/>
+        </w:rPr>
+        <w:t>19</w:t>
+      </w:r>
+    </w:p>
+    <w:p>
+      <w:pPr>
+        <w:pStyle w:val="NoSpacing"/>
+        <w:tabs>
+          <w:tab w:val="left" w:pos="360"/>
+        </w:tabs>
+        <w:rPr>
           <w:b/>
           <w:bCs/>
           <w:sz w:val="20"/>
         </w:rPr>
       </w:pPr>
-      <w:r>
-        <w:rPr>
-          <w:sz w:val="20"/>
-        </w:rPr>
-        <w:t>Graduate mentor DRUMS Research Experience for Undergrads (REU)</w:t>
-      </w:r>
-      <w:r>
-        <w:rPr>
-          <w:sz w:val="20"/>
-        </w:rPr>
-        <w:t xml:space="preserve"> </w:t>
-      </w:r>
-      <w:r>
-        <w:rPr>
-          <w:sz w:val="20"/>
-        </w:rPr>
-        <w:tab/>
-      </w:r>
-      <w:r>
-        <w:rPr>
-          <w:sz w:val="20"/>
-        </w:rPr>
-        <w:tab/>
-      </w:r>
-      <w:r>
-        <w:rPr>
-          <w:sz w:val="20"/>
-        </w:rPr>
-        <w:tab/>
-      </w:r>
-      <w:r>
-        <w:rPr>
-          <w:sz w:val="20"/>
-        </w:rPr>
-        <w:t xml:space="preserve">           </w:t>
-      </w:r>
-      <w:r>
-        <w:rPr>
-          <w:i/>
-          <w:iCs/>
-          <w:sz w:val="20"/>
-        </w:rPr>
-        <w:t>Summer 2</w:t>
-      </w:r>
-      <w:r>
-        <w:rPr>
-          <w:i/>
-          <w:iCs/>
-          <w:sz w:val="20"/>
-        </w:rPr>
-        <w:t>021</w:t>
-      </w:r>
-      <w:r>
-        <w:rPr>
-          <w:i/>
-          <w:iCs/>
-          <w:sz w:val="20"/>
-        </w:rPr>
-        <w:t>, Summer 2024</w:t>
-      </w:r>
-      <w:r>
-        <w:rPr>
-          <w:sz w:val="20"/>
-        </w:rPr>
-        <w:tab/>
-      </w:r>
-      <w:r>
-        <w:rPr>
-          <w:sz w:val="20"/>
-        </w:rPr>
-        <w:tab/>
-      </w:r>
-      <w:r>
-        <w:rPr>
-          <w:sz w:val="20"/>
-        </w:rPr>
-        <w:tab/>
-      </w:r>
+    </w:p>
+    <w:p>
+      <w:pPr>
+        <w:pStyle w:val="NoSpacing"/>
+        <w:tabs>
+          <w:tab w:val="left" w:pos="360"/>
+        </w:tabs>
+        <w:rPr>
+          <w:b/>
+          <w:bCs/>
+          <w:sz w:val="12"/>
+          <w:szCs w:val="14"/>
+        </w:rPr>
+      </w:pPr>
     </w:p>
     <w:p>
       <w:pPr>
@@ -2969,14 +3058,7 @@
           <w:b/>
           <w:sz w:val="20"/>
         </w:rPr>
-        <w:t xml:space="preserve">Amazon (Personalization) | Applied Scientist </w:t>
-      </w:r>
-      <w:r>
-        <w:rPr>
-          <w:b/>
-          <w:sz w:val="20"/>
-        </w:rPr>
-        <w:t xml:space="preserve">Internship </w:t>
+        <w:t xml:space="preserve">Amazon (Personalization) </w:t>
       </w:r>
       <w:r>
         <w:rPr>
@@ -3040,6 +3122,33 @@
           <w:sz w:val="20"/>
         </w:rPr>
         <w:tab/>
+      </w:r>
+      <w:r>
+        <w:rPr>
+          <w:i/>
+          <w:sz w:val="20"/>
+        </w:rPr>
+        <w:tab/>
+      </w:r>
+      <w:r>
+        <w:rPr>
+          <w:i/>
+          <w:sz w:val="20"/>
+        </w:rPr>
+        <w:tab/>
+      </w:r>
+      <w:r>
+        <w:rPr>
+          <w:i/>
+          <w:sz w:val="20"/>
+        </w:rPr>
+        <w:tab/>
+      </w:r>
+      <w:r>
+        <w:rPr>
+          <w:i/>
+          <w:sz w:val="20"/>
+        </w:rPr>
         <w:t xml:space="preserve">  </w:t>
       </w:r>
       <w:r>
@@ -3069,25 +3178,6 @@
           <w:sz w:val="20"/>
         </w:rPr>
         <w:t>21</w:t>
-      </w:r>
-    </w:p>
-    <w:p>
-      <w:pPr>
-        <w:pStyle w:val="NoSpacing"/>
-        <w:numPr>
-          <w:ilvl w:val="0"/>
-          <w:numId w:val="3"/>
-        </w:numPr>
-        <w:ind w:left="360"/>
-        <w:rPr>
-          <w:sz w:val="20"/>
-        </w:rPr>
-      </w:pPr>
-      <w:r>
-        <w:rPr>
-          <w:sz w:val="20"/>
-        </w:rPr>
-        <w:t>Designed and implemented a Bayesian model to predict media consumption behavior of individual Amazon customers</w:t>
       </w:r>
     </w:p>
     <w:p>
@@ -3106,7 +3196,145 @@
         <w:rPr>
           <w:sz w:val="20"/>
         </w:rPr>
-        <w:t>Final model performed over 30% more accurately than existing proprietary methods for behavior prediction</w:t>
+        <w:t>Applied Science Intern</w:t>
+      </w:r>
+    </w:p>
+    <w:p>
+      <w:pPr>
+        <w:pStyle w:val="NoSpacing"/>
+        <w:ind w:left="360"/>
+        <w:rPr>
+          <w:sz w:val="12"/>
+          <w:szCs w:val="14"/>
+        </w:rPr>
+      </w:pPr>
+    </w:p>
+    <w:p>
+      <w:pPr>
+        <w:pStyle w:val="NoSpacing"/>
+        <w:rPr>
+          <w:i/>
+          <w:sz w:val="20"/>
+        </w:rPr>
+      </w:pPr>
+      <w:r>
+        <w:rPr>
+          <w:b/>
+          <w:sz w:val="20"/>
+        </w:rPr>
+        <w:t xml:space="preserve">Boeing </w:t>
+      </w:r>
+      <w:r>
+        <w:rPr>
+          <w:i/>
+          <w:sz w:val="20"/>
+        </w:rPr>
+        <w:t>Seattle, WA</w:t>
+      </w:r>
+      <w:r>
+        <w:rPr>
+          <w:i/>
+          <w:sz w:val="20"/>
+        </w:rPr>
+        <w:tab/>
+      </w:r>
+      <w:r>
+        <w:rPr>
+          <w:i/>
+          <w:sz w:val="20"/>
+        </w:rPr>
+        <w:tab/>
+      </w:r>
+      <w:r>
+        <w:rPr>
+          <w:i/>
+          <w:sz w:val="20"/>
+        </w:rPr>
+        <w:tab/>
+      </w:r>
+      <w:r>
+        <w:rPr>
+          <w:i/>
+          <w:sz w:val="20"/>
+        </w:rPr>
+        <w:tab/>
+      </w:r>
+      <w:r>
+        <w:rPr>
+          <w:i/>
+          <w:sz w:val="20"/>
+        </w:rPr>
+        <w:tab/>
+      </w:r>
+      <w:r>
+        <w:rPr>
+          <w:i/>
+          <w:sz w:val="20"/>
+        </w:rPr>
+        <w:tab/>
+      </w:r>
+      <w:r>
+        <w:rPr>
+          <w:i/>
+          <w:sz w:val="20"/>
+        </w:rPr>
+        <w:tab/>
+      </w:r>
+      <w:r>
+        <w:rPr>
+          <w:i/>
+          <w:sz w:val="20"/>
+        </w:rPr>
+        <w:tab/>
+      </w:r>
+      <w:r>
+        <w:rPr>
+          <w:i/>
+          <w:sz w:val="20"/>
+        </w:rPr>
+        <w:tab/>
+      </w:r>
+      <w:r>
+        <w:rPr>
+          <w:i/>
+          <w:sz w:val="20"/>
+        </w:rPr>
+        <w:tab/>
+      </w:r>
+      <w:r>
+        <w:rPr>
+          <w:i/>
+          <w:sz w:val="20"/>
+        </w:rPr>
+        <w:t xml:space="preserve">  </w:t>
+      </w:r>
+      <w:r>
+        <w:rPr>
+          <w:i/>
+          <w:sz w:val="20"/>
+        </w:rPr>
+        <w:t>June 20</w:t>
+      </w:r>
+      <w:r>
+        <w:rPr>
+          <w:i/>
+          <w:sz w:val="20"/>
+        </w:rPr>
+        <w:t>20</w:t>
+      </w:r>
+      <w:r>
+        <w:rPr>
+          <w:i/>
+          <w:sz w:val="20"/>
+        </w:rPr>
+        <w:t xml:space="preserve"> – August 20</w:t>
+      </w:r>
+      <w:r>
+        <w:rPr>
+          <w:i/>
+          <w:sz w:val="20"/>
+        </w:rPr>
+        <w:t>20</w:t>
       </w:r>
     </w:p>
     <w:p>
@@ -3125,7 +3353,7 @@
         <w:rPr>
           <w:sz w:val="20"/>
         </w:rPr>
-        <w:t>Gathered and analyzed training data using SQL; implemented model in TensorFlow 2 for Python 3.</w:t>
+        <w:t>Data Science Intern</w:t>
       </w:r>
     </w:p>
     <w:p>
@@ -3151,14 +3379,21 @@
           <w:b/>
           <w:sz w:val="20"/>
         </w:rPr>
-        <w:t>Boeing | Data Science</w:t>
-      </w:r>
-      <w:r>
-        <w:rPr>
-          <w:b/>
-          <w:sz w:val="20"/>
-        </w:rPr>
-        <w:t xml:space="preserve"> Internship </w:t>
+        <w:t>Amazon</w:t>
+      </w:r>
+      <w:r>
+        <w:rPr>
+          <w:b/>
+          <w:sz w:val="20"/>
+        </w:rPr>
+        <w:t xml:space="preserve"> (AWS)</w:t>
+      </w:r>
+      <w:r>
+        <w:rPr>
+          <w:b/>
+          <w:sz w:val="20"/>
+        </w:rPr>
+        <w:t xml:space="preserve"> </w:t>
       </w:r>
       <w:r>
         <w:rPr>
@@ -3215,73 +3450,21 @@
           <w:sz w:val="20"/>
         </w:rPr>
         <w:tab/>
-        <w:t xml:space="preserve">  </w:t>
-      </w:r>
-      <w:r>
-        <w:rPr>
-          <w:i/>
-          <w:sz w:val="20"/>
-        </w:rPr>
-        <w:t>June 20</w:t>
-      </w:r>
-      <w:r>
-        <w:rPr>
-          <w:i/>
-          <w:sz w:val="20"/>
-        </w:rPr>
-        <w:t>20</w:t>
-      </w:r>
-      <w:r>
-        <w:rPr>
-          <w:i/>
-          <w:sz w:val="20"/>
-        </w:rPr>
-        <w:t xml:space="preserve"> – August 20</w:t>
-      </w:r>
-      <w:r>
-        <w:rPr>
-          <w:i/>
-          <w:sz w:val="20"/>
-        </w:rPr>
-        <w:t>20</w:t>
-      </w:r>
-    </w:p>
-    <w:p>
-      <w:pPr>
-        <w:pStyle w:val="NoSpacing"/>
-        <w:numPr>
-          <w:ilvl w:val="0"/>
-          <w:numId w:val="3"/>
-        </w:numPr>
-        <w:ind w:left="360"/>
-        <w:rPr>
-          <w:sz w:val="20"/>
-        </w:rPr>
-      </w:pPr>
-      <w:r>
-        <w:rPr>
-          <w:sz w:val="20"/>
-        </w:rPr>
-        <w:t xml:space="preserve">Implemented a computer vision model to track assembly line progress in Boeing factories </w:t>
-      </w:r>
-    </w:p>
-    <w:p>
-      <w:pPr>
-        <w:pStyle w:val="NoSpacing"/>
-        <w:numPr>
-          <w:ilvl w:val="1"/>
-          <w:numId w:val="3"/>
-        </w:numPr>
-        <w:ind w:left="720"/>
-        <w:rPr>
-          <w:sz w:val="20"/>
-        </w:rPr>
-      </w:pPr>
-      <w:r>
-        <w:rPr>
-          <w:sz w:val="20"/>
-        </w:rPr>
-        <w:t>Created a Faster R-CNN in Python 3 using the Object Detection API of TensorFlow 1 to track airplane parts (e.g. AFT staircases) in factories and determine when key stages in 737 midsection assembly are completed</w:t>
+      </w:r>
+      <w:r>
+        <w:rPr>
+          <w:i/>
+          <w:sz w:val="20"/>
+        </w:rPr>
+        <w:tab/>
+      </w:r>
+      <w:r>
+        <w:rPr>
+          <w:i/>
+          <w:sz w:val="20"/>
+        </w:rPr>
+        <w:tab/>
+        <w:t xml:space="preserve">  June 2019 – August 2019</w:t>
       </w:r>
     </w:p>
     <w:p>
@@ -3300,13 +3483,12 @@
         <w:rPr>
           <w:sz w:val="20"/>
         </w:rPr>
-        <w:t>Received training in convolutional neural network construction in TensorFlow 2</w:t>
-      </w:r>
-    </w:p>
-    <w:p>
-      <w:pPr>
-        <w:pStyle w:val="NoSpacing"/>
-        <w:ind w:left="360"/>
+        <w:t>Software Engineering Intern</w:t>
+      </w:r>
+    </w:p>
+    <w:p>
+      <w:pPr>
+        <w:pStyle w:val="NoSpacing"/>
         <w:rPr>
           <w:sz w:val="12"/>
           <w:szCs w:val="14"/>
@@ -3326,83 +3508,106 @@
           <w:b/>
           <w:sz w:val="20"/>
         </w:rPr>
-        <w:t>Amazon</w:t>
-      </w:r>
-      <w:r>
-        <w:rPr>
-          <w:b/>
-          <w:sz w:val="20"/>
-        </w:rPr>
-        <w:t xml:space="preserve"> (AWS) |</w:t>
-      </w:r>
-      <w:r>
-        <w:rPr>
-          <w:b/>
-          <w:sz w:val="20"/>
-        </w:rPr>
-        <w:t xml:space="preserve"> Software Engineering Internship </w:t>
-      </w:r>
-      <w:r>
-        <w:rPr>
-          <w:i/>
-          <w:sz w:val="20"/>
-        </w:rPr>
-        <w:t>Seattle, WA</w:t>
-      </w:r>
-      <w:r>
-        <w:rPr>
-          <w:i/>
-          <w:sz w:val="20"/>
-        </w:rPr>
-        <w:tab/>
-      </w:r>
-      <w:r>
-        <w:rPr>
-          <w:i/>
-          <w:sz w:val="20"/>
-        </w:rPr>
-        <w:tab/>
-      </w:r>
-      <w:r>
-        <w:rPr>
-          <w:i/>
-          <w:sz w:val="20"/>
-        </w:rPr>
-        <w:tab/>
-      </w:r>
-      <w:r>
-        <w:rPr>
-          <w:i/>
-          <w:sz w:val="20"/>
-        </w:rPr>
-        <w:tab/>
-      </w:r>
-      <w:r>
-        <w:rPr>
-          <w:i/>
-          <w:sz w:val="20"/>
-        </w:rPr>
-        <w:tab/>
-        <w:t xml:space="preserve">  June 2019 – August 2019</w:t>
-      </w:r>
-    </w:p>
-    <w:p>
-      <w:pPr>
-        <w:pStyle w:val="NoSpacing"/>
-        <w:numPr>
-          <w:ilvl w:val="0"/>
-          <w:numId w:val="3"/>
-        </w:numPr>
-        <w:ind w:left="360"/>
-        <w:rPr>
-          <w:sz w:val="20"/>
-        </w:rPr>
-      </w:pPr>
-      <w:r>
-        <w:rPr>
-          <w:sz w:val="20"/>
-        </w:rPr>
-        <w:t>Architected and implemented a service to manage AWS accounts used for integration testing</w:t>
+        <w:t>Cengage</w:t>
+      </w:r>
+      <w:r>
+        <w:rPr>
+          <w:b/>
+          <w:sz w:val="20"/>
+        </w:rPr>
+        <w:t xml:space="preserve"> (</w:t>
+      </w:r>
+      <w:r>
+        <w:rPr>
+          <w:b/>
+          <w:sz w:val="20"/>
+        </w:rPr>
+        <w:t>WebAssign</w:t>
+      </w:r>
+      <w:r>
+        <w:rPr>
+          <w:b/>
+          <w:sz w:val="20"/>
+        </w:rPr>
+        <w:t>)</w:t>
+      </w:r>
+      <w:r>
+        <w:rPr>
+          <w:b/>
+          <w:sz w:val="20"/>
+        </w:rPr>
+        <w:t xml:space="preserve"> </w:t>
+      </w:r>
+      <w:r>
+        <w:rPr>
+          <w:i/>
+          <w:sz w:val="20"/>
+        </w:rPr>
+        <w:t>Raleigh, NC</w:t>
+      </w:r>
+      <w:r>
+        <w:rPr>
+          <w:i/>
+          <w:sz w:val="20"/>
+        </w:rPr>
+        <w:tab/>
+      </w:r>
+      <w:r>
+        <w:rPr>
+          <w:i/>
+          <w:sz w:val="20"/>
+        </w:rPr>
+        <w:tab/>
+      </w:r>
+      <w:r>
+        <w:rPr>
+          <w:i/>
+          <w:sz w:val="20"/>
+        </w:rPr>
+        <w:tab/>
+      </w:r>
+      <w:r>
+        <w:rPr>
+          <w:i/>
+          <w:sz w:val="20"/>
+        </w:rPr>
+        <w:tab/>
+      </w:r>
+      <w:r>
+        <w:rPr>
+          <w:i/>
+          <w:sz w:val="20"/>
+        </w:rPr>
+        <w:tab/>
+      </w:r>
+      <w:r>
+        <w:rPr>
+          <w:i/>
+          <w:sz w:val="20"/>
+        </w:rPr>
+        <w:tab/>
+      </w:r>
+      <w:r>
+        <w:rPr>
+          <w:i/>
+          <w:sz w:val="20"/>
+        </w:rPr>
+        <w:tab/>
+      </w:r>
+      <w:r>
+        <w:rPr>
+          <w:i/>
+          <w:sz w:val="20"/>
+        </w:rPr>
+        <w:tab/>
+      </w:r>
+      <w:r>
+        <w:rPr>
+          <w:i/>
+          <w:sz w:val="20"/>
+        </w:rPr>
+        <w:tab/>
+        <w:t xml:space="preserve">  June 2018 – August 2018</w:t>
       </w:r>
     </w:p>
     <w:p>
@@ -3421,388 +3626,7 @@
         <w:rPr>
           <w:sz w:val="20"/>
         </w:rPr>
-        <w:t>Created APIs for engineers to add and remove accounts from a DynamoDB datastore used to track accounts</w:t>
-      </w:r>
-    </w:p>
-    <w:p>
-      <w:pPr>
-        <w:pStyle w:val="NoSpacing"/>
-        <w:numPr>
-          <w:ilvl w:val="1"/>
-          <w:numId w:val="3"/>
-        </w:numPr>
-        <w:ind w:left="360" w:firstLine="0"/>
-        <w:rPr>
-          <w:sz w:val="20"/>
-        </w:rPr>
-      </w:pPr>
-      <w:r>
-        <w:rPr>
-          <w:sz w:val="20"/>
-        </w:rPr>
-        <w:t xml:space="preserve">Created APIs for integration tests to borrow and return accounts, preventing conflicts between different teams’ tests </w:t>
-      </w:r>
-    </w:p>
-    <w:p>
-      <w:pPr>
-        <w:pStyle w:val="NoSpacing"/>
-        <w:numPr>
-          <w:ilvl w:val="1"/>
-          <w:numId w:val="3"/>
-        </w:numPr>
-        <w:ind w:left="360" w:firstLine="0"/>
-        <w:rPr>
-          <w:sz w:val="20"/>
-        </w:rPr>
-      </w:pPr>
-      <w:r>
-        <w:rPr>
-          <w:sz w:val="20"/>
-        </w:rPr>
-        <w:t>Implemented automatic cleanup using AWS Lambda and Cloudwatch; implemented metrics to be logged in Cloudwatch</w:t>
-      </w:r>
-    </w:p>
-    <w:p>
-      <w:pPr>
-        <w:pStyle w:val="NoSpacing"/>
-        <w:numPr>
-          <w:ilvl w:val="1"/>
-          <w:numId w:val="3"/>
-        </w:numPr>
-        <w:ind w:left="360" w:firstLine="0"/>
-        <w:rPr>
-          <w:sz w:val="20"/>
-        </w:rPr>
-      </w:pPr>
-      <w:r>
-        <w:rPr>
-          <w:sz w:val="20"/>
-        </w:rPr>
-        <w:t>Micros</w:t>
-      </w:r>
-      <w:r>
-        <w:rPr>
-          <w:sz w:val="20"/>
-        </w:rPr>
-        <w:t>ervice written fully in Java, using the AWS SDK and Amazon’s SOA framework</w:t>
-      </w:r>
-    </w:p>
-    <w:p>
-      <w:pPr>
-        <w:pStyle w:val="NoSpacing"/>
-        <w:rPr>
-          <w:sz w:val="12"/>
-          <w:szCs w:val="14"/>
-        </w:rPr>
-      </w:pPr>
-    </w:p>
-    <w:p>
-      <w:pPr>
-        <w:pStyle w:val="NoSpacing"/>
-        <w:rPr>
-          <w:i/>
-          <w:sz w:val="20"/>
-        </w:rPr>
-      </w:pPr>
-      <w:r>
-        <w:rPr>
-          <w:b/>
-          <w:sz w:val="20"/>
-        </w:rPr>
-        <w:t>Cengage</w:t>
-      </w:r>
-      <w:r>
-        <w:rPr>
-          <w:b/>
-          <w:sz w:val="20"/>
-        </w:rPr>
-        <w:t xml:space="preserve"> (</w:t>
-      </w:r>
-      <w:r>
-        <w:rPr>
-          <w:b/>
-          <w:sz w:val="20"/>
-        </w:rPr>
-        <w:t>WebAssign</w:t>
-      </w:r>
-      <w:r>
-        <w:rPr>
-          <w:b/>
-          <w:sz w:val="20"/>
-        </w:rPr>
-        <w:t>)</w:t>
-      </w:r>
-      <w:r>
-        <w:rPr>
-          <w:b/>
-          <w:sz w:val="20"/>
-        </w:rPr>
-        <w:t xml:space="preserve"> </w:t>
-      </w:r>
-      <w:r>
-        <w:rPr>
-          <w:b/>
-          <w:sz w:val="20"/>
-        </w:rPr>
-        <w:t xml:space="preserve">| </w:t>
-      </w:r>
-      <w:r>
-        <w:rPr>
-          <w:b/>
-          <w:sz w:val="20"/>
-        </w:rPr>
-        <w:t xml:space="preserve">Software Engineering Internship </w:t>
-      </w:r>
-      <w:r>
-        <w:rPr>
-          <w:i/>
-          <w:sz w:val="20"/>
-        </w:rPr>
-        <w:t>Raleigh, NC</w:t>
-      </w:r>
-      <w:r>
-        <w:rPr>
-          <w:i/>
-          <w:sz w:val="20"/>
-        </w:rPr>
-        <w:tab/>
-      </w:r>
-      <w:r>
-        <w:rPr>
-          <w:i/>
-          <w:sz w:val="20"/>
-        </w:rPr>
-        <w:tab/>
-      </w:r>
-      <w:r>
-        <w:rPr>
-          <w:i/>
-          <w:sz w:val="20"/>
-        </w:rPr>
-        <w:tab/>
-      </w:r>
-      <w:r>
-        <w:rPr>
-          <w:i/>
-          <w:sz w:val="20"/>
-        </w:rPr>
-        <w:tab/>
-      </w:r>
-      <w:r>
-        <w:rPr>
-          <w:i/>
-          <w:sz w:val="20"/>
-        </w:rPr>
-        <w:tab/>
-        <w:t xml:space="preserve">  June 2018 – August 2018</w:t>
-      </w:r>
-    </w:p>
-    <w:p>
-      <w:pPr>
-        <w:pStyle w:val="NoSpacing"/>
-        <w:numPr>
-          <w:ilvl w:val="0"/>
-          <w:numId w:val="3"/>
-        </w:numPr>
-        <w:ind w:left="360"/>
-        <w:rPr>
-          <w:sz w:val="20"/>
-        </w:rPr>
-      </w:pPr>
-      <w:r>
-        <w:rPr>
-          <w:sz w:val="20"/>
-        </w:rPr>
-        <w:t>Worked as a full-stack web developer, creating a single page web application tracking metrics regarding the WebAssign platform</w:t>
-      </w:r>
-    </w:p>
-    <w:p>
-      <w:pPr>
-        <w:pStyle w:val="NoSpacing"/>
-        <w:numPr>
-          <w:ilvl w:val="1"/>
-          <w:numId w:val="3"/>
-        </w:numPr>
-        <w:ind w:left="360" w:firstLine="0"/>
-        <w:rPr>
-          <w:sz w:val="20"/>
-        </w:rPr>
-      </w:pPr>
-      <w:r>
-        <w:rPr>
-          <w:sz w:val="20"/>
-        </w:rPr>
-        <w:t xml:space="preserve">Views included a heatmap showing current users on the platform, a risk assessment tool determining when it is safe to </w:t>
-      </w:r>
-    </w:p>
-    <w:p>
-      <w:pPr>
-        <w:pStyle w:val="NoSpacing"/>
-        <w:tabs>
-          <w:tab w:val="left" w:pos="810"/>
-        </w:tabs>
-        <w:ind w:left="720"/>
-        <w:rPr>
-          <w:sz w:val="20"/>
-        </w:rPr>
-      </w:pPr>
-      <w:r>
-        <w:rPr>
-          <w:sz w:val="20"/>
-        </w:rPr>
-        <w:t>deploy, and a visualization of current HTTP errors and response times</w:t>
-      </w:r>
-    </w:p>
-    <w:p>
-      <w:pPr>
-        <w:pStyle w:val="NoSpacing"/>
-        <w:numPr>
-          <w:ilvl w:val="1"/>
-          <w:numId w:val="3"/>
-        </w:numPr>
-        <w:ind w:left="360" w:firstLine="0"/>
-        <w:rPr>
-          <w:sz w:val="20"/>
-        </w:rPr>
-      </w:pPr>
-      <w:r>
-        <w:rPr>
-          <w:sz w:val="20"/>
-        </w:rPr>
-        <w:t xml:space="preserve">Technology Stack: </w:t>
-      </w:r>
-      <w:r>
-        <w:rPr>
-          <w:sz w:val="20"/>
-        </w:rPr>
-        <w:t>React, Node, LESS</w:t>
-      </w:r>
-      <w:r>
-        <w:rPr>
-          <w:sz w:val="20"/>
-        </w:rPr>
-        <w:t xml:space="preserve">; </w:t>
-      </w:r>
-      <w:r>
-        <w:rPr>
-          <w:sz w:val="20"/>
-        </w:rPr>
-        <w:t>Java</w:t>
-      </w:r>
-      <w:r>
-        <w:rPr>
-          <w:sz w:val="20"/>
-        </w:rPr>
-        <w:t xml:space="preserve">, </w:t>
-      </w:r>
-      <w:r>
-        <w:rPr>
-          <w:sz w:val="20"/>
-        </w:rPr>
-        <w:t>Spring-Boot, JDBC (MySQL),</w:t>
-      </w:r>
-      <w:r>
-        <w:rPr>
-          <w:sz w:val="20"/>
-        </w:rPr>
-        <w:t xml:space="preserve"> </w:t>
-      </w:r>
-      <w:r>
-        <w:rPr>
-          <w:sz w:val="20"/>
-        </w:rPr>
-        <w:t>Dynatrace</w:t>
-      </w:r>
-      <w:r>
-        <w:rPr>
-          <w:sz w:val="20"/>
-        </w:rPr>
-        <w:t xml:space="preserve">; </w:t>
-      </w:r>
-      <w:r>
-        <w:rPr>
-          <w:sz w:val="20"/>
-        </w:rPr>
-        <w:t>Jenkins, JUnit, and Enzyme</w:t>
-      </w:r>
-    </w:p>
-    <w:p>
-      <w:pPr>
-        <w:pStyle w:val="NoSpacing"/>
-        <w:ind w:left="360"/>
-        <w:rPr>
-          <w:sz w:val="12"/>
-          <w:szCs w:val="14"/>
-        </w:rPr>
-      </w:pPr>
-    </w:p>
-    <w:p>
-      <w:pPr>
-        <w:pStyle w:val="NoSpacing"/>
-        <w:tabs>
-          <w:tab w:val="left" w:pos="360"/>
-        </w:tabs>
-        <w:rPr>
-          <w:b/>
-          <w:bCs/>
-          <w:sz w:val="20"/>
-        </w:rPr>
-      </w:pPr>
-    </w:p>
-    <w:p>
-      <w:pPr>
-        <w:pStyle w:val="NoSpacing"/>
-        <w:tabs>
-          <w:tab w:val="left" w:pos="360"/>
-        </w:tabs>
-        <w:rPr>
-          <w:b/>
-          <w:bCs/>
-          <w:sz w:val="20"/>
-        </w:rPr>
-      </w:pPr>
-      <w:r>
-        <w:rPr>
-          <w:b/>
-          <w:bCs/>
-          <w:sz w:val="20"/>
-        </w:rPr>
-        <w:t>COMPUTING</w:t>
-      </w:r>
-      <w:r>
-        <w:rPr>
-          <w:b/>
-          <w:bCs/>
-          <w:sz w:val="20"/>
-        </w:rPr>
-        <w:t xml:space="preserve"> </w:t>
-      </w:r>
-      <w:r>
-        <w:rPr>
-          <w:b/>
-          <w:bCs/>
-          <w:sz w:val="20"/>
-        </w:rPr>
-        <w:t>EXPERIENCE</w:t>
-      </w:r>
-    </w:p>
-    <w:p>
-      <w:pPr>
-        <w:pStyle w:val="NoSpacing"/>
-        <w:tabs>
-          <w:tab w:val="left" w:pos="360"/>
-        </w:tabs>
-        <w:rPr>
-          <w:b/>
-          <w:bCs/>
-          <w:sz w:val="20"/>
-        </w:rPr>
-      </w:pPr>
-      <w:r>
-        <w:rPr>
-          <w:sz w:val="20"/>
-        </w:rPr>
-        <w:t>Java, Python, C, Julia, JavaScript, C++, R, Matlab, Mathematica, Scala, SAS, x86 assembly, NetLogo</w:t>
+        <w:t>Software Engineering Intern</w:t>
       </w:r>
     </w:p>
     <w:sectPr>
